--- a/memoria.docx
+++ b/memoria.docx
@@ -90,7 +90,7 @@
           <w:szCs w:val="28"/>
         </w:rPr>
         <w:drawing>
-          <wp:anchor distT="0" distB="0" distL="114300" distR="114300" simplePos="0" relativeHeight="251658240" behindDoc="0" locked="0" layoutInCell="1" allowOverlap="1" wp14:anchorId="6C7E8900">
+          <wp:anchor distT="0" distB="0" distL="114300" distR="114300" simplePos="0" relativeHeight="251658240" behindDoc="0" locked="0" layoutInCell="1" allowOverlap="1" wp14:anchorId="06CFE079" wp14:editId="6FE342EB">
             <wp:simplePos x="0" y="0"/>
             <wp:positionH relativeFrom="column">
               <wp:posOffset>626110</wp:posOffset>
@@ -115,7 +115,7 @@
                     </pic:cNvPicPr>
                   </pic:nvPicPr>
                   <pic:blipFill>
-                    <a:blip r:embed="rId6" cstate="print">
+                    <a:blip r:embed="rId8" cstate="print">
                       <a:extLst>
                         <a:ext uri="{28A0092B-C50C-407E-A947-70E740481C1C}">
                           <a14:useLocalDpi xmlns:a14="http://schemas.microsoft.com/office/drawing/2010/main" val="0"/>
@@ -285,7 +285,7 @@
       <w:pPr>
         <w:pStyle w:val="TtuloTDC"/>
       </w:pPr>
-      <w:bookmarkStart w:id="0" w:name="_Toc31278921"/>
+      <w:bookmarkStart w:id="0" w:name="_Toc33428962"/>
       <w:r>
         <w:t>Í</w:t>
       </w:r>
@@ -357,7 +357,7 @@
             </w:rPr>
             <w:fldChar w:fldCharType="separate"/>
           </w:r>
-          <w:hyperlink w:anchor="_Toc31278921" w:history="1">
+          <w:hyperlink w:anchor="_Toc33428962" w:history="1">
             <w:r>
               <w:rPr>
                 <w:rStyle w:val="Hipervnculo"/>
@@ -384,7 +384,7 @@
                 <w:noProof/>
                 <w:webHidden/>
               </w:rPr>
-              <w:instrText xml:space="preserve"> PAGEREF _Toc31278921 \h </w:instrText>
+              <w:instrText xml:space="preserve"> PAGEREF _Toc33428962 \h </w:instrText>
             </w:r>
             <w:r>
               <w:rPr>
@@ -430,7 +430,7 @@
               <w:noProof/>
             </w:rPr>
           </w:pPr>
-          <w:hyperlink w:anchor="_Toc31278922" w:history="1">
+          <w:hyperlink w:anchor="_Toc33428963" w:history="1">
             <w:r>
               <w:rPr>
                 <w:rStyle w:val="Hipervnculo"/>
@@ -457,7 +457,7 @@
                 <w:noProof/>
                 <w:webHidden/>
               </w:rPr>
-              <w:instrText xml:space="preserve"> PAGEREF _Toc31278922 \h </w:instrText>
+              <w:instrText xml:space="preserve"> PAGEREF _Toc33428963 \h </w:instrText>
             </w:r>
             <w:r>
               <w:rPr>
@@ -503,7 +503,7 @@
               <w:noProof/>
             </w:rPr>
           </w:pPr>
-          <w:hyperlink w:anchor="_Toc31278923" w:history="1">
+          <w:hyperlink w:anchor="_Toc33428964" w:history="1">
             <w:r>
               <w:rPr>
                 <w:rStyle w:val="Hipervnculo"/>
@@ -530,7 +530,7 @@
                 <w:noProof/>
                 <w:webHidden/>
               </w:rPr>
-              <w:instrText xml:space="preserve"> PAGEREF _Toc31278923 \h </w:instrText>
+              <w:instrText xml:space="preserve"> PAGEREF _Toc33428964 \h </w:instrText>
             </w:r>
             <w:r>
               <w:rPr>
@@ -576,7 +576,7 @@
               <w:noProof/>
             </w:rPr>
           </w:pPr>
-          <w:hyperlink w:anchor="_Toc31278924" w:history="1">
+          <w:hyperlink w:anchor="_Toc33428965" w:history="1">
             <w:r>
               <w:rPr>
                 <w:rStyle w:val="Hipervnculo"/>
@@ -603,7 +603,80 @@
                 <w:noProof/>
                 <w:webHidden/>
               </w:rPr>
-              <w:instrText xml:space="preserve"> PAGEREF _Toc31278924 \h </w:instrText>
+              <w:instrText xml:space="preserve"> PAGEREF _Toc33428965 \h </w:instrText>
+            </w:r>
+            <w:r>
+              <w:rPr>
+                <w:noProof/>
+                <w:webHidden/>
+              </w:rPr>
+            </w:r>
+            <w:r>
+              <w:rPr>
+                <w:noProof/>
+                <w:webHidden/>
+              </w:rPr>
+              <w:fldChar w:fldCharType="separate"/>
+            </w:r>
+            <w:r>
+              <w:rPr>
+                <w:noProof/>
+                <w:webHidden/>
+              </w:rPr>
+              <w:t>4</w:t>
+            </w:r>
+            <w:r>
+              <w:rPr>
+                <w:noProof/>
+                <w:webHidden/>
+              </w:rPr>
+              <w:fldChar w:fldCharType="end"/>
+            </w:r>
+          </w:hyperlink>
+        </w:p>
+        <w:p>
+          <w:pPr>
+            <w:pStyle w:val="TDC2"/>
+            <w:tabs>
+              <w:tab w:val="right" w:leader="dot" w:pos="8488"/>
+            </w:tabs>
+            <w:rPr>
+              <w:rFonts w:cstheme="minorBidi"/>
+              <w:b w:val="0"/>
+              <w:bCs w:val="0"/>
+              <w:noProof/>
+              <w:sz w:val="24"/>
+              <w:szCs w:val="24"/>
+            </w:rPr>
+          </w:pPr>
+          <w:hyperlink w:anchor="_Toc33428966" w:history="1">
+            <w:r>
+              <w:rPr>
+                <w:rStyle w:val="Hipervnculo"/>
+                <w:noProof/>
+              </w:rPr>
+              <w:t>Estructura del repositorio</w:t>
+            </w:r>
+            <w:r>
+              <w:rPr>
+                <w:noProof/>
+                <w:webHidden/>
+              </w:rPr>
+              <w:tab/>
+            </w:r>
+            <w:r>
+              <w:rPr>
+                <w:noProof/>
+                <w:webHidden/>
+              </w:rPr>
+              <w:fldChar w:fldCharType="begin"/>
+            </w:r>
+            <w:r>
+              <w:rPr>
+                <w:noProof/>
+                <w:webHidden/>
+              </w:rPr>
+              <w:instrText xml:space="preserve"> PAGEREF _Toc33428966 \h </w:instrText>
             </w:r>
             <w:r>
               <w:rPr>
@@ -649,7 +722,7 @@
               <w:noProof/>
             </w:rPr>
           </w:pPr>
-          <w:hyperlink w:anchor="_Toc31278925" w:history="1">
+          <w:hyperlink w:anchor="_Toc33428967" w:history="1">
             <w:r>
               <w:rPr>
                 <w:rStyle w:val="Hipervnculo"/>
@@ -676,7 +749,7 @@
                 <w:noProof/>
                 <w:webHidden/>
               </w:rPr>
-              <w:instrText xml:space="preserve"> PAGEREF _Toc31278925 \h </w:instrText>
+              <w:instrText xml:space="preserve"> PAGEREF _Toc33428967 \h </w:instrText>
             </w:r>
             <w:r>
               <w:rPr>
@@ -696,7 +769,7 @@
                 <w:noProof/>
                 <w:webHidden/>
               </w:rPr>
-              <w:t>4</w:t>
+              <w:t>5</w:t>
             </w:r>
             <w:r>
               <w:rPr>
@@ -722,7 +795,7 @@
               <w:szCs w:val="24"/>
             </w:rPr>
           </w:pPr>
-          <w:hyperlink w:anchor="_Toc31278926" w:history="1">
+          <w:hyperlink w:anchor="_Toc33428968" w:history="1">
             <w:r>
               <w:rPr>
                 <w:rStyle w:val="Hipervnculo"/>
@@ -749,7 +822,7 @@
                 <w:noProof/>
                 <w:webHidden/>
               </w:rPr>
-              <w:instrText xml:space="preserve"> PAGEREF _Toc31278926 \h </w:instrText>
+              <w:instrText xml:space="preserve"> PAGEREF _Toc33428968 \h </w:instrText>
             </w:r>
             <w:r>
               <w:rPr>
@@ -769,7 +842,7 @@
                 <w:noProof/>
                 <w:webHidden/>
               </w:rPr>
-              <w:t>4</w:t>
+              <w:t>5</w:t>
             </w:r>
             <w:r>
               <w:rPr>
@@ -793,7 +866,7 @@
               <w:szCs w:val="24"/>
             </w:rPr>
           </w:pPr>
-          <w:hyperlink w:anchor="_Toc31278927" w:history="1">
+          <w:hyperlink w:anchor="_Toc33428969" w:history="1">
             <w:r>
               <w:rPr>
                 <w:rStyle w:val="Hipervnculo"/>
@@ -820,7 +893,7 @@
                 <w:noProof/>
                 <w:webHidden/>
               </w:rPr>
-              <w:instrText xml:space="preserve"> PAGEREF _Toc31278927 \h </w:instrText>
+              <w:instrText xml:space="preserve"> PAGEREF _Toc33428969 \h </w:instrText>
             </w:r>
             <w:r>
               <w:rPr>
@@ -840,7 +913,7 @@
                 <w:noProof/>
                 <w:webHidden/>
               </w:rPr>
-              <w:t>4</w:t>
+              <w:t>5</w:t>
             </w:r>
             <w:r>
               <w:rPr>
@@ -864,7 +937,7 @@
               <w:szCs w:val="24"/>
             </w:rPr>
           </w:pPr>
-          <w:hyperlink w:anchor="_Toc31278928" w:history="1">
+          <w:hyperlink w:anchor="_Toc33428970" w:history="1">
             <w:r>
               <w:rPr>
                 <w:rStyle w:val="Hipervnculo"/>
@@ -891,7 +964,7 @@
                 <w:noProof/>
                 <w:webHidden/>
               </w:rPr>
-              <w:instrText xml:space="preserve"> PAGEREF _Toc31278928 \h </w:instrText>
+              <w:instrText xml:space="preserve"> PAGEREF _Toc33428970 \h </w:instrText>
             </w:r>
             <w:r>
               <w:rPr>
@@ -911,7 +984,7 @@
                 <w:noProof/>
                 <w:webHidden/>
               </w:rPr>
-              <w:t>4</w:t>
+              <w:t>5</w:t>
             </w:r>
             <w:r>
               <w:rPr>
@@ -937,7 +1010,7 @@
               <w:szCs w:val="24"/>
             </w:rPr>
           </w:pPr>
-          <w:hyperlink w:anchor="_Toc31278929" w:history="1">
+          <w:hyperlink w:anchor="_Toc33428971" w:history="1">
             <w:r>
               <w:rPr>
                 <w:rStyle w:val="Hipervnculo"/>
@@ -964,7 +1037,7 @@
                 <w:noProof/>
                 <w:webHidden/>
               </w:rPr>
-              <w:instrText xml:space="preserve"> PAGEREF _Toc31278929 \h </w:instrText>
+              <w:instrText xml:space="preserve"> PAGEREF _Toc33428971 \h </w:instrText>
             </w:r>
             <w:r>
               <w:rPr>
@@ -984,7 +1057,7 @@
                 <w:noProof/>
                 <w:webHidden/>
               </w:rPr>
-              <w:t>5</w:t>
+              <w:t>6</w:t>
             </w:r>
             <w:r>
               <w:rPr>
@@ -1008,13 +1081,13 @@
               <w:szCs w:val="24"/>
             </w:rPr>
           </w:pPr>
-          <w:hyperlink w:anchor="_Toc31278930" w:history="1">
+          <w:hyperlink w:anchor="_Toc33428972" w:history="1">
             <w:r>
               <w:rPr>
                 <w:rStyle w:val="Hipervnculo"/>
                 <w:noProof/>
               </w:rPr>
-              <w:t>Impresión 3d (cambiar nombre)</w:t>
+              <w:t>Estructura adicional impresa en 3d</w:t>
             </w:r>
             <w:r>
               <w:rPr>
@@ -1035,7 +1108,7 @@
                 <w:noProof/>
                 <w:webHidden/>
               </w:rPr>
-              <w:instrText xml:space="preserve"> PAGEREF _Toc31278930 \h </w:instrText>
+              <w:instrText xml:space="preserve"> PAGEREF _Toc33428972 \h </w:instrText>
             </w:r>
             <w:r>
               <w:rPr>
@@ -1055,7 +1128,7 @@
                 <w:noProof/>
                 <w:webHidden/>
               </w:rPr>
-              <w:t>5</w:t>
+              <w:t>6</w:t>
             </w:r>
             <w:r>
               <w:rPr>
@@ -1079,7 +1152,7 @@
               <w:szCs w:val="24"/>
             </w:rPr>
           </w:pPr>
-          <w:hyperlink w:anchor="_Toc31278931" w:history="1">
+          <w:hyperlink w:anchor="_Toc33428973" w:history="1">
             <w:r>
               <w:rPr>
                 <w:rStyle w:val="Hipervnculo"/>
@@ -1106,7 +1179,7 @@
                 <w:noProof/>
                 <w:webHidden/>
               </w:rPr>
-              <w:instrText xml:space="preserve"> PAGEREF _Toc31278931 \h </w:instrText>
+              <w:instrText xml:space="preserve"> PAGEREF _Toc33428973 \h </w:instrText>
             </w:r>
             <w:r>
               <w:rPr>
@@ -1126,7 +1199,7 @@
                 <w:noProof/>
                 <w:webHidden/>
               </w:rPr>
-              <w:t>5</w:t>
+              <w:t>7</w:t>
             </w:r>
             <w:r>
               <w:rPr>
@@ -1152,7 +1225,7 @@
               <w:noProof/>
             </w:rPr>
           </w:pPr>
-          <w:hyperlink w:anchor="_Toc31278932" w:history="1">
+          <w:hyperlink w:anchor="_Toc33428974" w:history="1">
             <w:r>
               <w:rPr>
                 <w:rStyle w:val="Hipervnculo"/>
@@ -1179,7 +1252,7 @@
                 <w:noProof/>
                 <w:webHidden/>
               </w:rPr>
-              <w:instrText xml:space="preserve"> PAGEREF _Toc31278932 \h </w:instrText>
+              <w:instrText xml:space="preserve"> PAGEREF _Toc33428974 \h </w:instrText>
             </w:r>
             <w:r>
               <w:rPr>
@@ -1199,7 +1272,7 @@
                 <w:noProof/>
                 <w:webHidden/>
               </w:rPr>
-              <w:t>6</w:t>
+              <w:t>8</w:t>
             </w:r>
             <w:r>
               <w:rPr>
@@ -1225,7 +1298,7 @@
               <w:szCs w:val="24"/>
             </w:rPr>
           </w:pPr>
-          <w:hyperlink w:anchor="_Toc31278933" w:history="1">
+          <w:hyperlink w:anchor="_Toc33428975" w:history="1">
             <w:r>
               <w:rPr>
                 <w:rStyle w:val="Hipervnculo"/>
@@ -1252,7 +1325,7 @@
                 <w:noProof/>
                 <w:webHidden/>
               </w:rPr>
-              <w:instrText xml:space="preserve"> PAGEREF _Toc31278933 \h </w:instrText>
+              <w:instrText xml:space="preserve"> PAGEREF _Toc33428975 \h </w:instrText>
             </w:r>
             <w:r>
               <w:rPr>
@@ -1272,7 +1345,7 @@
                 <w:noProof/>
                 <w:webHidden/>
               </w:rPr>
-              <w:t>6</w:t>
+              <w:t>8</w:t>
             </w:r>
             <w:r>
               <w:rPr>
@@ -1298,13 +1371,13 @@
               <w:szCs w:val="24"/>
             </w:rPr>
           </w:pPr>
-          <w:hyperlink w:anchor="_Toc31278934" w:history="1">
+          <w:hyperlink w:anchor="_Toc33428976" w:history="1">
             <w:r>
               <w:rPr>
                 <w:rStyle w:val="Hipervnculo"/>
                 <w:noProof/>
               </w:rPr>
-              <w:t>Mpu9250 IMU.</w:t>
+              <w:t>Mpu9250 IMU</w:t>
             </w:r>
             <w:r>
               <w:rPr>
@@ -1325,7 +1398,7 @@
                 <w:noProof/>
                 <w:webHidden/>
               </w:rPr>
-              <w:instrText xml:space="preserve"> PAGEREF _Toc31278934 \h </w:instrText>
+              <w:instrText xml:space="preserve"> PAGEREF _Toc33428976 \h </w:instrText>
             </w:r>
             <w:r>
               <w:rPr>
@@ -1345,7 +1418,7 @@
                 <w:noProof/>
                 <w:webHidden/>
               </w:rPr>
-              <w:t>6</w:t>
+              <w:t>8</w:t>
             </w:r>
             <w:r>
               <w:rPr>
@@ -1371,13 +1444,13 @@
               <w:szCs w:val="24"/>
             </w:rPr>
           </w:pPr>
-          <w:hyperlink w:anchor="_Toc31278935" w:history="1">
+          <w:hyperlink w:anchor="_Toc33428977" w:history="1">
             <w:r>
               <w:rPr>
                 <w:rStyle w:val="Hipervnculo"/>
                 <w:noProof/>
               </w:rPr>
-              <w:t>MS5611.</w:t>
+              <w:t>MS5611</w:t>
             </w:r>
             <w:r>
               <w:rPr>
@@ -1398,7 +1471,7 @@
                 <w:noProof/>
                 <w:webHidden/>
               </w:rPr>
-              <w:instrText xml:space="preserve"> PAGEREF _Toc31278935 \h </w:instrText>
+              <w:instrText xml:space="preserve"> PAGEREF _Toc33428977 \h </w:instrText>
             </w:r>
             <w:r>
               <w:rPr>
@@ -1418,7 +1491,7 @@
                 <w:noProof/>
                 <w:webHidden/>
               </w:rPr>
-              <w:t>6</w:t>
+              <w:t>9</w:t>
             </w:r>
             <w:r>
               <w:rPr>
@@ -1444,13 +1517,13 @@
               <w:szCs w:val="24"/>
             </w:rPr>
           </w:pPr>
-          <w:hyperlink w:anchor="_Toc31278936" w:history="1">
+          <w:hyperlink w:anchor="_Toc33428978" w:history="1">
             <w:r>
               <w:rPr>
                 <w:rStyle w:val="Hipervnculo"/>
                 <w:noProof/>
               </w:rPr>
-              <w:t>RGB LED.</w:t>
+              <w:t>RGB LED</w:t>
             </w:r>
             <w:r>
               <w:rPr>
@@ -1471,7 +1544,7 @@
                 <w:noProof/>
                 <w:webHidden/>
               </w:rPr>
-              <w:instrText xml:space="preserve"> PAGEREF _Toc31278936 \h </w:instrText>
+              <w:instrText xml:space="preserve"> PAGEREF _Toc33428978 \h </w:instrText>
             </w:r>
             <w:r>
               <w:rPr>
@@ -1491,7 +1564,7 @@
                 <w:noProof/>
                 <w:webHidden/>
               </w:rPr>
-              <w:t>6</w:t>
+              <w:t>9</w:t>
             </w:r>
             <w:r>
               <w:rPr>
@@ -1517,13 +1590,13 @@
               <w:szCs w:val="24"/>
             </w:rPr>
           </w:pPr>
-          <w:hyperlink w:anchor="_Toc31278937" w:history="1">
+          <w:hyperlink w:anchor="_Toc33428979" w:history="1">
             <w:r>
               <w:rPr>
                 <w:rStyle w:val="Hipervnculo"/>
                 <w:noProof/>
               </w:rPr>
-              <w:t>Controlador PWM.</w:t>
+              <w:t>Módulo GPS</w:t>
             </w:r>
             <w:r>
               <w:rPr>
@@ -1544,7 +1617,7 @@
                 <w:noProof/>
                 <w:webHidden/>
               </w:rPr>
-              <w:instrText xml:space="preserve"> PAGEREF _Toc31278937 \h </w:instrText>
+              <w:instrText xml:space="preserve"> PAGEREF _Toc33428979 \h </w:instrText>
             </w:r>
             <w:r>
               <w:rPr>
@@ -1564,7 +1637,80 @@
                 <w:noProof/>
                 <w:webHidden/>
               </w:rPr>
-              <w:t>6</w:t>
+              <w:t>9</w:t>
+            </w:r>
+            <w:r>
+              <w:rPr>
+                <w:noProof/>
+                <w:webHidden/>
+              </w:rPr>
+              <w:fldChar w:fldCharType="end"/>
+            </w:r>
+          </w:hyperlink>
+        </w:p>
+        <w:p>
+          <w:pPr>
+            <w:pStyle w:val="TDC2"/>
+            <w:tabs>
+              <w:tab w:val="right" w:leader="dot" w:pos="8488"/>
+            </w:tabs>
+            <w:rPr>
+              <w:rFonts w:cstheme="minorBidi"/>
+              <w:b w:val="0"/>
+              <w:bCs w:val="0"/>
+              <w:noProof/>
+              <w:sz w:val="24"/>
+              <w:szCs w:val="24"/>
+            </w:rPr>
+          </w:pPr>
+          <w:hyperlink w:anchor="_Toc33428980" w:history="1">
+            <w:r>
+              <w:rPr>
+                <w:rStyle w:val="Hipervnculo"/>
+                <w:noProof/>
+              </w:rPr>
+              <w:t>Controlador PWM</w:t>
+            </w:r>
+            <w:r>
+              <w:rPr>
+                <w:noProof/>
+                <w:webHidden/>
+              </w:rPr>
+              <w:tab/>
+            </w:r>
+            <w:r>
+              <w:rPr>
+                <w:noProof/>
+                <w:webHidden/>
+              </w:rPr>
+              <w:fldChar w:fldCharType="begin"/>
+            </w:r>
+            <w:r>
+              <w:rPr>
+                <w:noProof/>
+                <w:webHidden/>
+              </w:rPr>
+              <w:instrText xml:space="preserve"> PAGEREF _Toc33428980 \h </w:instrText>
+            </w:r>
+            <w:r>
+              <w:rPr>
+                <w:noProof/>
+                <w:webHidden/>
+              </w:rPr>
+            </w:r>
+            <w:r>
+              <w:rPr>
+                <w:noProof/>
+                <w:webHidden/>
+              </w:rPr>
+              <w:fldChar w:fldCharType="separate"/>
+            </w:r>
+            <w:r>
+              <w:rPr>
+                <w:noProof/>
+                <w:webHidden/>
+              </w:rPr>
+              <w:t>9</w:t>
             </w:r>
             <w:r>
               <w:rPr>
@@ -1590,7 +1736,7 @@
               <w:noProof/>
             </w:rPr>
           </w:pPr>
-          <w:hyperlink w:anchor="_Toc31278938" w:history="1">
+          <w:hyperlink w:anchor="_Toc33428981" w:history="1">
             <w:r>
               <w:rPr>
                 <w:rStyle w:val="Hipervnculo"/>
@@ -1617,7 +1763,7 @@
                 <w:noProof/>
                 <w:webHidden/>
               </w:rPr>
-              <w:instrText xml:space="preserve"> PAGEREF _Toc31278938 \h </w:instrText>
+              <w:instrText xml:space="preserve"> PAGEREF _Toc33428981 \h </w:instrText>
             </w:r>
             <w:r>
               <w:rPr>
@@ -1637,7 +1783,7 @@
                 <w:noProof/>
                 <w:webHidden/>
               </w:rPr>
-              <w:t>6</w:t>
+              <w:t>9</w:t>
             </w:r>
             <w:r>
               <w:rPr>
@@ -1663,7 +1809,7 @@
               <w:szCs w:val="24"/>
             </w:rPr>
           </w:pPr>
-          <w:hyperlink w:anchor="_Toc31278939" w:history="1">
+          <w:hyperlink w:anchor="_Toc33428982" w:history="1">
             <w:r>
               <w:rPr>
                 <w:rStyle w:val="Hipervnculo"/>
@@ -1690,7 +1836,7 @@
                 <w:noProof/>
                 <w:webHidden/>
               </w:rPr>
-              <w:instrText xml:space="preserve"> PAGEREF _Toc31278939 \h </w:instrText>
+              <w:instrText xml:space="preserve"> PAGEREF _Toc33428982 \h </w:instrText>
             </w:r>
             <w:r>
               <w:rPr>
@@ -1710,7 +1856,7 @@
                 <w:noProof/>
                 <w:webHidden/>
               </w:rPr>
-              <w:t>6</w:t>
+              <w:t>9</w:t>
             </w:r>
             <w:r>
               <w:rPr>
@@ -1736,7 +1882,7 @@
               <w:szCs w:val="24"/>
             </w:rPr>
           </w:pPr>
-          <w:hyperlink w:anchor="_Toc31278940" w:history="1">
+          <w:hyperlink w:anchor="_Toc33428983" w:history="1">
             <w:r>
               <w:rPr>
                 <w:rStyle w:val="Hipervnculo"/>
@@ -1763,7 +1909,7 @@
                 <w:noProof/>
                 <w:webHidden/>
               </w:rPr>
-              <w:instrText xml:space="preserve"> PAGEREF _Toc31278940 \h </w:instrText>
+              <w:instrText xml:space="preserve"> PAGEREF _Toc33428983 \h </w:instrText>
             </w:r>
             <w:r>
               <w:rPr>
@@ -1783,7 +1929,7 @@
                 <w:noProof/>
                 <w:webHidden/>
               </w:rPr>
-              <w:t>6</w:t>
+              <w:t>10</w:t>
             </w:r>
             <w:r>
               <w:rPr>
@@ -1807,7 +1953,7 @@
               <w:szCs w:val="24"/>
             </w:rPr>
           </w:pPr>
-          <w:hyperlink w:anchor="_Toc31278941" w:history="1">
+          <w:hyperlink w:anchor="_Toc33428984" w:history="1">
             <w:r>
               <w:rPr>
                 <w:rStyle w:val="Hipervnculo"/>
@@ -1834,7 +1980,7 @@
                 <w:noProof/>
                 <w:webHidden/>
               </w:rPr>
-              <w:instrText xml:space="preserve"> PAGEREF _Toc31278941 \h </w:instrText>
+              <w:instrText xml:space="preserve"> PAGEREF _Toc33428984 \h </w:instrText>
             </w:r>
             <w:r>
               <w:rPr>
@@ -1854,7 +2000,7 @@
                 <w:noProof/>
                 <w:webHidden/>
               </w:rPr>
-              <w:t>6</w:t>
+              <w:t>10</w:t>
             </w:r>
             <w:r>
               <w:rPr>
@@ -1878,7 +2024,7 @@
               <w:szCs w:val="24"/>
             </w:rPr>
           </w:pPr>
-          <w:hyperlink w:anchor="_Toc31278942" w:history="1">
+          <w:hyperlink w:anchor="_Toc33428985" w:history="1">
             <w:r>
               <w:rPr>
                 <w:rStyle w:val="Hipervnculo"/>
@@ -1905,7 +2051,7 @@
                 <w:noProof/>
                 <w:webHidden/>
               </w:rPr>
-              <w:instrText xml:space="preserve"> PAGEREF _Toc31278942 \h </w:instrText>
+              <w:instrText xml:space="preserve"> PAGEREF _Toc33428985 \h </w:instrText>
             </w:r>
             <w:r>
               <w:rPr>
@@ -1925,7 +2071,7 @@
                 <w:noProof/>
                 <w:webHidden/>
               </w:rPr>
-              <w:t>6</w:t>
+              <w:t>10</w:t>
             </w:r>
             <w:r>
               <w:rPr>
@@ -1949,7 +2095,7 @@
               <w:szCs w:val="24"/>
             </w:rPr>
           </w:pPr>
-          <w:hyperlink w:anchor="_Toc31278943" w:history="1">
+          <w:hyperlink w:anchor="_Toc33428986" w:history="1">
             <w:r>
               <w:rPr>
                 <w:rStyle w:val="Hipervnculo"/>
@@ -1976,7 +2122,7 @@
                 <w:noProof/>
                 <w:webHidden/>
               </w:rPr>
-              <w:instrText xml:space="preserve"> PAGEREF _Toc31278943 \h </w:instrText>
+              <w:instrText xml:space="preserve"> PAGEREF _Toc33428986 \h </w:instrText>
             </w:r>
             <w:r>
               <w:rPr>
@@ -1996,7 +2142,7 @@
                 <w:noProof/>
                 <w:webHidden/>
               </w:rPr>
-              <w:t>6</w:t>
+              <w:t>10</w:t>
             </w:r>
             <w:r>
               <w:rPr>
@@ -2022,7 +2168,7 @@
               <w:szCs w:val="24"/>
             </w:rPr>
           </w:pPr>
-          <w:hyperlink w:anchor="_Toc31278944" w:history="1">
+          <w:hyperlink w:anchor="_Toc33428987" w:history="1">
             <w:r>
               <w:rPr>
                 <w:rStyle w:val="Hipervnculo"/>
@@ -2049,7 +2195,7 @@
                 <w:noProof/>
                 <w:webHidden/>
               </w:rPr>
-              <w:instrText xml:space="preserve"> PAGEREF _Toc31278944 \h </w:instrText>
+              <w:instrText xml:space="preserve"> PAGEREF _Toc33428987 \h </w:instrText>
             </w:r>
             <w:r>
               <w:rPr>
@@ -2069,7 +2215,7 @@
                 <w:noProof/>
                 <w:webHidden/>
               </w:rPr>
-              <w:t>7</w:t>
+              <w:t>11</w:t>
             </w:r>
             <w:r>
               <w:rPr>
@@ -2093,7 +2239,7 @@
               <w:szCs w:val="24"/>
             </w:rPr>
           </w:pPr>
-          <w:hyperlink w:anchor="_Toc31278945" w:history="1">
+          <w:hyperlink w:anchor="_Toc33428988" w:history="1">
             <w:r>
               <w:rPr>
                 <w:rStyle w:val="Hipervnculo"/>
@@ -2120,7 +2266,7 @@
                 <w:noProof/>
                 <w:webHidden/>
               </w:rPr>
-              <w:instrText xml:space="preserve"> PAGEREF _Toc31278945 \h </w:instrText>
+              <w:instrText xml:space="preserve"> PAGEREF _Toc33428988 \h </w:instrText>
             </w:r>
             <w:r>
               <w:rPr>
@@ -2140,7 +2286,7 @@
                 <w:noProof/>
                 <w:webHidden/>
               </w:rPr>
-              <w:t>7</w:t>
+              <w:t>11</w:t>
             </w:r>
             <w:r>
               <w:rPr>
@@ -2164,7 +2310,7 @@
               <w:szCs w:val="24"/>
             </w:rPr>
           </w:pPr>
-          <w:hyperlink w:anchor="_Toc31278946" w:history="1">
+          <w:hyperlink w:anchor="_Toc33428989" w:history="1">
             <w:r>
               <w:rPr>
                 <w:rStyle w:val="Hipervnculo"/>
@@ -2191,7 +2337,7 @@
                 <w:noProof/>
                 <w:webHidden/>
               </w:rPr>
-              <w:instrText xml:space="preserve"> PAGEREF _Toc31278946 \h </w:instrText>
+              <w:instrText xml:space="preserve"> PAGEREF _Toc33428989 \h </w:instrText>
             </w:r>
             <w:r>
               <w:rPr>
@@ -2211,7 +2357,7 @@
                 <w:noProof/>
                 <w:webHidden/>
               </w:rPr>
-              <w:t>7</w:t>
+              <w:t>11</w:t>
             </w:r>
             <w:r>
               <w:rPr>
@@ -2235,7 +2381,14 @@
               <w:szCs w:val="24"/>
             </w:rPr>
           </w:pPr>
-          <w:hyperlink w:anchor="_Toc31278947" w:history="1">
+          <w:hyperlink w:anchor="_Toc33428990" w:history="1">
+            <w:r>
+              <w:rPr>
+                <w:rStyle w:val="Hipervnculo"/>
+                <w:noProof/>
+              </w:rPr>
+              <w:t>Estructura interna.</w:t>
+            </w:r>
             <w:r>
               <w:rPr>
                 <w:noProof/>
@@ -2255,7 +2408,7 @@
                 <w:noProof/>
                 <w:webHidden/>
               </w:rPr>
-              <w:instrText xml:space="preserve"> PAGEREF _Toc31278947 \h </w:instrText>
+              <w:instrText xml:space="preserve"> PAGEREF _Toc33428990 \h </w:instrText>
             </w:r>
             <w:r>
               <w:rPr>
@@ -2275,78 +2428,7 @@
                 <w:noProof/>
                 <w:webHidden/>
               </w:rPr>
-              <w:t>9</w:t>
-            </w:r>
-            <w:r>
-              <w:rPr>
-                <w:noProof/>
-                <w:webHidden/>
-              </w:rPr>
-              <w:fldChar w:fldCharType="end"/>
-            </w:r>
-          </w:hyperlink>
-        </w:p>
-        <w:p>
-          <w:pPr>
-            <w:pStyle w:val="TDC3"/>
-            <w:tabs>
-              <w:tab w:val="right" w:leader="dot" w:pos="8488"/>
-            </w:tabs>
-            <w:rPr>
-              <w:rFonts w:cstheme="minorBidi"/>
-              <w:noProof/>
-              <w:sz w:val="24"/>
-              <w:szCs w:val="24"/>
-            </w:rPr>
-          </w:pPr>
-          <w:hyperlink w:anchor="_Toc31278948" w:history="1">
-            <w:r>
-              <w:rPr>
-                <w:rStyle w:val="Hipervnculo"/>
-                <w:noProof/>
-              </w:rPr>
-              <w:t>Estructura interna.</w:t>
-            </w:r>
-            <w:r>
-              <w:rPr>
-                <w:noProof/>
-                <w:webHidden/>
-              </w:rPr>
-              <w:tab/>
-            </w:r>
-            <w:r>
-              <w:rPr>
-                <w:noProof/>
-                <w:webHidden/>
-              </w:rPr>
-              <w:fldChar w:fldCharType="begin"/>
-            </w:r>
-            <w:r>
-              <w:rPr>
-                <w:noProof/>
-                <w:webHidden/>
-              </w:rPr>
-              <w:instrText xml:space="preserve"> PAGEREF _Toc31278948 \h </w:instrText>
-            </w:r>
-            <w:r>
-              <w:rPr>
-                <w:noProof/>
-                <w:webHidden/>
-              </w:rPr>
-            </w:r>
-            <w:r>
-              <w:rPr>
-                <w:noProof/>
-                <w:webHidden/>
-              </w:rPr>
-              <w:fldChar w:fldCharType="separate"/>
-            </w:r>
-            <w:r>
-              <w:rPr>
-                <w:noProof/>
-                <w:webHidden/>
-              </w:rPr>
-              <w:t>9</w:t>
+              <w:t>14</w:t>
             </w:r>
             <w:r>
               <w:rPr>
@@ -2372,7 +2454,7 @@
               <w:noProof/>
             </w:rPr>
           </w:pPr>
-          <w:hyperlink w:anchor="_Toc31278949" w:history="1">
+          <w:hyperlink w:anchor="_Toc33428991" w:history="1">
             <w:r>
               <w:rPr>
                 <w:rStyle w:val="Hipervnculo"/>
@@ -2399,7 +2481,7 @@
                 <w:noProof/>
                 <w:webHidden/>
               </w:rPr>
-              <w:instrText xml:space="preserve"> PAGEREF _Toc31278949 \h </w:instrText>
+              <w:instrText xml:space="preserve"> PAGEREF _Toc33428991 \h </w:instrText>
             </w:r>
             <w:r>
               <w:rPr>
@@ -2419,7 +2501,7 @@
                 <w:noProof/>
                 <w:webHidden/>
               </w:rPr>
-              <w:t>10</w:t>
+              <w:t>16</w:t>
             </w:r>
             <w:r>
               <w:rPr>
@@ -2445,13 +2527,13 @@
               <w:szCs w:val="24"/>
             </w:rPr>
           </w:pPr>
-          <w:hyperlink w:anchor="_Toc31278950" w:history="1">
+          <w:hyperlink w:anchor="_Toc33428992" w:history="1">
             <w:r>
               <w:rPr>
                 <w:rStyle w:val="Hipervnculo"/>
                 <w:noProof/>
               </w:rPr>
-              <w:t>TensorFlow API.</w:t>
+              <w:t>Introducción</w:t>
             </w:r>
             <w:r>
               <w:rPr>
@@ -2472,7 +2554,7 @@
                 <w:noProof/>
                 <w:webHidden/>
               </w:rPr>
-              <w:instrText xml:space="preserve"> PAGEREF _Toc31278950 \h </w:instrText>
+              <w:instrText xml:space="preserve"> PAGEREF _Toc33428992 \h </w:instrText>
             </w:r>
             <w:r>
               <w:rPr>
@@ -2492,7 +2574,441 @@
                 <w:noProof/>
                 <w:webHidden/>
               </w:rPr>
-              <w:t>10</w:t>
+              <w:t>16</w:t>
+            </w:r>
+            <w:r>
+              <w:rPr>
+                <w:noProof/>
+                <w:webHidden/>
+              </w:rPr>
+              <w:fldChar w:fldCharType="end"/>
+            </w:r>
+          </w:hyperlink>
+        </w:p>
+        <w:p>
+          <w:pPr>
+            <w:pStyle w:val="TDC2"/>
+            <w:tabs>
+              <w:tab w:val="right" w:leader="dot" w:pos="8488"/>
+            </w:tabs>
+            <w:rPr>
+              <w:rFonts w:cstheme="minorBidi"/>
+              <w:b w:val="0"/>
+              <w:bCs w:val="0"/>
+              <w:noProof/>
+              <w:sz w:val="24"/>
+              <w:szCs w:val="24"/>
+            </w:rPr>
+          </w:pPr>
+          <w:hyperlink w:anchor="_Toc33428993" w:history="1">
+            <w:r>
+              <w:rPr>
+                <w:rStyle w:val="Hipervnculo"/>
+                <w:noProof/>
+              </w:rPr>
+              <w:t>Vista teórica</w:t>
+            </w:r>
+            <w:r>
+              <w:rPr>
+                <w:noProof/>
+                <w:webHidden/>
+              </w:rPr>
+              <w:tab/>
+            </w:r>
+            <w:r>
+              <w:rPr>
+                <w:noProof/>
+                <w:webHidden/>
+              </w:rPr>
+              <w:fldChar w:fldCharType="begin"/>
+            </w:r>
+            <w:r>
+              <w:rPr>
+                <w:noProof/>
+                <w:webHidden/>
+              </w:rPr>
+              <w:instrText xml:space="preserve"> PAGEREF _Toc33428993 \h </w:instrText>
+            </w:r>
+            <w:r>
+              <w:rPr>
+                <w:noProof/>
+                <w:webHidden/>
+              </w:rPr>
+            </w:r>
+            <w:r>
+              <w:rPr>
+                <w:noProof/>
+                <w:webHidden/>
+              </w:rPr>
+              <w:fldChar w:fldCharType="separate"/>
+            </w:r>
+            <w:r>
+              <w:rPr>
+                <w:noProof/>
+                <w:webHidden/>
+              </w:rPr>
+              <w:t>16</w:t>
+            </w:r>
+            <w:r>
+              <w:rPr>
+                <w:noProof/>
+                <w:webHidden/>
+              </w:rPr>
+              <w:fldChar w:fldCharType="end"/>
+            </w:r>
+          </w:hyperlink>
+        </w:p>
+        <w:p>
+          <w:pPr>
+            <w:pStyle w:val="TDC3"/>
+            <w:tabs>
+              <w:tab w:val="right" w:leader="dot" w:pos="8488"/>
+            </w:tabs>
+            <w:rPr>
+              <w:rFonts w:cstheme="minorBidi"/>
+              <w:noProof/>
+              <w:sz w:val="24"/>
+              <w:szCs w:val="24"/>
+            </w:rPr>
+          </w:pPr>
+          <w:hyperlink w:anchor="_Toc33428994" w:history="1">
+            <w:r>
+              <w:rPr>
+                <w:rStyle w:val="Hipervnculo"/>
+                <w:noProof/>
+              </w:rPr>
+              <w:t>Classificación vs detección</w:t>
+            </w:r>
+            <w:r>
+              <w:rPr>
+                <w:noProof/>
+                <w:webHidden/>
+              </w:rPr>
+              <w:tab/>
+            </w:r>
+            <w:r>
+              <w:rPr>
+                <w:noProof/>
+                <w:webHidden/>
+              </w:rPr>
+              <w:fldChar w:fldCharType="begin"/>
+            </w:r>
+            <w:r>
+              <w:rPr>
+                <w:noProof/>
+                <w:webHidden/>
+              </w:rPr>
+              <w:instrText xml:space="preserve"> PAGEREF _Toc33428994 \h </w:instrText>
+            </w:r>
+            <w:r>
+              <w:rPr>
+                <w:noProof/>
+                <w:webHidden/>
+              </w:rPr>
+            </w:r>
+            <w:r>
+              <w:rPr>
+                <w:noProof/>
+                <w:webHidden/>
+              </w:rPr>
+              <w:fldChar w:fldCharType="separate"/>
+            </w:r>
+            <w:r>
+              <w:rPr>
+                <w:noProof/>
+                <w:webHidden/>
+              </w:rPr>
+              <w:t>16</w:t>
+            </w:r>
+            <w:r>
+              <w:rPr>
+                <w:noProof/>
+                <w:webHidden/>
+              </w:rPr>
+              <w:fldChar w:fldCharType="end"/>
+            </w:r>
+          </w:hyperlink>
+        </w:p>
+        <w:p>
+          <w:pPr>
+            <w:pStyle w:val="TDC3"/>
+            <w:tabs>
+              <w:tab w:val="right" w:leader="dot" w:pos="8488"/>
+            </w:tabs>
+            <w:rPr>
+              <w:rFonts w:cstheme="minorBidi"/>
+              <w:noProof/>
+              <w:sz w:val="24"/>
+              <w:szCs w:val="24"/>
+            </w:rPr>
+          </w:pPr>
+          <w:hyperlink w:anchor="_Toc33428995" w:history="1">
+            <w:r>
+              <w:rPr>
+                <w:rStyle w:val="Hipervnculo"/>
+                <w:noProof/>
+              </w:rPr>
+              <w:t>SSD – Single shot detector</w:t>
+            </w:r>
+            <w:r>
+              <w:rPr>
+                <w:noProof/>
+                <w:webHidden/>
+              </w:rPr>
+              <w:tab/>
+            </w:r>
+            <w:r>
+              <w:rPr>
+                <w:noProof/>
+                <w:webHidden/>
+              </w:rPr>
+              <w:fldChar w:fldCharType="begin"/>
+            </w:r>
+            <w:r>
+              <w:rPr>
+                <w:noProof/>
+                <w:webHidden/>
+              </w:rPr>
+              <w:instrText xml:space="preserve"> PAGEREF _Toc33428995 \h </w:instrText>
+            </w:r>
+            <w:r>
+              <w:rPr>
+                <w:noProof/>
+                <w:webHidden/>
+              </w:rPr>
+            </w:r>
+            <w:r>
+              <w:rPr>
+                <w:noProof/>
+                <w:webHidden/>
+              </w:rPr>
+              <w:fldChar w:fldCharType="separate"/>
+            </w:r>
+            <w:r>
+              <w:rPr>
+                <w:noProof/>
+                <w:webHidden/>
+              </w:rPr>
+              <w:t>17</w:t>
+            </w:r>
+            <w:r>
+              <w:rPr>
+                <w:noProof/>
+                <w:webHidden/>
+              </w:rPr>
+              <w:fldChar w:fldCharType="end"/>
+            </w:r>
+          </w:hyperlink>
+        </w:p>
+        <w:p>
+          <w:pPr>
+            <w:pStyle w:val="TDC2"/>
+            <w:tabs>
+              <w:tab w:val="right" w:leader="dot" w:pos="8488"/>
+            </w:tabs>
+            <w:rPr>
+              <w:rFonts w:cstheme="minorBidi"/>
+              <w:b w:val="0"/>
+              <w:bCs w:val="0"/>
+              <w:noProof/>
+              <w:sz w:val="24"/>
+              <w:szCs w:val="24"/>
+            </w:rPr>
+          </w:pPr>
+          <w:hyperlink w:anchor="_Toc33428996" w:history="1">
+            <w:r>
+              <w:rPr>
+                <w:rStyle w:val="Hipervnculo"/>
+                <w:noProof/>
+              </w:rPr>
+              <w:t>TensorFlow API</w:t>
+            </w:r>
+            <w:r>
+              <w:rPr>
+                <w:noProof/>
+                <w:webHidden/>
+              </w:rPr>
+              <w:tab/>
+            </w:r>
+            <w:r>
+              <w:rPr>
+                <w:noProof/>
+                <w:webHidden/>
+              </w:rPr>
+              <w:fldChar w:fldCharType="begin"/>
+            </w:r>
+            <w:r>
+              <w:rPr>
+                <w:noProof/>
+                <w:webHidden/>
+              </w:rPr>
+              <w:instrText xml:space="preserve"> PAGEREF _Toc33428996 \h </w:instrText>
+            </w:r>
+            <w:r>
+              <w:rPr>
+                <w:noProof/>
+                <w:webHidden/>
+              </w:rPr>
+            </w:r>
+            <w:r>
+              <w:rPr>
+                <w:noProof/>
+                <w:webHidden/>
+              </w:rPr>
+              <w:fldChar w:fldCharType="separate"/>
+            </w:r>
+            <w:r>
+              <w:rPr>
+                <w:noProof/>
+                <w:webHidden/>
+              </w:rPr>
+              <w:t>18</w:t>
+            </w:r>
+            <w:r>
+              <w:rPr>
+                <w:noProof/>
+                <w:webHidden/>
+              </w:rPr>
+              <w:fldChar w:fldCharType="end"/>
+            </w:r>
+          </w:hyperlink>
+        </w:p>
+        <w:p>
+          <w:pPr>
+            <w:pStyle w:val="TDC2"/>
+            <w:tabs>
+              <w:tab w:val="right" w:leader="dot" w:pos="8488"/>
+            </w:tabs>
+            <w:rPr>
+              <w:rFonts w:cstheme="minorBidi"/>
+              <w:b w:val="0"/>
+              <w:bCs w:val="0"/>
+              <w:noProof/>
+              <w:sz w:val="24"/>
+              <w:szCs w:val="24"/>
+            </w:rPr>
+          </w:pPr>
+          <w:hyperlink w:anchor="_Toc33428997" w:history="1">
+            <w:r>
+              <w:rPr>
+                <w:rStyle w:val="Hipervnculo"/>
+                <w:noProof/>
+              </w:rPr>
+              <w:t>Comparación de modelos pre-entrenados</w:t>
+            </w:r>
+            <w:r>
+              <w:rPr>
+                <w:noProof/>
+                <w:webHidden/>
+              </w:rPr>
+              <w:tab/>
+            </w:r>
+            <w:r>
+              <w:rPr>
+                <w:noProof/>
+                <w:webHidden/>
+              </w:rPr>
+              <w:fldChar w:fldCharType="begin"/>
+            </w:r>
+            <w:r>
+              <w:rPr>
+                <w:noProof/>
+                <w:webHidden/>
+              </w:rPr>
+              <w:instrText xml:space="preserve"> PAGEREF _Toc33428997 \h </w:instrText>
+            </w:r>
+            <w:r>
+              <w:rPr>
+                <w:noProof/>
+                <w:webHidden/>
+              </w:rPr>
+            </w:r>
+            <w:r>
+              <w:rPr>
+                <w:noProof/>
+                <w:webHidden/>
+              </w:rPr>
+              <w:fldChar w:fldCharType="separate"/>
+            </w:r>
+            <w:r>
+              <w:rPr>
+                <w:noProof/>
+                <w:webHidden/>
+              </w:rPr>
+              <w:t>18</w:t>
+            </w:r>
+            <w:r>
+              <w:rPr>
+                <w:noProof/>
+                <w:webHidden/>
+              </w:rPr>
+              <w:fldChar w:fldCharType="end"/>
+            </w:r>
+          </w:hyperlink>
+        </w:p>
+        <w:p>
+          <w:pPr>
+            <w:pStyle w:val="TDC2"/>
+            <w:tabs>
+              <w:tab w:val="right" w:leader="dot" w:pos="8488"/>
+            </w:tabs>
+            <w:rPr>
+              <w:rFonts w:cstheme="minorBidi"/>
+              <w:b w:val="0"/>
+              <w:bCs w:val="0"/>
+              <w:noProof/>
+              <w:sz w:val="24"/>
+              <w:szCs w:val="24"/>
+            </w:rPr>
+          </w:pPr>
+          <w:hyperlink w:anchor="_Toc33428998" w:history="1">
+            <w:r>
+              <w:rPr>
+                <w:rStyle w:val="Hipervnculo"/>
+                <w:noProof/>
+              </w:rPr>
+              <w:t>Funcionamiento interno.</w:t>
+            </w:r>
+            <w:r>
+              <w:rPr>
+                <w:noProof/>
+                <w:webHidden/>
+              </w:rPr>
+              <w:tab/>
+            </w:r>
+            <w:r>
+              <w:rPr>
+                <w:noProof/>
+                <w:webHidden/>
+              </w:rPr>
+              <w:fldChar w:fldCharType="begin"/>
+            </w:r>
+            <w:r>
+              <w:rPr>
+                <w:noProof/>
+                <w:webHidden/>
+              </w:rPr>
+              <w:instrText xml:space="preserve"> PAGEREF _Toc33428998 \h </w:instrText>
+            </w:r>
+            <w:r>
+              <w:rPr>
+                <w:noProof/>
+                <w:webHidden/>
+              </w:rPr>
+            </w:r>
+            <w:r>
+              <w:rPr>
+                <w:noProof/>
+                <w:webHidden/>
+              </w:rPr>
+              <w:fldChar w:fldCharType="separate"/>
+            </w:r>
+            <w:r>
+              <w:rPr>
+                <w:noProof/>
+                <w:webHidden/>
+              </w:rPr>
+              <w:t>19</w:t>
             </w:r>
             <w:r>
               <w:rPr>
@@ -2518,13 +3034,13 @@
               <w:noProof/>
             </w:rPr>
           </w:pPr>
-          <w:hyperlink w:anchor="_Toc31278951" w:history="1">
+          <w:hyperlink w:anchor="_Toc33428999" w:history="1">
             <w:r>
               <w:rPr>
                 <w:rStyle w:val="Hipervnculo"/>
                 <w:noProof/>
               </w:rPr>
-              <w:t>Etapa 6: Pruebas finales.</w:t>
+              <w:t>Etapa 6: Controlador y flujo de funcionamiento.</w:t>
             </w:r>
             <w:r>
               <w:rPr>
@@ -2545,7 +3061,7 @@
                 <w:noProof/>
                 <w:webHidden/>
               </w:rPr>
-              <w:instrText xml:space="preserve"> PAGEREF _Toc31278951 \h </w:instrText>
+              <w:instrText xml:space="preserve"> PAGEREF _Toc33428999 \h </w:instrText>
             </w:r>
             <w:r>
               <w:rPr>
@@ -2565,7 +3081,149 @@
                 <w:noProof/>
                 <w:webHidden/>
               </w:rPr>
-              <w:t>10</w:t>
+              <w:t>20</w:t>
+            </w:r>
+            <w:r>
+              <w:rPr>
+                <w:noProof/>
+                <w:webHidden/>
+              </w:rPr>
+              <w:fldChar w:fldCharType="end"/>
+            </w:r>
+          </w:hyperlink>
+        </w:p>
+        <w:p>
+          <w:pPr>
+            <w:pStyle w:val="TDC3"/>
+            <w:tabs>
+              <w:tab w:val="right" w:leader="dot" w:pos="8488"/>
+            </w:tabs>
+            <w:rPr>
+              <w:rFonts w:cstheme="minorBidi"/>
+              <w:noProof/>
+              <w:sz w:val="24"/>
+              <w:szCs w:val="24"/>
+            </w:rPr>
+          </w:pPr>
+          <w:hyperlink w:anchor="_Toc33429000" w:history="1">
+            <w:r>
+              <w:rPr>
+                <w:rStyle w:val="Hipervnculo"/>
+                <w:noProof/>
+              </w:rPr>
+              <w:t>Ejecución del controlador</w:t>
+            </w:r>
+            <w:r>
+              <w:rPr>
+                <w:noProof/>
+                <w:webHidden/>
+              </w:rPr>
+              <w:tab/>
+            </w:r>
+            <w:r>
+              <w:rPr>
+                <w:noProof/>
+                <w:webHidden/>
+              </w:rPr>
+              <w:fldChar w:fldCharType="begin"/>
+            </w:r>
+            <w:r>
+              <w:rPr>
+                <w:noProof/>
+                <w:webHidden/>
+              </w:rPr>
+              <w:instrText xml:space="preserve"> PAGEREF _Toc33429000 \h </w:instrText>
+            </w:r>
+            <w:r>
+              <w:rPr>
+                <w:noProof/>
+                <w:webHidden/>
+              </w:rPr>
+            </w:r>
+            <w:r>
+              <w:rPr>
+                <w:noProof/>
+                <w:webHidden/>
+              </w:rPr>
+              <w:fldChar w:fldCharType="separate"/>
+            </w:r>
+            <w:r>
+              <w:rPr>
+                <w:noProof/>
+                <w:webHidden/>
+              </w:rPr>
+              <w:t>20</w:t>
+            </w:r>
+            <w:r>
+              <w:rPr>
+                <w:noProof/>
+                <w:webHidden/>
+              </w:rPr>
+              <w:fldChar w:fldCharType="end"/>
+            </w:r>
+          </w:hyperlink>
+        </w:p>
+        <w:p>
+          <w:pPr>
+            <w:pStyle w:val="TDC3"/>
+            <w:tabs>
+              <w:tab w:val="right" w:leader="dot" w:pos="8488"/>
+            </w:tabs>
+            <w:rPr>
+              <w:rFonts w:cstheme="minorBidi"/>
+              <w:noProof/>
+              <w:sz w:val="24"/>
+              <w:szCs w:val="24"/>
+            </w:rPr>
+          </w:pPr>
+          <w:hyperlink w:anchor="_Toc33429001" w:history="1">
+            <w:r>
+              <w:rPr>
+                <w:rStyle w:val="Hipervnculo"/>
+                <w:noProof/>
+              </w:rPr>
+              <w:t>Estructura interna</w:t>
+            </w:r>
+            <w:r>
+              <w:rPr>
+                <w:noProof/>
+                <w:webHidden/>
+              </w:rPr>
+              <w:tab/>
+            </w:r>
+            <w:r>
+              <w:rPr>
+                <w:noProof/>
+                <w:webHidden/>
+              </w:rPr>
+              <w:fldChar w:fldCharType="begin"/>
+            </w:r>
+            <w:r>
+              <w:rPr>
+                <w:noProof/>
+                <w:webHidden/>
+              </w:rPr>
+              <w:instrText xml:space="preserve"> PAGEREF _Toc33429001 \h </w:instrText>
+            </w:r>
+            <w:r>
+              <w:rPr>
+                <w:noProof/>
+                <w:webHidden/>
+              </w:rPr>
+            </w:r>
+            <w:r>
+              <w:rPr>
+                <w:noProof/>
+                <w:webHidden/>
+              </w:rPr>
+              <w:fldChar w:fldCharType="separate"/>
+            </w:r>
+            <w:r>
+              <w:rPr>
+                <w:noProof/>
+                <w:webHidden/>
+              </w:rPr>
+              <w:t>21</w:t>
             </w:r>
             <w:r>
               <w:rPr>
@@ -2591,13 +3249,13 @@
               <w:noProof/>
             </w:rPr>
           </w:pPr>
-          <w:hyperlink w:anchor="_Toc31278952" w:history="1">
+          <w:hyperlink w:anchor="_Toc33429002" w:history="1">
             <w:r>
               <w:rPr>
                 <w:rStyle w:val="Hipervnculo"/>
                 <w:noProof/>
               </w:rPr>
-              <w:t>Conclusiones.</w:t>
+              <w:t>Etapa 7: Pruebas finales.</w:t>
             </w:r>
             <w:r>
               <w:rPr>
@@ -2618,7 +3276,7 @@
                 <w:noProof/>
                 <w:webHidden/>
               </w:rPr>
-              <w:instrText xml:space="preserve"> PAGEREF _Toc31278952 \h </w:instrText>
+              <w:instrText xml:space="preserve"> PAGEREF _Toc33429002 \h </w:instrText>
             </w:r>
             <w:r>
               <w:rPr>
@@ -2638,7 +3296,7 @@
                 <w:noProof/>
                 <w:webHidden/>
               </w:rPr>
-              <w:t>10</w:t>
+              <w:t>21</w:t>
             </w:r>
             <w:r>
               <w:rPr>
@@ -2664,12 +3322,85 @@
               <w:noProof/>
             </w:rPr>
           </w:pPr>
-          <w:hyperlink w:anchor="_Toc31278953" w:history="1">
+          <w:hyperlink w:anchor="_Toc33429003" w:history="1">
             <w:r>
               <w:rPr>
                 <w:rStyle w:val="Hipervnculo"/>
                 <w:noProof/>
               </w:rPr>
+              <w:t>Conclusiones.</w:t>
+            </w:r>
+            <w:r>
+              <w:rPr>
+                <w:noProof/>
+                <w:webHidden/>
+              </w:rPr>
+              <w:tab/>
+            </w:r>
+            <w:r>
+              <w:rPr>
+                <w:noProof/>
+                <w:webHidden/>
+              </w:rPr>
+              <w:fldChar w:fldCharType="begin"/>
+            </w:r>
+            <w:r>
+              <w:rPr>
+                <w:noProof/>
+                <w:webHidden/>
+              </w:rPr>
+              <w:instrText xml:space="preserve"> PAGEREF _Toc33429003 \h </w:instrText>
+            </w:r>
+            <w:r>
+              <w:rPr>
+                <w:noProof/>
+                <w:webHidden/>
+              </w:rPr>
+            </w:r>
+            <w:r>
+              <w:rPr>
+                <w:noProof/>
+                <w:webHidden/>
+              </w:rPr>
+              <w:fldChar w:fldCharType="separate"/>
+            </w:r>
+            <w:r>
+              <w:rPr>
+                <w:noProof/>
+                <w:webHidden/>
+              </w:rPr>
+              <w:t>21</w:t>
+            </w:r>
+            <w:r>
+              <w:rPr>
+                <w:noProof/>
+                <w:webHidden/>
+              </w:rPr>
+              <w:fldChar w:fldCharType="end"/>
+            </w:r>
+          </w:hyperlink>
+        </w:p>
+        <w:p>
+          <w:pPr>
+            <w:pStyle w:val="TDC1"/>
+            <w:tabs>
+              <w:tab w:val="right" w:leader="dot" w:pos="8488"/>
+            </w:tabs>
+            <w:rPr>
+              <w:rFonts w:cstheme="minorBidi"/>
+              <w:b w:val="0"/>
+              <w:bCs w:val="0"/>
+              <w:i w:val="0"/>
+              <w:iCs w:val="0"/>
+              <w:noProof/>
+            </w:rPr>
+          </w:pPr>
+          <w:hyperlink w:anchor="_Toc33429004" w:history="1">
+            <w:r>
+              <w:rPr>
+                <w:rStyle w:val="Hipervnculo"/>
+                <w:noProof/>
+              </w:rPr>
               <w:t>Bibliografía.</w:t>
             </w:r>
             <w:r>
@@ -2691,7 +3422,7 @@
                 <w:noProof/>
                 <w:webHidden/>
               </w:rPr>
-              <w:instrText xml:space="preserve"> PAGEREF _Toc31278953 \h </w:instrText>
+              <w:instrText xml:space="preserve"> PAGEREF _Toc33429004 \h </w:instrText>
             </w:r>
             <w:r>
               <w:rPr>
@@ -2711,7 +3442,7 @@
                 <w:noProof/>
                 <w:webHidden/>
               </w:rPr>
-              <w:t>10</w:t>
+              <w:t>21</w:t>
             </w:r>
             <w:r>
               <w:rPr>
@@ -2729,7 +3460,6 @@
               <w:b/>
               <w:bCs/>
             </w:rPr>
-            <w:lastRenderedPageBreak/>
             <w:fldChar w:fldCharType="end"/>
           </w:r>
         </w:p>
@@ -2785,17 +3515,18 @@
       <w:pPr>
         <w:pStyle w:val="TtuloTDC"/>
       </w:pPr>
-      <w:bookmarkStart w:id="1" w:name="_Toc31278922"/>
+      <w:bookmarkStart w:id="1" w:name="_Toc33428963"/>
       <w:r>
         <w:t>Resumen.</w:t>
       </w:r>
       <w:bookmarkEnd w:id="1"/>
     </w:p>
+    <w:p/>
     <w:p>
       <w:pPr>
         <w:pStyle w:val="TtuloTDC"/>
       </w:pPr>
-      <w:bookmarkStart w:id="2" w:name="_Toc31278923"/>
+      <w:bookmarkStart w:id="2" w:name="_Toc33428964"/>
       <w:r>
         <w:t>Palabras clave.</w:t>
       </w:r>
@@ -2803,14 +3534,27 @@
     </w:p>
     <w:p>
       <w:r>
-        <w:t>Dron, PID</w:t>
-      </w:r>
+        <w:t xml:space="preserve">Dron, </w:t>
+      </w:r>
+      <w:proofErr w:type="spellStart"/>
+      <w:r>
+        <w:t>pid</w:t>
+      </w:r>
+      <w:proofErr w:type="spellEnd"/>
+      <w:r>
+        <w:t xml:space="preserve">, </w:t>
+      </w:r>
+      <w:proofErr w:type="spellStart"/>
+      <w:r>
+        <w:t>tcp</w:t>
+      </w:r>
+      <w:proofErr w:type="spellEnd"/>
     </w:p>
     <w:p>
       <w:pPr>
         <w:pStyle w:val="TtuloTDC"/>
       </w:pPr>
-      <w:bookmarkStart w:id="3" w:name="_Toc31278924"/>
+      <w:bookmarkStart w:id="3" w:name="_Toc33428965"/>
       <w:r>
         <w:t>Introducción.</w:t>
       </w:r>
@@ -2818,38 +3562,317 @@
     </w:p>
     <w:p>
       <w:pPr>
+        <w:pStyle w:val="Ttulo1"/>
+      </w:pPr>
+      <w:bookmarkStart w:id="4" w:name="_Toc33428966"/>
+      <w:r>
+        <w:t>Estructura del repositorio</w:t>
+      </w:r>
+      <w:bookmarkEnd w:id="4"/>
+    </w:p>
+    <w:p>
+      <w:r>
+        <w:t>Con el propósito d</w:t>
+      </w:r>
+      <w:r>
+        <w:t xml:space="preserve">e dar una explicación más detallada durante la realización de esta memoria, en ocasiones se hace referencia al código fuente del trabajo que se encuentra alojado en el repositorio de </w:t>
+      </w:r>
+      <w:r>
+        <w:t>GitHub</w:t>
+      </w:r>
+      <w:r>
+        <w:t xml:space="preserve"> juancalf/TFG</w:t>
+      </w:r>
+      <w:r>
+        <w:t xml:space="preserve"> (</w:t>
+      </w:r>
+      <w:r>
+        <w:fldChar w:fldCharType="begin"/>
+      </w:r>
+      <w:r>
+        <w:instrText xml:space="preserve"> REF _Ref33428779 \r \h </w:instrText>
+      </w:r>
+      <w:r>
+        <w:fldChar w:fldCharType="separate"/>
+      </w:r>
+      <w:r>
+        <w:t>1)</w:t>
+      </w:r>
+      <w:r>
+        <w:fldChar w:fldCharType="end"/>
+      </w:r>
+      <w:r>
+        <w:t>.</w:t>
+      </w:r>
+    </w:p>
+    <w:p/>
+    <w:p>
+      <w:r>
+        <w:t>El repositorio está subdividido e</w:t>
+      </w:r>
+      <w:r>
+        <w:t>n las carpetas</w:t>
+      </w:r>
+      <w:r>
+        <w:t>:</w:t>
+      </w:r>
+      <w:r>
+        <w:t xml:space="preserve"> reconocimiento, </w:t>
+      </w:r>
+      <w:proofErr w:type="spellStart"/>
+      <w:r>
+        <w:t>a</w:t>
+      </w:r>
+      <w:r>
+        <w:t>ndroid_</w:t>
+      </w:r>
+      <w:proofErr w:type="gramStart"/>
+      <w:r>
+        <w:t>ap</w:t>
+      </w:r>
+      <w:r>
+        <w:t>p</w:t>
+      </w:r>
+      <w:proofErr w:type="spellEnd"/>
+      <w:proofErr w:type="gramEnd"/>
+      <w:r>
+        <w:t xml:space="preserve">, </w:t>
+      </w:r>
+      <w:commentRangeStart w:id="5"/>
+      <w:r>
+        <w:t>navegación</w:t>
+      </w:r>
+      <w:commentRangeEnd w:id="5"/>
+      <w:r>
+        <w:rPr>
+          <w:rStyle w:val="Refdecomentario"/>
+        </w:rPr>
+        <w:commentReference w:id="5"/>
+      </w:r>
+      <w:r>
+        <w:t xml:space="preserve"> y control</w:t>
+      </w:r>
+      <w:r>
+        <w:t>, en cada una de ellas encontramos lo siguiente:</w:t>
+      </w:r>
+    </w:p>
+    <w:p/>
+    <w:p>
+      <w:proofErr w:type="spellStart"/>
+      <w:r>
+        <w:t>Android_</w:t>
+      </w:r>
+      <w:proofErr w:type="gramStart"/>
+      <w:r>
+        <w:t>app</w:t>
+      </w:r>
+      <w:proofErr w:type="spellEnd"/>
+      <w:proofErr w:type="gramEnd"/>
+      <w:r>
+        <w:t>: Dentro de esta carpeta se encuentran todos los códigos referentes a la aplicación de control, en concreto está la aplicación completa comprimida “app.zip” y dos carpetas “</w:t>
+      </w:r>
+      <w:proofErr w:type="spellStart"/>
+      <w:r>
+        <w:t>archivos_java</w:t>
+      </w:r>
+      <w:proofErr w:type="spellEnd"/>
+      <w:r>
+        <w:t>” y “</w:t>
+      </w:r>
+      <w:proofErr w:type="spellStart"/>
+      <w:r>
+        <w:t>archivos_xml</w:t>
+      </w:r>
+      <w:proofErr w:type="spellEnd"/>
+      <w:r>
+        <w:t>” con los archivos fuente más importantes para poder consultarlos sin necesidad de descargar la aplicación ni tener que buscar en esta los distintos archivos.</w:t>
+      </w:r>
+    </w:p>
+    <w:p/>
+    <w:p>
+      <w:r>
+        <w:t xml:space="preserve">Reconocimiento: En esta carpeta está alojado todo el software usado para la detección de los </w:t>
+      </w:r>
+      <w:r>
+        <w:t>objetivo</w:t>
+      </w:r>
+      <w:r>
+        <w:t>s</w:t>
+      </w:r>
+      <w:r>
+        <w:t>. Está subdividida de la siguiente manera:</w:t>
+      </w:r>
+    </w:p>
+    <w:p>
+      <w:pPr>
+        <w:pStyle w:val="Prrafodelista"/>
+        <w:numPr>
+          <w:ilvl w:val="0"/>
+          <w:numId w:val="3"/>
+        </w:numPr>
+      </w:pPr>
+      <w:r>
+        <w:lastRenderedPageBreak/>
+        <w:t>Reconocedor.py: archivo fuente con el algoritmo de reconocimiento.</w:t>
+      </w:r>
+    </w:p>
+    <w:p>
+      <w:pPr>
+        <w:pStyle w:val="Prrafodelista"/>
+        <w:numPr>
+          <w:ilvl w:val="0"/>
+          <w:numId w:val="3"/>
+        </w:numPr>
+      </w:pPr>
+      <w:proofErr w:type="spellStart"/>
+      <w:r>
+        <w:t>Labels</w:t>
+      </w:r>
+      <w:proofErr w:type="spellEnd"/>
+      <w:r>
+        <w:t xml:space="preserve">: contiene el </w:t>
+      </w:r>
+      <w:proofErr w:type="gramStart"/>
+      <w:r>
+        <w:t>archivo .</w:t>
+      </w:r>
+      <w:proofErr w:type="spellStart"/>
+      <w:r>
+        <w:t>pbtxt</w:t>
+      </w:r>
+      <w:proofErr w:type="spellEnd"/>
+      <w:proofErr w:type="gramEnd"/>
+      <w:r>
+        <w:t xml:space="preserve"> con la información del id y el nombre usado para identificar a las personas.</w:t>
+      </w:r>
+    </w:p>
+    <w:p>
+      <w:pPr>
+        <w:pStyle w:val="Prrafodelista"/>
+        <w:numPr>
+          <w:ilvl w:val="0"/>
+          <w:numId w:val="3"/>
+        </w:numPr>
+      </w:pPr>
+      <w:proofErr w:type="spellStart"/>
+      <w:r>
+        <w:t>Utils</w:t>
+      </w:r>
+      <w:proofErr w:type="spellEnd"/>
+      <w:r>
+        <w:t xml:space="preserve">: </w:t>
+      </w:r>
+      <w:r>
+        <w:t>contiene todos los archivos</w:t>
+      </w:r>
+      <w:r>
+        <w:t xml:space="preserve"> y librerías</w:t>
+      </w:r>
+      <w:r>
+        <w:t xml:space="preserve"> que usa el algoritmo para funcionar.</w:t>
+      </w:r>
+    </w:p>
+    <w:p>
+      <w:pPr>
+        <w:pStyle w:val="Prrafodelista"/>
+        <w:numPr>
+          <w:ilvl w:val="0"/>
+          <w:numId w:val="3"/>
+        </w:numPr>
+      </w:pPr>
+      <w:r>
+        <w:t>Capturas: contiene las imágenes de los individuos detectados.</w:t>
+      </w:r>
+    </w:p>
+    <w:p>
+      <w:pPr>
+        <w:pStyle w:val="Prrafodelista"/>
+        <w:numPr>
+          <w:ilvl w:val="0"/>
+          <w:numId w:val="3"/>
+        </w:numPr>
+      </w:pPr>
+      <w:r>
+        <w:t>Modelos: contiene los modelos usados para la detección.</w:t>
+      </w:r>
+    </w:p>
+    <w:p>
+      <w:pPr>
+        <w:pStyle w:val="Prrafodelista"/>
+        <w:numPr>
+          <w:ilvl w:val="0"/>
+          <w:numId w:val="3"/>
+        </w:numPr>
+      </w:pPr>
+      <w:proofErr w:type="spellStart"/>
+      <w:r>
+        <w:t>TestVideos</w:t>
+      </w:r>
+      <w:proofErr w:type="spellEnd"/>
+      <w:r>
+        <w:t>: contiene una serie de videos usados durante la depuración del algoritmo para comprobar su correcto funcionamiento.</w:t>
+      </w:r>
+      <w:r>
+        <w:t xml:space="preserve"> </w:t>
+      </w:r>
+    </w:p>
+    <w:p>
+      <w:pPr>
+        <w:pStyle w:val="Prrafodelista"/>
+      </w:pPr>
+    </w:p>
+    <w:p>
+      <w:r>
+        <w:t>Control: contiene el archivo “controlador.py” que se encarga de controlar y gestionar todo el funcionamiento del aparato.</w:t>
+      </w:r>
+    </w:p>
+    <w:p/>
+    <w:p>
+      <w:r>
+        <w:t>Navegación:</w:t>
+      </w:r>
+    </w:p>
+    <w:p/>
+    <w:p>
+      <w:pPr>
         <w:pStyle w:val="TtuloTDC"/>
       </w:pPr>
-      <w:bookmarkStart w:id="4" w:name="_Toc31278925"/>
+      <w:bookmarkStart w:id="6" w:name="_Toc33428967"/>
       <w:r>
         <w:t>Etapa 1: Diseño y construcción.</w:t>
       </w:r>
-      <w:bookmarkEnd w:id="4"/>
+      <w:bookmarkEnd w:id="6"/>
     </w:p>
     <w:p>
       <w:pPr>
         <w:pStyle w:val="Ttulo1"/>
       </w:pPr>
-      <w:bookmarkStart w:id="5" w:name="_Toc31278926"/>
+      <w:bookmarkStart w:id="7" w:name="_Toc33428968"/>
       <w:r>
         <w:t>Diseño hardware</w:t>
       </w:r>
-      <w:bookmarkEnd w:id="5"/>
+      <w:bookmarkEnd w:id="7"/>
     </w:p>
     <w:p>
       <w:pPr>
         <w:pStyle w:val="Ttulo2"/>
       </w:pPr>
-      <w:bookmarkStart w:id="6" w:name="_Toc31278927"/>
+      <w:bookmarkStart w:id="8" w:name="_Toc33428969"/>
       <w:r>
         <w:t>Primer acercamiento: elementos que podemos necesitar.</w:t>
       </w:r>
-      <w:bookmarkEnd w:id="6"/>
-    </w:p>
-    <w:p/>
-    <w:p>
-      <w:r>
-        <w:t>De forma abstracta resulta sencillo el saber que elementos podemos necesitar para construir el aparato:</w:t>
+      <w:bookmarkEnd w:id="8"/>
+    </w:p>
+    <w:p/>
+    <w:p>
+      <w:r>
+        <w:t xml:space="preserve">De forma abstracta resulta sencillo el saber que elementos podemos necesitar para construir </w:t>
+      </w:r>
+      <w:r>
+        <w:t>un dron</w:t>
+      </w:r>
+      <w:r>
+        <w:t>:</w:t>
       </w:r>
     </w:p>
     <w:p>
@@ -2861,13 +3884,11 @@
         </w:numPr>
       </w:pPr>
       <w:r>
-        <w:t xml:space="preserve">Chasis donde poder montar el resto de </w:t>
-      </w:r>
-      <w:proofErr w:type="gramStart"/>
-      <w:r>
-        <w:t>componentes</w:t>
-      </w:r>
-      <w:proofErr w:type="gramEnd"/>
+        <w:t>Chasis</w:t>
+      </w:r>
+      <w:r>
+        <w:t xml:space="preserve"> o armazón</w:t>
+      </w:r>
       <w:r>
         <w:t>.</w:t>
       </w:r>
@@ -2881,7 +3902,13 @@
         </w:numPr>
       </w:pPr>
       <w:r>
-        <w:t>Ordenador que actúe como “cerebro” y sea capaz de al recibir información de los sensores tomar decisiones durante el vuelo.</w:t>
+        <w:t>Ordenador que actúe como “cerebro” y sea capaz de al recibir información de los sensores</w:t>
+      </w:r>
+      <w:r>
+        <w:t xml:space="preserve"> y</w:t>
+      </w:r>
+      <w:r>
+        <w:t xml:space="preserve"> tomar decisiones durante el vuelo.</w:t>
       </w:r>
     </w:p>
     <w:p>
@@ -2920,6 +3947,17 @@
         <w:t>Cuatro motores con sus respectivos variadores</w:t>
       </w:r>
       <w:r>
+        <w:t xml:space="preserve"> (</w:t>
+      </w:r>
+      <w:proofErr w:type="spellStart"/>
+      <w:r>
+        <w:t>ESCs</w:t>
+      </w:r>
+      <w:proofErr w:type="spellEnd"/>
+      <w:r>
+        <w:t>)</w:t>
+      </w:r>
+      <w:r>
         <w:t xml:space="preserve"> y hélices</w:t>
       </w:r>
       <w:r>
@@ -2935,7 +3973,7 @@
         </w:numPr>
       </w:pPr>
       <w:r>
-        <w:t>Sensores para poder conocer la inclinación del aparato, sus coordenadas, la altura del o el nivel de batería.</w:t>
+        <w:t>Sensores para poder conocer la inclinación del aparato, sus coordenadas, la altura o el nivel de batería.</w:t>
       </w:r>
     </w:p>
     <w:p>
@@ -2947,132 +3985,296 @@
         </w:numPr>
       </w:pPr>
       <w:r>
-        <w:t xml:space="preserve">Un módulo de comunicación inalámbrica (wifi, </w:t>
+        <w:t>Un módulo de comunicación inalámbrica (wifi, bluetoot</w:t>
+      </w:r>
+      <w:r>
+        <w:t>h</w:t>
+      </w:r>
+      <w:r>
+        <w:t>,</w:t>
+      </w:r>
+      <w:r>
+        <w:t xml:space="preserve"> etc.</w:t>
+      </w:r>
+      <w:r>
+        <w:t>).</w:t>
+      </w:r>
+    </w:p>
+    <w:p/>
+    <w:p/>
+    <w:p>
+      <w:pPr>
+        <w:pStyle w:val="Ttulo2"/>
+      </w:pPr>
+      <w:bookmarkStart w:id="9" w:name="_Toc33428970"/>
+      <w:r>
+        <w:t>Segundo acercamiento: Selección concreta de componentes.</w:t>
+      </w:r>
+      <w:bookmarkEnd w:id="9"/>
+    </w:p>
+    <w:p/>
+    <w:p>
+      <w:r>
+        <w:t>Para el chasis se ha elegido el modelo F450 de la marca DJI dado que al tener una superficie amplía la colocación de</w:t>
+      </w:r>
+      <w:r>
+        <w:t xml:space="preserve"> los </w:t>
+      </w:r>
+      <w:r>
+        <w:t>componentes será más sencilla</w:t>
+      </w:r>
+      <w:r>
+        <w:t>,</w:t>
+      </w:r>
+      <w:r>
+        <w:t xml:space="preserve"> además </w:t>
+      </w:r>
+      <w:r>
+        <w:t>cuenta</w:t>
+      </w:r>
+      <w:r>
+        <w:t xml:space="preserve"> con un tablero con una </w:t>
       </w:r>
       <w:proofErr w:type="spellStart"/>
       <w:r>
-        <w:t>bluetooth</w:t>
+        <w:t>p</w:t>
+      </w:r>
+      <w:r>
+        <w:t>db</w:t>
       </w:r>
       <w:proofErr w:type="spellEnd"/>
       <w:r>
-        <w:t>…).</w:t>
-      </w:r>
-    </w:p>
-    <w:p/>
-    <w:p/>
-    <w:p>
-      <w:pPr>
-        <w:pStyle w:val="Ttulo2"/>
-      </w:pPr>
-      <w:bookmarkStart w:id="7" w:name="_Toc31278928"/>
-      <w:r>
-        <w:t>Segundo acercamiento: Selección concreta de componentes.</w:t>
-      </w:r>
-      <w:bookmarkEnd w:id="7"/>
-    </w:p>
-    <w:p/>
-    <w:p>
-      <w:r>
-        <w:t xml:space="preserve">Para el chasis se ha elegido el modelo F450 de la marca DJI dado que al tener una superficie amplía la colocación del resto de componentes será más sencilla además de contar con un tablero con una </w:t>
+        <w:rPr>
+          <w:rStyle w:val="Refdenotaalpie"/>
+        </w:rPr>
+        <w:footnoteReference w:id="1"/>
+      </w:r>
+      <w:r>
+        <w:t xml:space="preserve"> integrada lo que hace mucho más fácil el soldar y colocar los </w:t>
+      </w:r>
+      <w:r>
+        <w:t xml:space="preserve">distintos </w:t>
+      </w:r>
+      <w:r>
+        <w:t>cables.</w:t>
+      </w:r>
+    </w:p>
+    <w:p/>
+    <w:p>
+      <w:r>
+        <w:t xml:space="preserve">Para el ordenador de a bordo hay dos opciones </w:t>
+      </w:r>
+      <w:r>
+        <w:t>claras (</w:t>
       </w:r>
       <w:proofErr w:type="spellStart"/>
       <w:r>
-        <w:t>pcb</w:t>
+        <w:t>Arduino</w:t>
       </w:r>
       <w:proofErr w:type="spellEnd"/>
       <w:r>
-        <w:t xml:space="preserve"> integrada lo que hace mucho más fácil el soldar y colocar los cables.</w:t>
-      </w:r>
-    </w:p>
-    <w:p/>
-    <w:p>
-      <w:r>
-        <w:t xml:space="preserve">Para el ordenador de a bordo hay dos opciones </w:t>
-      </w:r>
-      <w:proofErr w:type="gramStart"/>
-      <w:r>
-        <w:t>claras(</w:t>
+        <w:t xml:space="preserve"> o Raspberry) en concreto dado que vamos a necesitar poder ejecutar un algoritmo de machine </w:t>
       </w:r>
       <w:proofErr w:type="spellStart"/>
-      <w:proofErr w:type="gramEnd"/>
-      <w:r>
-        <w:t>Arduino</w:t>
+      <w:r>
+        <w:t>learning</w:t>
       </w:r>
       <w:proofErr w:type="spellEnd"/>
       <w:r>
-        <w:t xml:space="preserve"> o </w:t>
-      </w:r>
-      <w:proofErr w:type="spellStart"/>
-      <w:r>
-        <w:t>Raspberry</w:t>
-      </w:r>
-      <w:proofErr w:type="spellEnd"/>
-      <w:r>
-        <w:t xml:space="preserve">) en concreto dado que vamos a necesitar poder ejecutar un algoritmo de machine </w:t>
-      </w:r>
-      <w:proofErr w:type="spellStart"/>
-      <w:r>
-        <w:t>learning</w:t>
-      </w:r>
-      <w:proofErr w:type="spellEnd"/>
-      <w:r>
-        <w:t xml:space="preserve"> y alguna forma de conectarnos al ordenador lo más sencillo es usar una </w:t>
-      </w:r>
-      <w:proofErr w:type="spellStart"/>
-      <w:r>
-        <w:t>Raspberry</w:t>
-      </w:r>
-      <w:proofErr w:type="spellEnd"/>
-      <w:r>
-        <w:t xml:space="preserve">, en concreto el modelo 3B+ que cuenta con </w:t>
-      </w:r>
-      <w:proofErr w:type="spellStart"/>
-      <w:r>
-        <w:t>bluetooth</w:t>
-      </w:r>
-      <w:proofErr w:type="spellEnd"/>
-      <w:r>
-        <w:t xml:space="preserve"> y wifi de serie.</w:t>
-      </w:r>
-    </w:p>
-    <w:p/>
-    <w:p>
+        <w:t xml:space="preserve"> </w:t>
+      </w:r>
       <w:r>
         <w:lastRenderedPageBreak/>
-        <w:t xml:space="preserve">Los sensores es quizá la parte más importante pues deben estar colocados de manera correcta en el aparato para poder funcionar correctamente, por la cantidad de sensores necesarios se decidió comprar un HAT para la </w:t>
-      </w:r>
-      <w:proofErr w:type="spellStart"/>
-      <w:r>
-        <w:t>raspberry</w:t>
-      </w:r>
-      <w:proofErr w:type="spellEnd"/>
-      <w:r>
-        <w:t xml:space="preserve"> llamado NAVIO2 compatible con nuestro modelo de </w:t>
-      </w:r>
-      <w:proofErr w:type="spellStart"/>
-      <w:r>
-        <w:t>raspberry</w:t>
-      </w:r>
-      <w:proofErr w:type="spellEnd"/>
-      <w:r>
-        <w:t>.</w:t>
-      </w:r>
-      <w:bookmarkStart w:id="8" w:name="_GoBack"/>
-      <w:bookmarkEnd w:id="8"/>
-    </w:p>
-    <w:p>
+        <w:t>y alguna forma de conectarnos al ordenador lo más sencillo es usar una Raspberry, en concreto el modelo 3B+ que cuenta con bluetooth y wifi de serie.</w:t>
+      </w:r>
+    </w:p>
+    <w:p/>
+    <w:p>
+      <w:r>
+        <w:rPr>
+          <w:noProof/>
+        </w:rPr>
+        <mc:AlternateContent>
+          <mc:Choice Requires="wps">
+            <w:drawing>
+              <wp:anchor distT="0" distB="0" distL="114300" distR="114300" simplePos="0" relativeHeight="251669504" behindDoc="0" locked="0" layoutInCell="1" allowOverlap="1" wp14:anchorId="50C0842A" wp14:editId="049B3127">
+                <wp:simplePos x="0" y="0"/>
+                <wp:positionH relativeFrom="column">
+                  <wp:posOffset>1669948</wp:posOffset>
+                </wp:positionH>
+                <wp:positionV relativeFrom="paragraph">
+                  <wp:posOffset>2458720</wp:posOffset>
+                </wp:positionV>
+                <wp:extent cx="2568575" cy="635"/>
+                <wp:effectExtent l="0" t="0" r="0" b="0"/>
+                <wp:wrapTopAndBottom/>
+                <wp:docPr id="9" name="Cuadro de texto 9"/>
+                <wp:cNvGraphicFramePr/>
+                <a:graphic xmlns:a="http://schemas.openxmlformats.org/drawingml/2006/main">
+                  <a:graphicData uri="http://schemas.microsoft.com/office/word/2010/wordprocessingShape">
+                    <wps:wsp>
+                      <wps:cNvSpPr txBox="1"/>
+                      <wps:spPr>
+                        <a:xfrm>
+                          <a:off x="0" y="0"/>
+                          <a:ext cx="2568575" cy="635"/>
+                        </a:xfrm>
+                        <a:prstGeom prst="rect">
+                          <a:avLst/>
+                        </a:prstGeom>
+                        <a:solidFill>
+                          <a:prstClr val="white"/>
+                        </a:solidFill>
+                        <a:ln>
+                          <a:noFill/>
+                        </a:ln>
+                      </wps:spPr>
+                      <wps:txbx>
+                        <w:txbxContent>
+                          <w:p>
+                            <w:pPr>
+                              <w:pStyle w:val="Descripcin"/>
+                              <w:rPr>
+                                <w:noProof/>
+                              </w:rPr>
+                            </w:pPr>
+                            <w:r>
+                              <w:rPr>
+                                <w:noProof/>
+                              </w:rPr>
+                              <w:t>Fig x.x. Placa Navio2 montada sobre Raspberry (</w:t>
+                            </w:r>
+                            <w:r>
+                              <w:rPr>
+                                <w:noProof/>
+                              </w:rPr>
+                              <w:fldChar w:fldCharType="begin"/>
+                            </w:r>
+                            <w:r>
+                              <w:rPr>
+                                <w:noProof/>
+                              </w:rPr>
+                              <w:instrText xml:space="preserve"> REF _Ref32388321 \r \h </w:instrText>
+                            </w:r>
+                            <w:r>
+                              <w:rPr>
+                                <w:noProof/>
+                              </w:rPr>
+                            </w:r>
+                            <w:r>
+                              <w:rPr>
+                                <w:noProof/>
+                              </w:rPr>
+                              <w:fldChar w:fldCharType="separate"/>
+                            </w:r>
+                            <w:r>
+                              <w:rPr>
+                                <w:noProof/>
+                              </w:rPr>
+                              <w:t>1)</w:t>
+                            </w:r>
+                            <w:r>
+                              <w:rPr>
+                                <w:noProof/>
+                              </w:rPr>
+                              <w:fldChar w:fldCharType="end"/>
+                            </w:r>
+                          </w:p>
+                        </w:txbxContent>
+                      </wps:txbx>
+                      <wps:bodyPr rot="0" spcFirstLastPara="0" vertOverflow="overflow" horzOverflow="overflow" vert="horz" wrap="square" lIns="0" tIns="0" rIns="0" bIns="0" numCol="1" spcCol="0" rtlCol="0" fromWordArt="0" anchor="t" anchorCtr="0" forceAA="0" compatLnSpc="1">
+                        <a:prstTxWarp prst="textNoShape">
+                          <a:avLst/>
+                        </a:prstTxWarp>
+                        <a:spAutoFit/>
+                      </wps:bodyPr>
+                    </wps:wsp>
+                  </a:graphicData>
+                </a:graphic>
+                <wp14:sizeRelH relativeFrom="margin">
+                  <wp14:pctWidth>0</wp14:pctWidth>
+                </wp14:sizeRelH>
+              </wp:anchor>
+            </w:drawing>
+          </mc:Choice>
+          <mc:Fallback>
+            <w:pict>
+              <v:shapetype w14:anchorId="50C0842A" id="_x0000_t202" coordsize="21600,21600" o:spt="202" path="m,l,21600r21600,l21600,xe">
+                <v:stroke joinstyle="miter"/>
+                <v:path gradientshapeok="t" o:connecttype="rect"/>
+              </v:shapetype>
+              <v:shape id="Cuadro de texto 9" o:spid="_x0000_s1026" type="#_x0000_t202" style="position:absolute;margin-left:131.5pt;margin-top:193.6pt;width:202.25pt;height:.05pt;z-index:251669504;visibility:visible;mso-wrap-style:square;mso-width-percent:0;mso-wrap-distance-left:9pt;mso-wrap-distance-top:0;mso-wrap-distance-right:9pt;mso-wrap-distance-bottom:0;mso-position-horizontal:absolute;mso-position-horizontal-relative:text;mso-position-vertical:absolute;mso-position-vertical-relative:text;mso-width-percent:0;mso-width-relative:margin;v-text-anchor:top" o:gfxdata="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" stroked="f">
+                <v:textbox style="mso-fit-shape-to-text:t" inset="0,0,0,0">
+                  <w:txbxContent>
+                    <w:p>
+                      <w:pPr>
+                        <w:pStyle w:val="Descripcin"/>
+                        <w:rPr>
+                          <w:noProof/>
+                        </w:rPr>
+                      </w:pPr>
+                      <w:r>
+                        <w:rPr>
+                          <w:noProof/>
+                        </w:rPr>
+                        <w:t>Fig x.x. Placa Navio2 montada sobre Raspberry (</w:t>
+                      </w:r>
+                      <w:r>
+                        <w:rPr>
+                          <w:noProof/>
+                        </w:rPr>
+                        <w:fldChar w:fldCharType="begin"/>
+                      </w:r>
+                      <w:r>
+                        <w:rPr>
+                          <w:noProof/>
+                        </w:rPr>
+                        <w:instrText xml:space="preserve"> REF _Ref32388321 \r \h </w:instrText>
+                      </w:r>
+                      <w:r>
+                        <w:rPr>
+                          <w:noProof/>
+                        </w:rPr>
+                      </w:r>
+                      <w:r>
+                        <w:rPr>
+                          <w:noProof/>
+                        </w:rPr>
+                        <w:fldChar w:fldCharType="separate"/>
+                      </w:r>
+                      <w:r>
+                        <w:rPr>
+                          <w:noProof/>
+                        </w:rPr>
+                        <w:t>1)</w:t>
+                      </w:r>
+                      <w:r>
+                        <w:rPr>
+                          <w:noProof/>
+                        </w:rPr>
+                        <w:fldChar w:fldCharType="end"/>
+                      </w:r>
+                    </w:p>
+                  </w:txbxContent>
+                </v:textbox>
+                <w10:wrap type="topAndBottom"/>
+              </v:shape>
+            </w:pict>
+          </mc:Fallback>
+        </mc:AlternateContent>
+      </w:r>
       <w:r>
         <w:rPr>
           <w:noProof/>
         </w:rPr>
         <w:drawing>
-          <wp:anchor distT="0" distB="0" distL="114300" distR="114300" simplePos="0" relativeHeight="251664384" behindDoc="0" locked="0" layoutInCell="1" allowOverlap="0">
+          <wp:anchor distT="0" distB="0" distL="114300" distR="114300" simplePos="0" relativeHeight="251667456" behindDoc="0" locked="0" layoutInCell="1" allowOverlap="0" wp14:anchorId="50B95C3D" wp14:editId="72147D67">
             <wp:simplePos x="0" y="0"/>
             <wp:positionH relativeFrom="column">
-              <wp:posOffset>1676400</wp:posOffset>
+              <wp:posOffset>1988185</wp:posOffset>
             </wp:positionH>
             <wp:positionV relativeFrom="paragraph">
-              <wp:posOffset>-365125</wp:posOffset>
+              <wp:posOffset>492760</wp:posOffset>
             </wp:positionV>
             <wp:extent cx="1547495" cy="2278380"/>
             <wp:effectExtent l="0" t="0" r="0" b="0"/>
@@ -3089,7 +4291,7 @@
                     <pic:cNvPicPr/>
                   </pic:nvPicPr>
                   <pic:blipFill>
-                    <a:blip r:embed="rId7">
+                    <a:blip r:embed="rId12">
                       <a:extLst>
                         <a:ext uri="{28A0092B-C50C-407E-A947-70E740481C1C}">
                           <a14:useLocalDpi xmlns:a14="http://schemas.microsoft.com/office/drawing/2010/main" val="0"/>
@@ -3121,10 +4323,61 @@
           </wp:anchor>
         </w:drawing>
       </w:r>
-    </w:p>
-    <w:p>
-      <w:r>
-        <w:t>En concreto este HAT cuenta con un barómetro de alta resolución (), dos sensores IMU (), la compatibilidad de mediante un adaptador poder ser alimentado por una batería LIPO</w:t>
+      <w:r>
+        <w:t xml:space="preserve">Los sensores </w:t>
+      </w:r>
+      <w:r>
+        <w:t>son</w:t>
+      </w:r>
+      <w:r>
+        <w:t xml:space="preserve"> quizá la parte más importante pues deben estar colocados de manera correcta en el aparato para poder funcionar correctamente, por la cantidad de sensores necesarios se decidió comprar un HAT para la </w:t>
+      </w:r>
+      <w:proofErr w:type="spellStart"/>
+      <w:r>
+        <w:t>r</w:t>
+      </w:r>
+      <w:r>
+        <w:t>aspberry</w:t>
+      </w:r>
+      <w:proofErr w:type="spellEnd"/>
+      <w:r>
+        <w:t xml:space="preserve"> llamado NAVIO2 compatible con nuestro modelo.</w:t>
+      </w:r>
+    </w:p>
+    <w:p/>
+    <w:p/>
+    <w:p>
+      <w:r>
+        <w:t>Esta</w:t>
+      </w:r>
+      <w:r>
+        <w:t xml:space="preserve"> </w:t>
+      </w:r>
+      <w:proofErr w:type="spellStart"/>
+      <w:r>
+        <w:t>shield</w:t>
+      </w:r>
+      <w:proofErr w:type="spellEnd"/>
+      <w:r>
+        <w:t xml:space="preserve"> cuenta con un barómetro de alta resolución (</w:t>
+      </w:r>
+      <w:r>
+        <w:t>MS5611</w:t>
+      </w:r>
+      <w:r>
+        <w:t>), dos sensores IMU (</w:t>
+      </w:r>
+      <w:r>
+        <w:t>MPU9250 y LSM9DS1</w:t>
+      </w:r>
+      <w:r>
+        <w:t>), la compatibilidad de</w:t>
+      </w:r>
+      <w:r>
+        <w:t>,</w:t>
+      </w:r>
+      <w:r>
+        <w:t xml:space="preserve"> mediante un adaptador poder ser alimentado por una batería LIPO</w:t>
       </w:r>
       <w:r>
         <w:t xml:space="preserve">, un módulo </w:t>
@@ -3135,609 +4388,351 @@
       </w:r>
       <w:proofErr w:type="spellEnd"/>
       <w:r>
+        <w:t xml:space="preserve"> (</w:t>
+      </w:r>
+      <w:proofErr w:type="spellStart"/>
+      <w:r>
+        <w:t>Ublox</w:t>
+      </w:r>
+      <w:proofErr w:type="spellEnd"/>
+      <w:r>
+        <w:t xml:space="preserve"> </w:t>
+      </w:r>
+      <w:r>
+        <w:t>M8N</w:t>
+      </w:r>
+      <w:r>
+        <w:t>)</w:t>
+      </w:r>
+      <w:r>
         <w:t xml:space="preserve"> y 14 canales </w:t>
       </w:r>
+      <w:r>
+        <w:t>PWM</w:t>
+      </w:r>
+      <w:r>
+        <w:t xml:space="preserve"> para poder controlar los motores</w:t>
+      </w:r>
+      <w:r>
+        <w:t xml:space="preserve"> </w:t>
+      </w:r>
+      <w:r>
+        <w:t>(solo se usarán 4)</w:t>
+      </w:r>
+      <w:r>
+        <w:t>.</w:t>
+      </w:r>
+      <w:r>
+        <w:t xml:space="preserve"> Esta </w:t>
+      </w:r>
       <w:proofErr w:type="spellStart"/>
       <w:r>
-        <w:t>pwm</w:t>
+        <w:t>hat</w:t>
       </w:r>
       <w:proofErr w:type="spellEnd"/>
       <w:r>
-        <w:t xml:space="preserve"> para poder controlar los motores</w:t>
+        <w:t xml:space="preserve"> lleva otros sensores y conectores que no se mencionan dado que no se usarán para este proyecto.</w:t>
+      </w:r>
+    </w:p>
+    <w:p/>
+    <w:p>
+      <w:proofErr w:type="spellStart"/>
+      <w:r>
+        <w:t>biblio</w:t>
+      </w:r>
+      <w:proofErr w:type="spellEnd"/>
+    </w:p>
+    <w:p>
+      <w:r>
+        <w:t>https://emlid.com/navio/#navio-specs</w:t>
+      </w:r>
+    </w:p>
+    <w:p>
+      <w:r>
+        <w:t>…</w:t>
+      </w:r>
+    </w:p>
+    <w:p/>
+    <w:p/>
+    <w:p>
+      <w:pPr>
+        <w:pStyle w:val="Ttulo2"/>
+      </w:pPr>
+    </w:p>
+    <w:p>
+      <w:pPr>
+        <w:pStyle w:val="Ttulo1"/>
+      </w:pPr>
+    </w:p>
+    <w:p>
+      <w:pPr>
+        <w:pStyle w:val="Ttulo1"/>
+      </w:pPr>
+      <w:bookmarkStart w:id="10" w:name="_Toc33428971"/>
+      <w:r>
+        <w:t>Construcción final del prototipo.</w:t>
+      </w:r>
+      <w:bookmarkEnd w:id="10"/>
+    </w:p>
+    <w:p/>
+    <w:p>
+      <w:pPr>
+        <w:pStyle w:val="Ttulo2"/>
+      </w:pPr>
+      <w:bookmarkStart w:id="11" w:name="_Toc33428972"/>
+      <w:r>
+        <w:t>Estructura adicional impresa en 3d</w:t>
+      </w:r>
+      <w:bookmarkEnd w:id="11"/>
+    </w:p>
+    <w:p>
+      <w:r>
+        <w:t>Para</w:t>
+      </w:r>
+      <w:r>
+        <w:t xml:space="preserve"> que la </w:t>
+      </w:r>
+      <w:r>
+        <w:t>estructura</w:t>
+      </w:r>
+      <w:r>
+        <w:t xml:space="preserve"> fuera más sólida</w:t>
+      </w:r>
+      <w:r>
+        <w:t>,</w:t>
+      </w:r>
+      <w:r>
+        <w:t xml:space="preserve"> algunos componentes se han unido </w:t>
+      </w:r>
+      <w:r>
+        <w:t>entre si</w:t>
+      </w:r>
+      <w:r>
+        <w:t xml:space="preserve"> usando piezas impresas en 3d </w:t>
+      </w:r>
+      <w:r>
+        <w:t>usando</w:t>
+      </w:r>
+      <w:r>
+        <w:t xml:space="preserve"> una impresora Prusa </w:t>
+      </w:r>
+      <w:r>
+        <w:t xml:space="preserve">modelo </w:t>
+      </w:r>
+      <w:r>
+        <w:t>mk3s</w:t>
+      </w:r>
+      <w:r>
+        <w:t xml:space="preserve"> (</w:t>
+      </w:r>
+      <w:r>
+        <w:fldChar w:fldCharType="begin"/>
+      </w:r>
+      <w:r>
+        <w:instrText xml:space="preserve"> REF _Ref33425177 \r \h </w:instrText>
+      </w:r>
+      <w:r>
+        <w:fldChar w:fldCharType="separate"/>
+      </w:r>
+      <w:r>
+        <w:t>2)</w:t>
+      </w:r>
+      <w:r>
+        <w:fldChar w:fldCharType="end"/>
       </w:r>
       <w:r>
         <w:t>.</w:t>
       </w:r>
-    </w:p>
-    <w:p/>
-    <w:p>
+      <w:r>
+        <w:t xml:space="preserve"> </w:t>
+      </w:r>
+      <w:r>
+        <w:t>Todos los archivos, tanto los orig</w:t>
+      </w:r>
+      <w:r>
+        <w:t>i</w:t>
+      </w:r>
+      <w:r>
+        <w:t xml:space="preserve">nales como los modificados se pueden encontrar dentro del repositorio de </w:t>
+      </w:r>
+      <w:r>
+        <w:t>GitHub</w:t>
+      </w:r>
+      <w:r>
+        <w:t xml:space="preserve"> mencionado al principio de esta memoria</w:t>
+      </w:r>
+      <w:r>
+        <w:t xml:space="preserve"> </w:t>
+      </w:r>
+      <w:r>
+        <w:t>(</w:t>
+      </w:r>
+      <w:r>
+        <w:fldChar w:fldCharType="begin"/>
+      </w:r>
+      <w:r>
+        <w:instrText xml:space="preserve"> REF _Ref33427654 \r \h </w:instrText>
+      </w:r>
+      <w:r>
+        <w:fldChar w:fldCharType="separate"/>
+      </w:r>
+      <w:r>
+        <w:t>3)</w:t>
+      </w:r>
+      <w:r>
+        <w:fldChar w:fldCharType="end"/>
+      </w:r>
+      <w:r>
+        <w:t>.</w:t>
+      </w:r>
+      <w:r>
+        <w:t xml:space="preserve"> </w:t>
+      </w:r>
+    </w:p>
+    <w:p/>
+    <w:p>
+      <w:r>
+        <w:t>L</w:t>
+      </w:r>
+      <w:r>
+        <w:t xml:space="preserve">a placa Navio2 y la Raspberry se han integrado en la parte superior </w:t>
+      </w:r>
+      <w:r>
+        <w:t xml:space="preserve">usando una carcasa añadiendo huecos para atornillarla </w:t>
+      </w:r>
+      <w:r>
+        <w:t>a nuestro armazón</w:t>
+      </w:r>
+      <w:r>
+        <w:t xml:space="preserve"> (</w:t>
+      </w:r>
+      <w:r>
+        <w:fldChar w:fldCharType="begin"/>
+      </w:r>
+      <w:r>
+        <w:instrText xml:space="preserve"> REF _Ref33425284 \r \h </w:instrText>
+      </w:r>
+      <w:r>
+        <w:fldChar w:fldCharType="separate"/>
+      </w:r>
+      <w:r>
+        <w:t>4</w:t>
+      </w:r>
+      <w:r>
+        <w:t>)</w:t>
+      </w:r>
+      <w:r>
+        <w:fldChar w:fldCharType="end"/>
+      </w:r>
+      <w:r>
+        <w:t>.</w:t>
+      </w:r>
+      <w:r>
+        <w:t xml:space="preserve"> Esta carcasa además cuenta con huecos para la colocación de bolas </w:t>
+      </w:r>
+      <w:proofErr w:type="gramStart"/>
+      <w:r>
+        <w:t>anti</w:t>
+      </w:r>
+      <w:r>
+        <w:t>-</w:t>
+      </w:r>
+      <w:r>
+        <w:t>vibración</w:t>
+      </w:r>
+      <w:proofErr w:type="gramEnd"/>
+      <w:r>
+        <w:t xml:space="preserve"> para que durante el vuelo sea más estable la lectura de los sensores</w:t>
+      </w:r>
+      <w:r>
+        <w:t xml:space="preserve"> (</w:t>
+      </w:r>
       <w:proofErr w:type="spellStart"/>
       <w:r>
-        <w:t>biblio</w:t>
+        <w:t>Fig</w:t>
       </w:r>
       <w:proofErr w:type="spellEnd"/>
-    </w:p>
-    <w:p/>
-    <w:p>
-      <w:r>
-        <w:t>…</w:t>
-      </w:r>
-    </w:p>
-    <w:p/>
-    <w:p/>
-    <w:p>
-      <w:pPr>
-        <w:pStyle w:val="Ttulo1"/>
-      </w:pPr>
-      <w:bookmarkStart w:id="9" w:name="_Toc31278929"/>
-      <w:r>
-        <w:t>Construcción final del prototipo.</w:t>
-      </w:r>
-      <w:bookmarkEnd w:id="9"/>
-    </w:p>
-    <w:p>
-      <w:pPr>
-        <w:pStyle w:val="Ttulo2"/>
-      </w:pPr>
-      <w:bookmarkStart w:id="10" w:name="_Toc31278930"/>
-      <w:r>
-        <w:t>Impresión 3d (cambiar nombre)</w:t>
-      </w:r>
-      <w:bookmarkEnd w:id="10"/>
-    </w:p>
-    <w:p>
-      <w:r>
-        <w:t xml:space="preserve">Con el propósito de que la </w:t>
+      <w:r>
+        <w:t xml:space="preserve"> </w:t>
       </w:r>
       <w:proofErr w:type="spellStart"/>
       <w:r>
-        <w:t>estrucutra</w:t>
+        <w:t>x.x</w:t>
       </w:r>
       <w:proofErr w:type="spellEnd"/>
       <w:r>
-        <w:t xml:space="preserve"> fuera más sólida algunos componentes se han unido al chasis usando piezas impresas en 3d mediante una impresora </w:t>
+        <w:t>)</w:t>
+      </w:r>
+      <w:r>
+        <w:t>.</w:t>
+      </w:r>
+    </w:p>
+    <w:p/>
+    <w:p>
+      <w:r>
+        <w:t>También se ha rediseñado una funda para la cámara</w:t>
+      </w:r>
+      <w:r>
+        <w:t xml:space="preserve"> basada en el siguiente diseño (</w:t>
+      </w:r>
+      <w:r>
+        <w:fldChar w:fldCharType="begin"/>
+      </w:r>
+      <w:r>
+        <w:instrText xml:space="preserve"> REF _Ref33425379 \r \h </w:instrText>
+      </w:r>
+      <w:r>
+        <w:fldChar w:fldCharType="separate"/>
+      </w:r>
+      <w:r>
+        <w:t>4)</w:t>
+      </w:r>
+      <w:r>
+        <w:fldChar w:fldCharType="end"/>
+      </w:r>
+      <w:r>
+        <w:t>,</w:t>
+      </w:r>
+      <w:r>
+        <w:t xml:space="preserve">  añadiéndole un soporte con el que poder orientar el ángulo de esta de forma sencilla</w:t>
+      </w:r>
+      <w:r>
+        <w:t xml:space="preserve"> </w:t>
+      </w:r>
+      <w:r>
+        <w:t xml:space="preserve">y unos agujeros </w:t>
+      </w:r>
+      <w:r>
+        <w:t xml:space="preserve">adicionales </w:t>
+      </w:r>
+      <w:r>
+        <w:t>para poder atornillarla</w:t>
+      </w:r>
+      <w:r>
+        <w:t xml:space="preserve"> (</w:t>
       </w:r>
       <w:proofErr w:type="spellStart"/>
       <w:r>
-        <w:t>Prusa</w:t>
+        <w:t>Fig</w:t>
       </w:r>
       <w:proofErr w:type="spellEnd"/>
       <w:r>
-        <w:t xml:space="preserve"> mk3s.</w:t>
-      </w:r>
-    </w:p>
-    <w:p/>
-    <w:p>
-      <w:pPr>
-        <w:pStyle w:val="Ttulo2"/>
-      </w:pPr>
-      <w:bookmarkStart w:id="11" w:name="_Toc31278931"/>
-      <w:r>
-        <w:t>Integración de los componentes.</w:t>
-      </w:r>
-      <w:bookmarkEnd w:id="11"/>
-    </w:p>
-    <w:p/>
-    <w:p/>
-    <w:p/>
-    <w:p>
-      <w:pPr>
-        <w:pStyle w:val="TtuloTDC"/>
-      </w:pPr>
-      <w:bookmarkStart w:id="12" w:name="_Toc31278932"/>
-      <w:r>
-        <w:lastRenderedPageBreak/>
-        <w:t>Etapa 2: software</w:t>
-      </w:r>
-      <w:r>
-        <w:t xml:space="preserve"> del prototipo</w:t>
-      </w:r>
-      <w:bookmarkEnd w:id="12"/>
-    </w:p>
-    <w:p>
-      <w:pPr>
-        <w:pStyle w:val="Ttulo1"/>
-      </w:pPr>
-      <w:bookmarkStart w:id="13" w:name="_Toc31278933"/>
-      <w:r>
-        <w:t>Sistema operativo</w:t>
-      </w:r>
-      <w:bookmarkEnd w:id="13"/>
-    </w:p>
-    <w:p>
-      <w:pPr>
-        <w:pStyle w:val="Ttulo1"/>
-      </w:pPr>
-      <w:bookmarkStart w:id="14" w:name="_Toc31278934"/>
-      <w:r>
-        <w:t>Mpu9250 IMU.</w:t>
-      </w:r>
-      <w:bookmarkEnd w:id="14"/>
-    </w:p>
-    <w:p>
-      <w:pPr>
-        <w:pStyle w:val="Ttulo1"/>
-      </w:pPr>
-      <w:bookmarkStart w:id="15" w:name="_Toc31278935"/>
-      <w:r>
-        <w:t>MS5611.</w:t>
-      </w:r>
-      <w:bookmarkEnd w:id="15"/>
-    </w:p>
-    <w:p>
-      <w:pPr>
-        <w:pStyle w:val="Ttulo1"/>
-      </w:pPr>
-      <w:bookmarkStart w:id="16" w:name="_Toc31278936"/>
-      <w:r>
-        <w:t>RGB LED.</w:t>
-      </w:r>
-      <w:bookmarkEnd w:id="16"/>
-    </w:p>
-    <w:p>
-      <w:pPr>
-        <w:pStyle w:val="Ttulo1"/>
-      </w:pPr>
-      <w:bookmarkStart w:id="17" w:name="_Toc31278937"/>
-      <w:r>
-        <w:t>Controlador PWM.</w:t>
-      </w:r>
-      <w:bookmarkEnd w:id="17"/>
-    </w:p>
-    <w:p>
-      <w:pPr>
-        <w:pStyle w:val="TtuloTDC"/>
-      </w:pPr>
-    </w:p>
-    <w:p>
-      <w:pPr>
-        <w:pStyle w:val="TtuloTDC"/>
-      </w:pPr>
-      <w:bookmarkStart w:id="18" w:name="_Toc31278938"/>
-      <w:r>
-        <w:t>Etapa 4: Diseño de una aplicación de control.</w:t>
-      </w:r>
-      <w:bookmarkEnd w:id="18"/>
-    </w:p>
-    <w:p>
-      <w:pPr>
-        <w:pStyle w:val="Ttulo1"/>
-      </w:pPr>
-      <w:bookmarkStart w:id="19" w:name="_Toc31278939"/>
-      <w:r>
-        <w:t>Introducción.</w:t>
-      </w:r>
-      <w:bookmarkEnd w:id="19"/>
-    </w:p>
-    <w:p/>
-    <w:p>
-      <w:r>
-        <w:t xml:space="preserve">La aplicación de nombre </w:t>
+        <w:t xml:space="preserve"> </w:t>
       </w:r>
       <w:proofErr w:type="spellStart"/>
       <w:r>
-        <w:t>P</w:t>
-      </w:r>
-      <w:r>
-        <w:t>athfinder</w:t>
+        <w:t>x.x</w:t>
       </w:r>
       <w:proofErr w:type="spellEnd"/>
       <w:r>
-        <w:t xml:space="preserve"> en honor a la sonda enviada a explorar Marte </w:t>
-      </w:r>
-      <w:r>
-        <w:t>la</w:t>
-      </w:r>
-      <w:r>
-        <w:t xml:space="preserve"> h</w:t>
-      </w:r>
-      <w:r>
-        <w:t>e</w:t>
-      </w:r>
-      <w:r>
-        <w:t xml:space="preserve"> diseñado desde cero en los lenguajes java y </w:t>
-      </w:r>
-      <w:r>
-        <w:t>XML</w:t>
-      </w:r>
-      <w:r>
-        <w:t xml:space="preserve"> usando Android Studio como entorno de desarrollo. El </w:t>
-      </w:r>
-      <w:r>
-        <w:t>propósito</w:t>
-      </w:r>
-      <w:r>
-        <w:t xml:space="preserve"> de dicha aplicación es poder gestionar el recorrido del dron de forma integra permitiendo la selección de un plan de vuelo incluyendo el recorrido</w:t>
-      </w:r>
-      <w:r>
-        <w:t>,</w:t>
-      </w:r>
-      <w:r>
-        <w:t xml:space="preserve"> la </w:t>
-      </w:r>
-      <w:r>
-        <w:t>altitud o el lugar de aterrizaje</w:t>
+        <w:t>)</w:t>
       </w:r>
       <w:r>
         <w:t>.</w:t>
       </w:r>
     </w:p>
-    <w:p>
-      <w:r>
-        <w:t xml:space="preserve">La conexión entre el dispositivo móvil y el prototipo se ha realizado mediante un modelo cliente-servidor a través de un protocolo </w:t>
-      </w:r>
-      <w:r>
-        <w:t>TCP</w:t>
-      </w:r>
-      <w:r>
-        <w:t xml:space="preserve"> explicado más adelante.</w:t>
-      </w:r>
-    </w:p>
-    <w:p/>
-    <w:p>
-      <w:r>
-        <w:t xml:space="preserve">Nota: la aplicación ha sido testeada en un móvil </w:t>
-      </w:r>
-      <w:proofErr w:type="spellStart"/>
-      <w:r>
-        <w:t>X</w:t>
-      </w:r>
-      <w:r>
-        <w:t>iaomi</w:t>
-      </w:r>
-      <w:proofErr w:type="spellEnd"/>
-      <w:r>
-        <w:t xml:space="preserve"> </w:t>
-      </w:r>
-      <w:r>
-        <w:t>MI A</w:t>
-      </w:r>
-      <w:r>
-        <w:t>2 con una versión 10 de Android por lo que en versiones anteriores no se asegura el funcionamiento de esta, además es necesario conceder los permisos de ubicación a esta aplicación para poder usarla.</w:t>
-      </w:r>
-    </w:p>
-    <w:p/>
-    <w:p>
-      <w:pPr>
-        <w:pStyle w:val="Ttulo1"/>
-      </w:pPr>
-      <w:bookmarkStart w:id="20" w:name="_Toc31278940"/>
-      <w:r>
-        <w:t>Protocolo de comunicación.</w:t>
-      </w:r>
-      <w:bookmarkEnd w:id="20"/>
-    </w:p>
-    <w:p>
-      <w:pPr>
-        <w:pStyle w:val="Ttulo2"/>
-      </w:pPr>
-      <w:bookmarkStart w:id="21" w:name="_Toc31278941"/>
-      <w:r>
-        <w:t>Modelo cliente servidor.</w:t>
-      </w:r>
-      <w:bookmarkEnd w:id="21"/>
-    </w:p>
-    <w:p>
-      <w:r>
-        <w:t>El modelo cliente servidor es una estructura de comunicación entre dos dispositivos (cliente y servidor) a través de internet.</w:t>
-      </w:r>
-    </w:p>
-    <w:p>
-      <w:pPr>
-        <w:pStyle w:val="Ttulo2"/>
-      </w:pPr>
-      <w:bookmarkStart w:id="22" w:name="_Toc31278942"/>
-      <w:r>
-        <w:t>Protocolo TCP</w:t>
-      </w:r>
-      <w:r>
-        <w:t>.</w:t>
-      </w:r>
-      <w:bookmarkEnd w:id="22"/>
-    </w:p>
-    <w:p>
-      <w:pPr>
-        <w:pStyle w:val="Ttulo2"/>
-      </w:pPr>
-      <w:bookmarkStart w:id="23" w:name="_Toc31278943"/>
-      <w:r>
-        <w:t>Funcionamiento interno.</w:t>
-      </w:r>
-      <w:bookmarkEnd w:id="23"/>
-    </w:p>
-    <w:p>
-      <w:r>
-        <w:t>En el caso concreto del dron y el teléfono el primero actuará como servidor ejecutando un bucle de espera hasta que un cliente (el teléfono) se conecte y transmita la información.</w:t>
-      </w:r>
-    </w:p>
-    <w:p/>
-    <w:p>
-      <w:r>
-        <w:lastRenderedPageBreak/>
-        <w:t xml:space="preserve">Únicamente se transmitirán dos mensajes, el primero por parte del teléfono que contendrá </w:t>
-      </w:r>
-      <w:proofErr w:type="gramStart"/>
-      <w:r>
-        <w:t xml:space="preserve">un </w:t>
-      </w:r>
-      <w:r>
-        <w:t>línea</w:t>
-      </w:r>
-      <w:proofErr w:type="gramEnd"/>
-      <w:r>
-        <w:t xml:space="preserve"> del estilo siguiente:</w:t>
-      </w:r>
-    </w:p>
-    <w:p>
-      <w:r>
-        <w:t>6.3|40.34523,-3.43463|</w:t>
-      </w:r>
-      <w:r>
-        <w:t>42.343243,-3.3532…</w:t>
-      </w:r>
-    </w:p>
-    <w:p>
-      <w:r>
-        <w:t xml:space="preserve">En donde el primer valor corresponde a la altura que debe llevar el dron durante todo su recorrido, y el resto de </w:t>
-      </w:r>
-      <w:proofErr w:type="gramStart"/>
-      <w:r>
-        <w:t>valores</w:t>
-      </w:r>
-      <w:proofErr w:type="gramEnd"/>
-      <w:r>
-        <w:t xml:space="preserve"> corresponden a pares de coordenadas por donde debe pasar el aparato.</w:t>
-      </w:r>
-    </w:p>
-    <w:p>
-      <w:r>
-        <w:t>El segundo mensaje corresponde a una confirmación de recibido (ACK) que pondrá fin a la comunicación.</w:t>
-      </w:r>
-    </w:p>
-    <w:p/>
-    <w:p>
-      <w:r>
-        <w:t>El código del cliente se encuentra ….</w:t>
-      </w:r>
-    </w:p>
-    <w:p/>
-    <w:p/>
-    <w:p/>
-    <w:p>
-      <w:pPr>
-        <w:pStyle w:val="Ttulo1"/>
-      </w:pPr>
-      <w:bookmarkStart w:id="24" w:name="_Toc31278944"/>
-      <w:r>
-        <w:t>Estructura de la aplicación.</w:t>
-      </w:r>
-      <w:bookmarkEnd w:id="24"/>
-    </w:p>
-    <w:p>
-      <w:pPr>
-        <w:pStyle w:val="Ttulo2"/>
-      </w:pPr>
-      <w:bookmarkStart w:id="25" w:name="_Toc31278945"/>
-      <w:r>
-        <w:t>Logo de la aplicación.</w:t>
-      </w:r>
-      <w:bookmarkEnd w:id="25"/>
-    </w:p>
-    <w:p>
-      <w:pPr>
-        <w:pStyle w:val="Ttulo2"/>
-      </w:pPr>
-      <w:bookmarkStart w:id="26" w:name="_Toc31278946"/>
-      <w:r>
-        <w:t>Ventanas</w:t>
-      </w:r>
-      <w:r>
-        <w:t xml:space="preserve"> de la aplicación.</w:t>
-      </w:r>
-      <w:bookmarkEnd w:id="26"/>
-    </w:p>
-    <w:p>
-      <w:r>
-        <w:t>La aplicación la forman cinco ventanas</w:t>
-      </w:r>
-      <w:r>
-        <w:t>.</w:t>
-      </w:r>
-    </w:p>
-    <w:p>
-      <w:r>
-        <w:t>La primera de estas corresponde a la que vemos al ejecutar la aplicación y corresponde a un menú en donde se pueden seleccionar las opciones de iniciar vuelo, ajustes e información</w:t>
-      </w:r>
-      <w:r>
-        <w:t xml:space="preserve"> junto con el logo ampliado de la aplicación</w:t>
-      </w:r>
-      <w:r>
-        <w:t>.</w:t>
-      </w:r>
-    </w:p>
-    <w:p/>
-    <w:p>
-      <w:r>
-        <w:t xml:space="preserve">Si seleccionamos el botón de información se abrirá una nueva ventana con información acerca de la </w:t>
-      </w:r>
-      <w:proofErr w:type="gramStart"/>
-      <w:r>
-        <w:t>app</w:t>
-      </w:r>
-      <w:proofErr w:type="gramEnd"/>
-      <w:r>
-        <w:t xml:space="preserve"> (instrucciones, autoría…).</w:t>
-      </w:r>
-    </w:p>
-    <w:p/>
-    <w:p>
-      <w:r>
-        <w:t>En el caso de seleccionar ajustes, la interfaz</w:t>
-      </w:r>
-      <w:r>
-        <w:t xml:space="preserve"> </w:t>
-      </w:r>
-      <w:r>
-        <w:t>mostrará una serie de parámetros configurables que se aplicarán durante el vuelo del dron o la conexión con este, en concreto encontramos dos submenús, el primero llamado Protocolo TCP permite configurar dos parámetros relativos a la comunicación:</w:t>
-      </w:r>
-    </w:p>
-    <w:p>
-      <w:pPr>
-        <w:pStyle w:val="Prrafodelista"/>
-        <w:numPr>
-          <w:ilvl w:val="0"/>
-          <w:numId w:val="2"/>
-        </w:numPr>
-      </w:pPr>
-      <w:r>
-        <w:t>Dirección IP</w:t>
-      </w:r>
-      <w:r>
-        <w:t>:</w:t>
-      </w:r>
-      <w:r>
-        <w:t xml:space="preserve"> dirección </w:t>
-      </w:r>
-      <w:proofErr w:type="spellStart"/>
-      <w:r>
-        <w:t>ip</w:t>
-      </w:r>
-      <w:proofErr w:type="spellEnd"/>
-      <w:r>
-        <w:t xml:space="preserve"> asignada a la </w:t>
-      </w:r>
-      <w:proofErr w:type="spellStart"/>
-      <w:r>
-        <w:t>raspberry</w:t>
-      </w:r>
-      <w:proofErr w:type="spellEnd"/>
-      <w:r>
-        <w:t xml:space="preserve"> dentro de la red.</w:t>
-      </w:r>
-    </w:p>
-    <w:p>
-      <w:pPr>
-        <w:pStyle w:val="Prrafodelista"/>
-        <w:numPr>
-          <w:ilvl w:val="0"/>
-          <w:numId w:val="2"/>
-        </w:numPr>
-      </w:pPr>
-      <w:r>
-        <w:t>Puerto:</w:t>
-      </w:r>
-      <w:r>
-        <w:t xml:space="preserve"> identificador único del puerto del servidor de la </w:t>
-      </w:r>
-      <w:proofErr w:type="spellStart"/>
-      <w:r>
-        <w:t>raspberry</w:t>
-      </w:r>
-      <w:proofErr w:type="spellEnd"/>
-      <w:r>
-        <w:t>, por defecto usaremos el puerto 12345.</w:t>
-      </w:r>
-    </w:p>
-    <w:p>
-      <w:r>
-        <w:t>El segundo submenú referente a la navegación permite configurar lo siguiente:</w:t>
-      </w:r>
-    </w:p>
-    <w:p>
-      <w:pPr>
-        <w:pStyle w:val="Prrafodelista"/>
-        <w:numPr>
-          <w:ilvl w:val="0"/>
-          <w:numId w:val="2"/>
-        </w:numPr>
-      </w:pPr>
-      <w:r>
-        <w:t>Altura:</w:t>
-      </w:r>
-      <w:r>
-        <w:t xml:space="preserve"> la altura en metros a la que debe volar el aparato.</w:t>
-      </w:r>
-    </w:p>
-    <w:p>
-      <w:pPr>
-        <w:pStyle w:val="Prrafodelista"/>
-        <w:numPr>
-          <w:ilvl w:val="0"/>
-          <w:numId w:val="2"/>
-        </w:numPr>
-      </w:pPr>
-      <w:r>
-        <w:t>Vuelta al origen:</w:t>
-      </w:r>
-      <w:r>
-        <w:t xml:space="preserve"> representa un </w:t>
-      </w:r>
-      <w:proofErr w:type="spellStart"/>
-      <w:r>
-        <w:t>switch</w:t>
-      </w:r>
-      <w:proofErr w:type="spellEnd"/>
-      <w:r>
-        <w:t xml:space="preserve"> que en el caso de estar seleccionado indicará al dron que al finalizar el recorrido debe volver al punto del que partió y aterrizar ahí, en caso de no seleccionarse aterrizará en el último punto establecido por el usuario.</w:t>
-      </w:r>
-    </w:p>
-    <w:p>
-      <w:r>
-        <w:t xml:space="preserve"> </w:t>
-      </w:r>
-    </w:p>
-    <w:p>
-      <w:r>
-        <w:t xml:space="preserve">La tercera de las ventanas a la que se llega si se selecciona el botón “iniciar vuelo” abrirá una interfaz más compleja que las anteriores </w:t>
-      </w:r>
-      <w:r>
-        <w:t xml:space="preserve">formada por un mapa en donde aparecerá la ubicación de nuestro </w:t>
-      </w:r>
-      <w:proofErr w:type="gramStart"/>
-      <w:r>
-        <w:t>aparato</w:t>
-      </w:r>
-      <w:proofErr w:type="gramEnd"/>
-      <w:r>
-        <w:t xml:space="preserve"> así como dos botones “iniciar” y “</w:t>
-      </w:r>
-      <w:proofErr w:type="spellStart"/>
-      <w:r>
-        <w:t>reset</w:t>
-      </w:r>
-      <w:proofErr w:type="spellEnd"/>
-      <w:r>
-        <w:t>”.</w:t>
-      </w:r>
-    </w:p>
-    <w:p>
-      <w:r>
-        <w:t xml:space="preserve">En esta ventana debemos seleccionar el recorrido que queremos que haga el aparato pulsando en el mapa, esto hará que se creen diferentes puntos (con un máximo de diez) que se recorrerán en orden de selección, el botón </w:t>
-      </w:r>
-      <w:proofErr w:type="spellStart"/>
-      <w:r>
-        <w:t>reset</w:t>
-      </w:r>
-      <w:proofErr w:type="spellEnd"/>
-      <w:r>
-        <w:t xml:space="preserve"> permite borrar todos los puntos y volver a crear el recorrido, y el botón iniciar nos lleva a la última ventana explicada a continuación.</w:t>
-      </w:r>
-    </w:p>
-    <w:p/>
-    <w:p/>
-    <w:p>
-      <w:r>
-        <w:t xml:space="preserve">La última ventana es meramente informativa pues cuando se inicia, gráficamente no realiza ninguna acción, es código de esta en cambio es muy importante pues realizará la comunicación inalámbrica enviando todos los datos necesarios y usando la dirección </w:t>
-      </w:r>
-      <w:proofErr w:type="spellStart"/>
-      <w:r>
-        <w:t>ip</w:t>
-      </w:r>
-      <w:proofErr w:type="spellEnd"/>
-      <w:r>
-        <w:t xml:space="preserve"> y el puerto de los ajustes para dicha acción.</w:t>
-      </w:r>
-    </w:p>
+    <w:p/>
+    <w:p/>
     <w:p/>
     <w:p>
       <w:r>
@@ -3745,18 +4740,18 @@
           <w:noProof/>
         </w:rPr>
         <w:drawing>
-          <wp:anchor distT="0" distB="0" distL="114300" distR="114300" simplePos="0" relativeHeight="251659264" behindDoc="0" locked="0" layoutInCell="1" allowOverlap="1">
+          <wp:anchor distT="0" distB="0" distL="114300" distR="114300" simplePos="0" relativeHeight="251688960" behindDoc="0" locked="0" layoutInCell="1" allowOverlap="1" wp14:anchorId="171BD22E" wp14:editId="215AE8A2">
             <wp:simplePos x="0" y="0"/>
             <wp:positionH relativeFrom="column">
-              <wp:posOffset>3079115</wp:posOffset>
+              <wp:posOffset>-35657</wp:posOffset>
             </wp:positionH>
             <wp:positionV relativeFrom="paragraph">
-              <wp:posOffset>133350</wp:posOffset>
+              <wp:posOffset>342</wp:posOffset>
             </wp:positionV>
-            <wp:extent cx="1799590" cy="3599815"/>
-            <wp:effectExtent l="0" t="0" r="3810" b="0"/>
+            <wp:extent cx="3491865" cy="2690495"/>
+            <wp:effectExtent l="0" t="0" r="635" b="1905"/>
             <wp:wrapSquare wrapText="bothSides"/>
-            <wp:docPr id="3" name="Imagen 3" descr="Imagen que contiene captura de pantalla&#10;&#10;Descripción generada automáticamente"/>
+            <wp:docPr id="20" name="Imagen 20"/>
             <wp:cNvGraphicFramePr>
               <a:graphicFrameLocks xmlns:a="http://schemas.openxmlformats.org/drawingml/2006/main" noChangeAspect="1"/>
             </wp:cNvGraphicFramePr>
@@ -3764,11 +4759,1435 @@
               <a:graphicData uri="http://schemas.openxmlformats.org/drawingml/2006/picture">
                 <pic:pic xmlns:pic="http://schemas.openxmlformats.org/drawingml/2006/picture">
                   <pic:nvPicPr>
-                    <pic:cNvPr id="3" name="pantalla ajustes.png"/>
+                    <pic:cNvPr id="20" name="carcasa navio.png"/>
                     <pic:cNvPicPr/>
                   </pic:nvPicPr>
                   <pic:blipFill>
-                    <a:blip r:embed="rId8" cstate="print">
+                    <a:blip r:embed="rId13">
+                      <a:extLst>
+                        <a:ext uri="{28A0092B-C50C-407E-A947-70E740481C1C}">
+                          <a14:useLocalDpi xmlns:a14="http://schemas.microsoft.com/office/drawing/2010/main" val="0"/>
+                        </a:ext>
+                      </a:extLst>
+                    </a:blip>
+                    <a:stretch>
+                      <a:fillRect/>
+                    </a:stretch>
+                  </pic:blipFill>
+                  <pic:spPr>
+                    <a:xfrm>
+                      <a:off x="0" y="0"/>
+                      <a:ext cx="3491865" cy="2690495"/>
+                    </a:xfrm>
+                    <a:prstGeom prst="rect">
+                      <a:avLst/>
+                    </a:prstGeom>
+                  </pic:spPr>
+                </pic:pic>
+              </a:graphicData>
+            </a:graphic>
+            <wp14:sizeRelH relativeFrom="page">
+              <wp14:pctWidth>0</wp14:pctWidth>
+            </wp14:sizeRelH>
+            <wp14:sizeRelV relativeFrom="page">
+              <wp14:pctHeight>0</wp14:pctHeight>
+            </wp14:sizeRelV>
+          </wp:anchor>
+        </w:drawing>
+      </w:r>
+    </w:p>
+    <w:p/>
+    <w:p>
+      <w:pPr>
+        <w:keepNext/>
+      </w:pPr>
+    </w:p>
+    <w:p>
+      <w:pPr>
+        <w:keepNext/>
+      </w:pPr>
+      <w:r>
+        <w:rPr>
+          <w:noProof/>
+        </w:rPr>
+        <mc:AlternateContent>
+          <mc:Choice Requires="wps">
+            <w:drawing>
+              <wp:anchor distT="0" distB="0" distL="114300" distR="114300" simplePos="0" relativeHeight="251687936" behindDoc="0" locked="0" layoutInCell="1" allowOverlap="1" wp14:anchorId="379B51FD" wp14:editId="5CA52728">
+                <wp:simplePos x="0" y="0"/>
+                <wp:positionH relativeFrom="column">
+                  <wp:posOffset>3808095</wp:posOffset>
+                </wp:positionH>
+                <wp:positionV relativeFrom="paragraph">
+                  <wp:posOffset>2191776</wp:posOffset>
+                </wp:positionV>
+                <wp:extent cx="1767205" cy="635"/>
+                <wp:effectExtent l="0" t="0" r="0" b="12065"/>
+                <wp:wrapSquare wrapText="bothSides"/>
+                <wp:docPr id="19" name="Cuadro de texto 19"/>
+                <wp:cNvGraphicFramePr/>
+                <a:graphic xmlns:a="http://schemas.openxmlformats.org/drawingml/2006/main">
+                  <a:graphicData uri="http://schemas.microsoft.com/office/word/2010/wordprocessingShape">
+                    <wps:wsp>
+                      <wps:cNvSpPr txBox="1"/>
+                      <wps:spPr>
+                        <a:xfrm>
+                          <a:off x="0" y="0"/>
+                          <a:ext cx="1767205" cy="635"/>
+                        </a:xfrm>
+                        <a:prstGeom prst="rect">
+                          <a:avLst/>
+                        </a:prstGeom>
+                        <a:solidFill>
+                          <a:prstClr val="white"/>
+                        </a:solidFill>
+                        <a:ln>
+                          <a:noFill/>
+                        </a:ln>
+                      </wps:spPr>
+                      <wps:txbx>
+                        <w:txbxContent>
+                          <w:p>
+                            <w:pPr>
+                              <w:pStyle w:val="Descripcin"/>
+                              <w:rPr>
+                                <w:noProof/>
+                              </w:rPr>
+                            </w:pPr>
+                            <w:proofErr w:type="spellStart"/>
+                            <w:r>
+                              <w:t>Fig</w:t>
+                            </w:r>
+                            <w:proofErr w:type="spellEnd"/>
+                            <w:r>
+                              <w:t xml:space="preserve"> </w:t>
+                            </w:r>
+                            <w:proofErr w:type="spellStart"/>
+                            <w:r>
+                              <w:t>x.x</w:t>
+                            </w:r>
+                            <w:proofErr w:type="spellEnd"/>
+                            <w:r>
+                              <w:t xml:space="preserve">. Diseño 3d de la funda para la cámara </w:t>
+                            </w:r>
+                          </w:p>
+                        </w:txbxContent>
+                      </wps:txbx>
+                      <wps:bodyPr rot="0" spcFirstLastPara="0" vertOverflow="overflow" horzOverflow="overflow" vert="horz" wrap="square" lIns="0" tIns="0" rIns="0" bIns="0" numCol="1" spcCol="0" rtlCol="0" fromWordArt="0" anchor="t" anchorCtr="0" forceAA="0" compatLnSpc="1">
+                        <a:prstTxWarp prst="textNoShape">
+                          <a:avLst/>
+                        </a:prstTxWarp>
+                        <a:spAutoFit/>
+                      </wps:bodyPr>
+                    </wps:wsp>
+                  </a:graphicData>
+                </a:graphic>
+              </wp:anchor>
+            </w:drawing>
+          </mc:Choice>
+          <mc:Fallback>
+            <w:pict>
+              <v:shape w14:anchorId="379B51FD" id="Cuadro de texto 19" o:spid="_x0000_s1027" type="#_x0000_t202" style="position:absolute;margin-left:299.85pt;margin-top:172.6pt;width:139.15pt;height:.05pt;z-index:251687936;visibility:visible;mso-wrap-style:square;mso-wrap-distance-left:9pt;mso-wrap-distance-top:0;mso-wrap-distance-right:9pt;mso-wrap-distance-bottom:0;mso-position-horizontal:absolute;mso-position-horizontal-relative:text;mso-position-vertical:absolute;mso-position-vertical-relative:text;v-text-anchor:top" o:gfxdata="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" stroked="f">
+                <v:textbox style="mso-fit-shape-to-text:t" inset="0,0,0,0">
+                  <w:txbxContent>
+                    <w:p>
+                      <w:pPr>
+                        <w:pStyle w:val="Descripcin"/>
+                        <w:rPr>
+                          <w:noProof/>
+                        </w:rPr>
+                      </w:pPr>
+                      <w:proofErr w:type="spellStart"/>
+                      <w:r>
+                        <w:t>Fig</w:t>
+                      </w:r>
+                      <w:proofErr w:type="spellEnd"/>
+                      <w:r>
+                        <w:t xml:space="preserve"> </w:t>
+                      </w:r>
+                      <w:proofErr w:type="spellStart"/>
+                      <w:r>
+                        <w:t>x.x</w:t>
+                      </w:r>
+                      <w:proofErr w:type="spellEnd"/>
+                      <w:r>
+                        <w:t xml:space="preserve">. Diseño 3d de la funda para la cámara </w:t>
+                      </w:r>
+                    </w:p>
+                  </w:txbxContent>
+                </v:textbox>
+                <w10:wrap type="square"/>
+              </v:shape>
+            </w:pict>
+          </mc:Fallback>
+        </mc:AlternateContent>
+      </w:r>
+      <w:r>
+        <w:rPr>
+          <w:noProof/>
+        </w:rPr>
+        <w:drawing>
+          <wp:anchor distT="0" distB="0" distL="114300" distR="114300" simplePos="0" relativeHeight="251685888" behindDoc="0" locked="0" layoutInCell="1" allowOverlap="1" wp14:anchorId="46DC17FA" wp14:editId="0490A19F">
+            <wp:simplePos x="0" y="0"/>
+            <wp:positionH relativeFrom="column">
+              <wp:posOffset>3808730</wp:posOffset>
+            </wp:positionH>
+            <wp:positionV relativeFrom="paragraph">
+              <wp:posOffset>342520</wp:posOffset>
+            </wp:positionV>
+            <wp:extent cx="1767706" cy="1785383"/>
+            <wp:effectExtent l="0" t="0" r="0" b="5715"/>
+            <wp:wrapSquare wrapText="bothSides"/>
+            <wp:docPr id="18" name="Imagen 18" descr="Imagen que contiene suelo&#10;&#10;Descripción generada automáticamente"/>
+            <wp:cNvGraphicFramePr>
+              <a:graphicFrameLocks xmlns:a="http://schemas.openxmlformats.org/drawingml/2006/main" noChangeAspect="1"/>
+            </wp:cNvGraphicFramePr>
+            <a:graphic xmlns:a="http://schemas.openxmlformats.org/drawingml/2006/main">
+              <a:graphicData uri="http://schemas.openxmlformats.org/drawingml/2006/picture">
+                <pic:pic xmlns:pic="http://schemas.openxmlformats.org/drawingml/2006/picture">
+                  <pic:nvPicPr>
+                    <pic:cNvPr id="18" name="soporte camara stl.png"/>
+                    <pic:cNvPicPr/>
+                  </pic:nvPicPr>
+                  <pic:blipFill>
+                    <a:blip r:embed="rId14">
+                      <a:extLst>
+                        <a:ext uri="{28A0092B-C50C-407E-A947-70E740481C1C}">
+                          <a14:useLocalDpi xmlns:a14="http://schemas.microsoft.com/office/drawing/2010/main" val="0"/>
+                        </a:ext>
+                      </a:extLst>
+                    </a:blip>
+                    <a:stretch>
+                      <a:fillRect/>
+                    </a:stretch>
+                  </pic:blipFill>
+                  <pic:spPr>
+                    <a:xfrm>
+                      <a:off x="0" y="0"/>
+                      <a:ext cx="1767706" cy="1785383"/>
+                    </a:xfrm>
+                    <a:prstGeom prst="rect">
+                      <a:avLst/>
+                    </a:prstGeom>
+                  </pic:spPr>
+                </pic:pic>
+              </a:graphicData>
+            </a:graphic>
+            <wp14:sizeRelH relativeFrom="page">
+              <wp14:pctWidth>0</wp14:pctWidth>
+            </wp14:sizeRelH>
+            <wp14:sizeRelV relativeFrom="page">
+              <wp14:pctHeight>0</wp14:pctHeight>
+            </wp14:sizeRelV>
+          </wp:anchor>
+        </w:drawing>
+      </w:r>
+    </w:p>
+    <w:p>
+      <w:pPr>
+        <w:keepNext/>
+      </w:pPr>
+      <w:r>
+        <w:rPr>
+          <w:noProof/>
+        </w:rPr>
+        <mc:AlternateContent>
+          <mc:Choice Requires="wps">
+            <w:drawing>
+              <wp:anchor distT="0" distB="0" distL="114300" distR="114300" simplePos="0" relativeHeight="251691008" behindDoc="0" locked="0" layoutInCell="1" allowOverlap="1" wp14:anchorId="3B951566" wp14:editId="6162AC37">
+                <wp:simplePos x="0" y="0"/>
+                <wp:positionH relativeFrom="column">
+                  <wp:posOffset>-28624</wp:posOffset>
+                </wp:positionH>
+                <wp:positionV relativeFrom="paragraph">
+                  <wp:posOffset>2003425</wp:posOffset>
+                </wp:positionV>
+                <wp:extent cx="3491865" cy="635"/>
+                <wp:effectExtent l="0" t="0" r="635" b="12065"/>
+                <wp:wrapSquare wrapText="bothSides"/>
+                <wp:docPr id="21" name="Cuadro de texto 21"/>
+                <wp:cNvGraphicFramePr/>
+                <a:graphic xmlns:a="http://schemas.openxmlformats.org/drawingml/2006/main">
+                  <a:graphicData uri="http://schemas.microsoft.com/office/word/2010/wordprocessingShape">
+                    <wps:wsp>
+                      <wps:cNvSpPr txBox="1"/>
+                      <wps:spPr>
+                        <a:xfrm>
+                          <a:off x="0" y="0"/>
+                          <a:ext cx="3491865" cy="635"/>
+                        </a:xfrm>
+                        <a:prstGeom prst="rect">
+                          <a:avLst/>
+                        </a:prstGeom>
+                        <a:solidFill>
+                          <a:prstClr val="white"/>
+                        </a:solidFill>
+                        <a:ln>
+                          <a:noFill/>
+                        </a:ln>
+                      </wps:spPr>
+                      <wps:txbx>
+                        <w:txbxContent>
+                          <w:p>
+                            <w:pPr>
+                              <w:pStyle w:val="Descripcin"/>
+                              <w:rPr>
+                                <w:noProof/>
+                              </w:rPr>
+                            </w:pPr>
+                            <w:proofErr w:type="spellStart"/>
+                            <w:r>
+                              <w:t>Fig</w:t>
+                            </w:r>
+                            <w:proofErr w:type="spellEnd"/>
+                            <w:r>
+                              <w:t xml:space="preserve"> </w:t>
+                            </w:r>
+                            <w:proofErr w:type="spellStart"/>
+                            <w:r>
+                              <w:t>x.x</w:t>
+                            </w:r>
+                            <w:proofErr w:type="spellEnd"/>
+                            <w:r>
+                              <w:t>. Diseño 3d del armazón de la Raspberry.</w:t>
+                            </w:r>
+                          </w:p>
+                        </w:txbxContent>
+                      </wps:txbx>
+                      <wps:bodyPr rot="0" spcFirstLastPara="0" vertOverflow="overflow" horzOverflow="overflow" vert="horz" wrap="square" lIns="0" tIns="0" rIns="0" bIns="0" numCol="1" spcCol="0" rtlCol="0" fromWordArt="0" anchor="t" anchorCtr="0" forceAA="0" compatLnSpc="1">
+                        <a:prstTxWarp prst="textNoShape">
+                          <a:avLst/>
+                        </a:prstTxWarp>
+                        <a:spAutoFit/>
+                      </wps:bodyPr>
+                    </wps:wsp>
+                  </a:graphicData>
+                </a:graphic>
+              </wp:anchor>
+            </w:drawing>
+          </mc:Choice>
+          <mc:Fallback>
+            <w:pict>
+              <v:shape w14:anchorId="3B951566" id="Cuadro de texto 21" o:spid="_x0000_s1028" type="#_x0000_t202" style="position:absolute;margin-left:-2.25pt;margin-top:157.75pt;width:274.95pt;height:.05pt;z-index:251691008;visibility:visible;mso-wrap-style:square;mso-wrap-distance-left:9pt;mso-wrap-distance-top:0;mso-wrap-distance-right:9pt;mso-wrap-distance-bottom:0;mso-position-horizontal:absolute;mso-position-horizontal-relative:text;mso-position-vertical:absolute;mso-position-vertical-relative:text;v-text-anchor:top" o:gfxdata="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" stroked="f">
+                <v:textbox style="mso-fit-shape-to-text:t" inset="0,0,0,0">
+                  <w:txbxContent>
+                    <w:p>
+                      <w:pPr>
+                        <w:pStyle w:val="Descripcin"/>
+                        <w:rPr>
+                          <w:noProof/>
+                        </w:rPr>
+                      </w:pPr>
+                      <w:proofErr w:type="spellStart"/>
+                      <w:r>
+                        <w:t>Fig</w:t>
+                      </w:r>
+                      <w:proofErr w:type="spellEnd"/>
+                      <w:r>
+                        <w:t xml:space="preserve"> </w:t>
+                      </w:r>
+                      <w:proofErr w:type="spellStart"/>
+                      <w:r>
+                        <w:t>x.x</w:t>
+                      </w:r>
+                      <w:proofErr w:type="spellEnd"/>
+                      <w:r>
+                        <w:t>. Diseño 3d del armazón de la Raspberry.</w:t>
+                      </w:r>
+                    </w:p>
+                  </w:txbxContent>
+                </v:textbox>
+                <w10:wrap type="square"/>
+              </v:shape>
+            </w:pict>
+          </mc:Fallback>
+        </mc:AlternateContent>
+      </w:r>
+    </w:p>
+    <w:p>
+      <w:pPr>
+        <w:keepNext/>
+      </w:pPr>
+    </w:p>
+    <w:p>
+      <w:pPr>
+        <w:keepNext/>
+      </w:pPr>
+    </w:p>
+    <w:p>
+      <w:pPr>
+        <w:keepNext/>
+      </w:pPr>
+    </w:p>
+    <w:p/>
+    <w:p>
+      <w:pPr>
+        <w:pStyle w:val="Ttulo2"/>
+      </w:pPr>
+    </w:p>
+    <w:p>
+      <w:pPr>
+        <w:pStyle w:val="Ttulo2"/>
+      </w:pPr>
+    </w:p>
+    <w:p>
+      <w:pPr>
+        <w:pStyle w:val="Ttulo2"/>
+      </w:pPr>
+    </w:p>
+    <w:p>
+      <w:pPr>
+        <w:pStyle w:val="Ttulo2"/>
+      </w:pPr>
+    </w:p>
+    <w:p>
+      <w:pPr>
+        <w:pStyle w:val="Ttulo2"/>
+      </w:pPr>
+    </w:p>
+    <w:p>
+      <w:pPr>
+        <w:pStyle w:val="Ttulo2"/>
+      </w:pPr>
+    </w:p>
+    <w:p>
+      <w:pPr>
+        <w:pStyle w:val="Ttulo2"/>
+      </w:pPr>
+    </w:p>
+    <w:p>
+      <w:pPr>
+        <w:pStyle w:val="Ttulo2"/>
+      </w:pPr>
+    </w:p>
+    <w:p>
+      <w:pPr>
+        <w:pStyle w:val="Ttulo2"/>
+      </w:pPr>
+    </w:p>
+    <w:p>
+      <w:pPr>
+        <w:pStyle w:val="Ttulo2"/>
+      </w:pPr>
+    </w:p>
+    <w:p>
+      <w:pPr>
+        <w:pStyle w:val="Ttulo2"/>
+      </w:pPr>
+      <w:bookmarkStart w:id="12" w:name="_Toc33428973"/>
+      <w:r>
+        <w:t>Integración de los componentes.</w:t>
+      </w:r>
+      <w:bookmarkEnd w:id="12"/>
+    </w:p>
+    <w:p/>
+    <w:p>
+      <w:r>
+        <w:t xml:space="preserve">Para la construcción final del prototipo </w:t>
+      </w:r>
+      <w:r>
+        <w:t>se han seguido los siguientes pasos:</w:t>
+      </w:r>
+    </w:p>
+    <w:p>
+      <w:pPr>
+        <w:pStyle w:val="Prrafodelista"/>
+        <w:numPr>
+          <w:ilvl w:val="0"/>
+          <w:numId w:val="2"/>
+        </w:numPr>
+      </w:pPr>
+    </w:p>
+    <w:p>
+      <w:pPr>
+        <w:pStyle w:val="TtuloTDC"/>
+      </w:pPr>
+      <w:bookmarkStart w:id="13" w:name="_Toc33428974"/>
+      <w:r>
+        <w:lastRenderedPageBreak/>
+        <w:t>Etapa 2: software</w:t>
+      </w:r>
+      <w:r>
+        <w:t xml:space="preserve"> del prototipo</w:t>
+      </w:r>
+      <w:bookmarkEnd w:id="13"/>
+    </w:p>
+    <w:p>
+      <w:pPr>
+        <w:pStyle w:val="Ttulo1"/>
+      </w:pPr>
+      <w:bookmarkStart w:id="14" w:name="_Toc33428975"/>
+      <w:r>
+        <w:t>Sistema operativo</w:t>
+      </w:r>
+      <w:bookmarkEnd w:id="14"/>
+    </w:p>
+    <w:p>
+      <w:r>
+        <w:t>Para poder utilizar la placa Navio2 es necesario utilizar una versión modificada del sistema operativo Raspbian, este software lo proporciona el fabricante y no lleva incorporada interfaz gráfica por lo que en mi caso lo más cómodo ha sido el</w:t>
+      </w:r>
+      <w:r>
+        <w:t xml:space="preserve"> conectarla a una red wifi modificando el </w:t>
+      </w:r>
+      <w:r>
+        <w:t>archivo “</w:t>
+      </w:r>
+      <w:r>
+        <w:t>/</w:t>
+      </w:r>
+      <w:proofErr w:type="spellStart"/>
+      <w:r>
+        <w:t>boot</w:t>
+      </w:r>
+      <w:proofErr w:type="spellEnd"/>
+      <w:r>
+        <w:t>/</w:t>
+      </w:r>
+      <w:proofErr w:type="spellStart"/>
+      <w:r>
+        <w:t>wpa_supplicant.conf</w:t>
+      </w:r>
+      <w:proofErr w:type="spellEnd"/>
+      <w:r>
+        <w:t>”</w:t>
+      </w:r>
+      <w:r>
+        <w:t xml:space="preserve"> y a partir de ahí trabajar mediante </w:t>
+      </w:r>
+      <w:proofErr w:type="spellStart"/>
+      <w:r>
+        <w:t>ssh</w:t>
+      </w:r>
+      <w:proofErr w:type="spellEnd"/>
+      <w:r>
+        <w:rPr>
+          <w:rStyle w:val="Refdenotaalpie"/>
+        </w:rPr>
+        <w:footnoteReference w:id="2"/>
+      </w:r>
+      <w:r>
+        <w:t xml:space="preserve"> desde una terminal</w:t>
+      </w:r>
+      <w:r>
+        <w:t xml:space="preserve"> </w:t>
+      </w:r>
+      <w:r>
+        <w:t>(</w:t>
+      </w:r>
+      <w:r>
+        <w:fldChar w:fldCharType="begin"/>
+      </w:r>
+      <w:r>
+        <w:instrText xml:space="preserve"> REF _Ref33429135 \r \h </w:instrText>
+      </w:r>
+      <w:r>
+        <w:fldChar w:fldCharType="separate"/>
+      </w:r>
+      <w:r>
+        <w:t>7)</w:t>
+      </w:r>
+      <w:r>
+        <w:fldChar w:fldCharType="end"/>
+      </w:r>
+      <w:r>
+        <w:t xml:space="preserve">.  </w:t>
+      </w:r>
+    </w:p>
+    <w:p/>
+    <w:p>
+      <w:r>
+        <w:t>Para modificar dicho archivo basta con abrirlo con algún editor de texto y añadir las siguientes líneas:</w:t>
+      </w:r>
+    </w:p>
+    <w:p/>
+    <w:p>
+      <w:proofErr w:type="spellStart"/>
+      <w:r>
+        <w:t>network</w:t>
+      </w:r>
+      <w:proofErr w:type="spellEnd"/>
+      <w:r>
+        <w:t xml:space="preserve"> </w:t>
+      </w:r>
+      <w:proofErr w:type="gramStart"/>
+      <w:r>
+        <w:t>={</w:t>
+      </w:r>
+      <w:proofErr w:type="gramEnd"/>
+    </w:p>
+    <w:p>
+      <w:r>
+        <w:t xml:space="preserve">  </w:t>
+      </w:r>
+      <w:proofErr w:type="spellStart"/>
+      <w:r>
+        <w:t>ssid</w:t>
+      </w:r>
+      <w:proofErr w:type="spellEnd"/>
+      <w:r>
+        <w:t xml:space="preserve"> = “</w:t>
+      </w:r>
+      <w:proofErr w:type="spellStart"/>
+      <w:r>
+        <w:t>ssid</w:t>
+      </w:r>
+      <w:proofErr w:type="spellEnd"/>
+      <w:r>
+        <w:t xml:space="preserve"> de la red”</w:t>
+      </w:r>
+    </w:p>
+    <w:p>
+      <w:r>
+        <w:t xml:space="preserve">  </w:t>
+      </w:r>
+      <w:proofErr w:type="spellStart"/>
+      <w:r>
+        <w:t>psk</w:t>
+      </w:r>
+      <w:proofErr w:type="spellEnd"/>
+      <w:r>
+        <w:t xml:space="preserve"> = “contraseña de la red”</w:t>
+      </w:r>
+    </w:p>
+    <w:p>
+      <w:r>
+        <w:t xml:space="preserve">  </w:t>
+      </w:r>
+      <w:proofErr w:type="spellStart"/>
+      <w:r>
+        <w:t>key_mgmt</w:t>
+      </w:r>
+      <w:proofErr w:type="spellEnd"/>
+      <w:r>
+        <w:t xml:space="preserve"> = “seguridad de la red (WPA-PSK</w:t>
+      </w:r>
+      <w:r>
+        <w:t>,</w:t>
+      </w:r>
+      <w:r>
+        <w:t xml:space="preserve"> </w:t>
+      </w:r>
+      <w:r>
+        <w:t>etc.</w:t>
+      </w:r>
+      <w:r>
+        <w:t>)”</w:t>
+      </w:r>
+    </w:p>
+    <w:p>
+      <w:r>
+        <w:t xml:space="preserve">} </w:t>
+      </w:r>
+    </w:p>
+    <w:p/>
+    <w:p/>
+    <w:p/>
+    <w:p/>
+    <w:p>
+      <w:pPr>
+        <w:pStyle w:val="Ttulo1"/>
+      </w:pPr>
+      <w:bookmarkStart w:id="15" w:name="_Toc33428976"/>
+      <w:r>
+        <w:t>Mpu9250 IMU</w:t>
+      </w:r>
+      <w:bookmarkEnd w:id="15"/>
+    </w:p>
+    <w:p>
+      <w:r>
+        <w:t>Es un conjunto de sensores que contiene un magnetómetro de 3 ejes, un acelerómetro de 3 ejes y un giroscopio de 3 ejes lo que va a permitir conocer la orientación del aparato en diversas posiciones, en este caso concreto lo que más interesa es conocer las posiciones del pitch</w:t>
+      </w:r>
+      <w:bookmarkStart w:id="16" w:name="_GoBack"/>
+      <w:bookmarkEnd w:id="16"/>
+      <w:r>
+        <w:t xml:space="preserve">, roll y </w:t>
+      </w:r>
+      <w:proofErr w:type="spellStart"/>
+      <w:r>
+        <w:t>yaw</w:t>
+      </w:r>
+      <w:proofErr w:type="spellEnd"/>
+    </w:p>
+    <w:p/>
+    <w:p>
+      <w:pPr>
+        <w:rPr>
+          <w:rFonts w:ascii="Times New Roman" w:eastAsia="Times New Roman" w:hAnsi="Times New Roman" w:cs="Times New Roman"/>
+        </w:rPr>
+      </w:pPr>
+      <w:r>
+        <w:rPr>
+          <w:rFonts w:ascii="Times New Roman" w:eastAsia="Times New Roman" w:hAnsi="Times New Roman" w:cs="Times New Roman"/>
+        </w:rPr>
+        <w:fldChar w:fldCharType="begin"/>
+      </w:r>
+      <w:r>
+        <w:rPr>
+          <w:rFonts w:ascii="Times New Roman" w:eastAsia="Times New Roman" w:hAnsi="Times New Roman" w:cs="Times New Roman"/>
+        </w:rPr>
+        <w:instrText xml:space="preserve"> INCLUDEPICTURE "/var/folders/f9/g2h78njx30sdg7mmyn9f5cm80000gn/T/com.microsoft.Word/WebArchiveCopyPasteTempFiles/2-1.jpg" \* MERGEFORMATINET </w:instrText>
+      </w:r>
+      <w:r>
+        <w:rPr>
+          <w:rFonts w:ascii="Times New Roman" w:eastAsia="Times New Roman" w:hAnsi="Times New Roman" w:cs="Times New Roman"/>
+        </w:rPr>
+        <w:fldChar w:fldCharType="separate"/>
+      </w:r>
+      <w:r>
+        <w:rPr>
+          <w:rFonts w:ascii="Times New Roman" w:eastAsia="Times New Roman" w:hAnsi="Times New Roman" w:cs="Times New Roman"/>
+          <w:noProof/>
+        </w:rPr>
+        <w:drawing>
+          <wp:anchor distT="0" distB="0" distL="114300" distR="114300" simplePos="0" relativeHeight="251670528" behindDoc="0" locked="0" layoutInCell="1" allowOverlap="1" wp14:anchorId="2175A2BB" wp14:editId="38F0B73A">
+            <wp:simplePos x="0" y="0"/>
+            <wp:positionH relativeFrom="column">
+              <wp:posOffset>1905</wp:posOffset>
+            </wp:positionH>
+            <wp:positionV relativeFrom="paragraph">
+              <wp:posOffset>0</wp:posOffset>
+            </wp:positionV>
+            <wp:extent cx="1843405" cy="1863725"/>
+            <wp:effectExtent l="0" t="0" r="0" b="3175"/>
+            <wp:wrapSquare wrapText="bothSides"/>
+            <wp:docPr id="11" name="Imagen 11" descr="2"/>
+            <wp:cNvGraphicFramePr>
+              <a:graphicFrameLocks xmlns:a="http://schemas.openxmlformats.org/drawingml/2006/main" noChangeAspect="1"/>
+            </wp:cNvGraphicFramePr>
+            <a:graphic xmlns:a="http://schemas.openxmlformats.org/drawingml/2006/main">
+              <a:graphicData uri="http://schemas.openxmlformats.org/drawingml/2006/picture">
+                <pic:pic xmlns:pic="http://schemas.openxmlformats.org/drawingml/2006/picture">
+                  <pic:nvPicPr>
+                    <pic:cNvPr id="0" name="Picture 1" descr="2"/>
+                    <pic:cNvPicPr>
+                      <a:picLocks noChangeAspect="1" noChangeArrowheads="1"/>
+                    </pic:cNvPicPr>
+                  </pic:nvPicPr>
+                  <pic:blipFill>
+                    <a:blip r:embed="rId15" cstate="print">
+                      <a:extLst>
+                        <a:ext uri="{28A0092B-C50C-407E-A947-70E740481C1C}">
+                          <a14:useLocalDpi xmlns:a14="http://schemas.microsoft.com/office/drawing/2010/main" val="0"/>
+                        </a:ext>
+                      </a:extLst>
+                    </a:blip>
+                    <a:srcRect/>
+                    <a:stretch>
+                      <a:fillRect/>
+                    </a:stretch>
+                  </pic:blipFill>
+                  <pic:spPr bwMode="auto">
+                    <a:xfrm>
+                      <a:off x="0" y="0"/>
+                      <a:ext cx="1843405" cy="1863725"/>
+                    </a:xfrm>
+                    <a:prstGeom prst="rect">
+                      <a:avLst/>
+                    </a:prstGeom>
+                    <a:noFill/>
+                    <a:ln>
+                      <a:noFill/>
+                    </a:ln>
+                  </pic:spPr>
+                </pic:pic>
+              </a:graphicData>
+            </a:graphic>
+            <wp14:sizeRelH relativeFrom="page">
+              <wp14:pctWidth>0</wp14:pctWidth>
+            </wp14:sizeRelH>
+            <wp14:sizeRelV relativeFrom="page">
+              <wp14:pctHeight>0</wp14:pctHeight>
+            </wp14:sizeRelV>
+          </wp:anchor>
+        </w:drawing>
+      </w:r>
+      <w:r>
+        <w:rPr>
+          <w:rFonts w:ascii="Times New Roman" w:eastAsia="Times New Roman" w:hAnsi="Times New Roman" w:cs="Times New Roman"/>
+        </w:rPr>
+        <w:fldChar w:fldCharType="end"/>
+      </w:r>
+    </w:p>
+    <w:p/>
+    <w:p/>
+    <w:p/>
+    <w:p/>
+    <w:p/>
+    <w:p/>
+    <w:p/>
+    <w:p/>
+    <w:p/>
+    <w:p/>
+    <w:p>
+      <w:r>
+        <w:t xml:space="preserve">Para la obtención de los valores del Pitch y el Roll </w:t>
+      </w:r>
+    </w:p>
+    <w:p/>
+    <w:p/>
+    <w:p>
+      <w:hyperlink r:id="rId16" w:history="1">
+        <w:r>
+          <w:rPr>
+            <w:rStyle w:val="Hipervnculo"/>
+          </w:rPr>
+          <w:t>https://www.amebaiot.com/en/ameba-arduino-quadcopter/</w:t>
+        </w:r>
+      </w:hyperlink>
+    </w:p>
+    <w:p/>
+    <w:p>
+      <w:hyperlink r:id="rId17" w:history="1">
+        <w:r>
+          <w:rPr>
+            <w:rStyle w:val="Hipervnculo"/>
+          </w:rPr>
+          <w:t>https://www.electrohobby.es/posicion/288-mpu9250-9-ejes-movimiento.html</w:t>
+        </w:r>
+      </w:hyperlink>
+    </w:p>
+    <w:p/>
+    <w:p>
+      <w:pPr>
+        <w:pStyle w:val="Ttulo1"/>
+      </w:pPr>
+      <w:bookmarkStart w:id="17" w:name="_Toc33428977"/>
+      <w:r>
+        <w:t>MS5611</w:t>
+      </w:r>
+      <w:bookmarkEnd w:id="17"/>
+    </w:p>
+    <w:p>
+      <w:r>
+        <w:t xml:space="preserve">Es un sensor barométrico capaz de medir la presión ambiental con una precisión significativa, esto nos va a permitir con diversos cálculos conocer la altitud del aparato. </w:t>
+      </w:r>
+    </w:p>
+    <w:p/>
+    <w:p>
+      <w:r>
+        <w:t>La programación de este sensor se realiza en el archivo barometro.py que esta subdividida en tres funciones</w:t>
+      </w:r>
+      <w:r>
+        <w:t xml:space="preserve"> principales y una de inicialización, en donde los valores de la presión atmosférica se obtienen dentro de la función </w:t>
+      </w:r>
+      <w:proofErr w:type="spellStart"/>
+      <w:r>
+        <w:t>getPress</w:t>
+      </w:r>
+      <w:proofErr w:type="spellEnd"/>
+      <w:r>
+        <w:t xml:space="preserve"> que realiza una llamada a los drivers del fabricante para proporcionar dicho dato, para la obtención de la altitud se utiliza la siguiente fórmula:</w:t>
+      </w:r>
+    </w:p>
+    <w:p/>
+    <w:p/>
+    <w:p/>
+    <w:p>
+      <w:pPr>
+        <w:pStyle w:val="Ttulo1"/>
+      </w:pPr>
+      <w:bookmarkStart w:id="18" w:name="_Toc33428978"/>
+      <w:r>
+        <w:t>RGB LED</w:t>
+      </w:r>
+      <w:bookmarkEnd w:id="18"/>
+    </w:p>
+    <w:p>
+      <w:r>
+        <w:t>Módulo implementado en el archivo led.py permite mediante dos funciones establecer el color del led superior de la placa Navio2 o bien desconectarlo en función del estado de este.</w:t>
+      </w:r>
+    </w:p>
+    <w:p/>
+    <w:p>
+      <w:pPr>
+        <w:pStyle w:val="Ttulo1"/>
+      </w:pPr>
+      <w:bookmarkStart w:id="19" w:name="_Toc33428979"/>
+      <w:r>
+        <w:t>Módulo GPS</w:t>
+      </w:r>
+      <w:bookmarkEnd w:id="19"/>
+    </w:p>
+    <w:p>
+      <w:r>
+        <w:t>Va a permitir conocer la latitud y la longitud del aparato y permitirá corregir el rumbo usando estos datos, además también se usará esta información durante la fase de reconocimiento para guardar donde ha encontrado los objetivos.</w:t>
+      </w:r>
+    </w:p>
+    <w:p/>
+    <w:p>
+      <w:r>
+        <w:t xml:space="preserve">La implementación de la acción de leer las coordenadas </w:t>
+      </w:r>
+      <w:proofErr w:type="spellStart"/>
+      <w:r>
+        <w:t>gps</w:t>
+      </w:r>
+      <w:proofErr w:type="spellEnd"/>
+      <w:r>
+        <w:t xml:space="preserve"> se realiza </w:t>
+      </w:r>
+    </w:p>
+    <w:p>
+      <w:pPr>
+        <w:pStyle w:val="Ttulo1"/>
+      </w:pPr>
+      <w:bookmarkStart w:id="20" w:name="_Toc33428980"/>
+      <w:r>
+        <w:t>Controlador PWM</w:t>
+      </w:r>
+      <w:bookmarkEnd w:id="20"/>
+    </w:p>
+    <w:p>
+      <w:r>
+        <w:t>Quizá uno de los módulos más importantes dado que es el que permite el controlar la velocidad de giro de los motores.</w:t>
+      </w:r>
+    </w:p>
+    <w:p/>
+    <w:p>
+      <w:pPr>
+        <w:pStyle w:val="TtuloTDC"/>
+      </w:pPr>
+    </w:p>
+    <w:p>
+      <w:pPr>
+        <w:pStyle w:val="TtuloTDC"/>
+      </w:pPr>
+      <w:bookmarkStart w:id="21" w:name="_Toc33428981"/>
+      <w:r>
+        <w:t>Etapa 4: Diseño de una aplicación de control.</w:t>
+      </w:r>
+      <w:bookmarkEnd w:id="21"/>
+    </w:p>
+    <w:p>
+      <w:pPr>
+        <w:pStyle w:val="Ttulo1"/>
+      </w:pPr>
+      <w:bookmarkStart w:id="22" w:name="_Toc33428982"/>
+      <w:r>
+        <w:t>Introducción.</w:t>
+      </w:r>
+      <w:bookmarkEnd w:id="22"/>
+    </w:p>
+    <w:p/>
+    <w:p>
+      <w:r>
+        <w:t xml:space="preserve">La aplicación de nombre </w:t>
+      </w:r>
+      <w:r>
+        <w:t>P</w:t>
+      </w:r>
+      <w:r>
+        <w:t xml:space="preserve">athfinder en honor a la sonda enviada a explorar Marte </w:t>
+      </w:r>
+      <w:r>
+        <w:t>la</w:t>
+      </w:r>
+      <w:r>
+        <w:t xml:space="preserve"> h</w:t>
+      </w:r>
+      <w:r>
+        <w:t>e</w:t>
+      </w:r>
+      <w:r>
+        <w:t xml:space="preserve"> diseñado desde cero en los lenguajes java y </w:t>
+      </w:r>
+      <w:r>
+        <w:t>XML</w:t>
+      </w:r>
+      <w:r>
+        <w:t xml:space="preserve"> usando Android Studio como entorno de desarrollo. El </w:t>
+      </w:r>
+      <w:r>
+        <w:t>propósito</w:t>
+      </w:r>
+      <w:r>
+        <w:t xml:space="preserve"> de dicha aplicación es poder gestionar el recorrido del dron </w:t>
+      </w:r>
+      <w:r>
+        <w:lastRenderedPageBreak/>
+        <w:t>de forma integra permitiendo la selección de un plan de vuelo incluyendo el recorrido</w:t>
+      </w:r>
+      <w:r>
+        <w:t>,</w:t>
+      </w:r>
+      <w:r>
+        <w:t xml:space="preserve"> la </w:t>
+      </w:r>
+      <w:r>
+        <w:t>altitud o el lugar de aterrizaje</w:t>
+      </w:r>
+      <w:r>
+        <w:t>.</w:t>
+      </w:r>
+    </w:p>
+    <w:p>
+      <w:r>
+        <w:t xml:space="preserve">La conexión entre el dispositivo móvil y el prototipo se ha realizado mediante un modelo cliente-servidor a través de un protocolo </w:t>
+      </w:r>
+      <w:r>
+        <w:t>TCP</w:t>
+      </w:r>
+      <w:r>
+        <w:t xml:space="preserve"> explicado más adelante.</w:t>
+      </w:r>
+    </w:p>
+    <w:p/>
+    <w:p>
+      <w:r>
+        <w:t xml:space="preserve">Nota: la aplicación ha sido testeada en un móvil </w:t>
+      </w:r>
+      <w:r>
+        <w:t>X</w:t>
+      </w:r>
+      <w:r>
+        <w:t xml:space="preserve">iaomi </w:t>
+      </w:r>
+      <w:r>
+        <w:t>MI A</w:t>
+      </w:r>
+      <w:r>
+        <w:t xml:space="preserve">2 con </w:t>
+      </w:r>
+      <w:r>
+        <w:t xml:space="preserve">Android10 como sistema operativo </w:t>
+      </w:r>
+      <w:r>
+        <w:t>por lo que en versiones anteriores</w:t>
+      </w:r>
+      <w:r>
+        <w:t xml:space="preserve"> </w:t>
+      </w:r>
+      <w:r>
+        <w:t>y</w:t>
+      </w:r>
+      <w:r>
+        <w:t xml:space="preserve"> posteriores</w:t>
+      </w:r>
+      <w:r>
+        <w:t xml:space="preserve"> no se asegura el funcionamiento de esta, además es necesario conceder los permisos de ubicación </w:t>
+      </w:r>
+      <w:r>
+        <w:t xml:space="preserve">y almacenamiento </w:t>
+      </w:r>
+      <w:r>
+        <w:t>a esta aplicación para poder usarla.</w:t>
+      </w:r>
+    </w:p>
+    <w:p/>
+    <w:p>
+      <w:pPr>
+        <w:pStyle w:val="Ttulo1"/>
+      </w:pPr>
+      <w:bookmarkStart w:id="23" w:name="_Toc33428983"/>
+      <w:r>
+        <w:t>Protocolo de comunicación.</w:t>
+      </w:r>
+      <w:bookmarkEnd w:id="23"/>
+    </w:p>
+    <w:p>
+      <w:pPr>
+        <w:pStyle w:val="Ttulo2"/>
+      </w:pPr>
+      <w:bookmarkStart w:id="24" w:name="_Toc33428984"/>
+      <w:r>
+        <w:t>Modelo cliente servidor.</w:t>
+      </w:r>
+      <w:bookmarkEnd w:id="24"/>
+    </w:p>
+    <w:p>
+      <w:r>
+        <w:t>El modelo cliente servidor es una estructura de comunicación entre dos dispositivos (cliente y servidor) a través de internet</w:t>
+      </w:r>
+      <w:r>
+        <w:t xml:space="preserve"> en donde por lo general el servidor es un proceso activo que espera la conexión de un cliente que se conectará únicamente cuando este necesite algo del servidor.</w:t>
+      </w:r>
+    </w:p>
+    <w:p/>
+    <w:p>
+      <w:r>
+        <w:t>Dependiendo de las necesidades es posible que el servidor sea capaz de trabajar de forma concurrente admitiendo varios clientes conectados de forma simultanea</w:t>
+      </w:r>
+    </w:p>
+    <w:p/>
+    <w:p>
+      <w:r>
+        <w:t>Cabe mencionar que el modelo cliente servidor proporciona la conexión entre los dispositivos sin embargo se necesita algún tipo de protocolo para poder mandar y recibir información de tal forma que esta sea legible por ambas partes, para esto tenemos varias alternativas</w:t>
+      </w:r>
+      <w:r>
+        <w:t xml:space="preserve"> </w:t>
+      </w:r>
+      <w:r>
+        <w:t>(protocolos TCP, UDP, etc</w:t>
+      </w:r>
+      <w:r>
+        <w:t>.</w:t>
+      </w:r>
+      <w:r>
+        <w:t>).</w:t>
+      </w:r>
+    </w:p>
+    <w:p/>
+    <w:p>
+      <w:pPr>
+        <w:pStyle w:val="Ttulo2"/>
+      </w:pPr>
+      <w:bookmarkStart w:id="25" w:name="_Toc33428985"/>
+      <w:r>
+        <w:t>Protocolo TCP</w:t>
+      </w:r>
+      <w:r>
+        <w:t>.</w:t>
+      </w:r>
+      <w:bookmarkEnd w:id="25"/>
+    </w:p>
+    <w:p>
+      <w:pPr>
+        <w:pStyle w:val="Ttulo2"/>
+      </w:pPr>
+      <w:bookmarkStart w:id="26" w:name="_Toc33428986"/>
+      <w:r>
+        <w:t>Funcionamiento interno.</w:t>
+      </w:r>
+      <w:bookmarkEnd w:id="26"/>
+    </w:p>
+    <w:p>
+      <w:r>
+        <w:t>En el caso concreto del dron y el teléfono el primero actuará como servidor ejecutando un bucle de espera hasta que un cliente (el teléfono) se conecte y transmita la información.</w:t>
+      </w:r>
+    </w:p>
+    <w:p/>
+    <w:p>
+      <w:r>
+        <w:t>Únicamente se transmitirán dos mensajes, el primero por parte del teléfono que contendrá un</w:t>
+      </w:r>
+      <w:r>
+        <w:t>a</w:t>
+      </w:r>
+      <w:r>
+        <w:t xml:space="preserve"> </w:t>
+      </w:r>
+      <w:r>
+        <w:t>línea</w:t>
+      </w:r>
+      <w:r>
+        <w:t xml:space="preserve"> del estilo siguiente:</w:t>
+      </w:r>
+    </w:p>
+    <w:p>
+      <w:r>
+        <w:t>6.3|40.34523,-3.43463|</w:t>
+      </w:r>
+      <w:r>
+        <w:t>42.343243,-3.3532…</w:t>
+      </w:r>
+    </w:p>
+    <w:p>
+      <w:r>
+        <w:t xml:space="preserve">El </w:t>
+      </w:r>
+      <w:r>
+        <w:t xml:space="preserve">primer valor corresponde a la altura que debe llevar el dron durante todo su recorrido, y el resto de </w:t>
+      </w:r>
+      <w:proofErr w:type="gramStart"/>
+      <w:r>
+        <w:t>valores</w:t>
+      </w:r>
+      <w:proofErr w:type="gramEnd"/>
+      <w:r>
+        <w:t xml:space="preserve"> corresponden a pares de coordenadas por donde debe pasar el aparato.</w:t>
+      </w:r>
+    </w:p>
+    <w:p>
+      <w:r>
+        <w:t>El segundo mensaje corresponde a una confirmación de recibido (ACK) que pondrá fin a la comunicación.</w:t>
+      </w:r>
+    </w:p>
+    <w:p/>
+    <w:p>
+      <w:r>
+        <w:t>El código del cliente se encuentr</w:t>
+      </w:r>
+      <w:r>
+        <w:t xml:space="preserve">a alojado en la </w:t>
+      </w:r>
+      <w:proofErr w:type="spellStart"/>
+      <w:r>
+        <w:t>raspberry</w:t>
+      </w:r>
+      <w:proofErr w:type="spellEnd"/>
+      <w:r>
+        <w:t xml:space="preserve"> </w:t>
+      </w:r>
+    </w:p>
+    <w:p/>
+    <w:p/>
+    <w:p/>
+    <w:p>
+      <w:pPr>
+        <w:pStyle w:val="Ttulo1"/>
+      </w:pPr>
+      <w:bookmarkStart w:id="27" w:name="_Toc33428987"/>
+      <w:r>
+        <w:lastRenderedPageBreak/>
+        <w:t>Estructura de la aplicación.</w:t>
+      </w:r>
+      <w:bookmarkEnd w:id="27"/>
+    </w:p>
+    <w:p>
+      <w:pPr>
+        <w:pStyle w:val="Ttulo2"/>
+      </w:pPr>
+      <w:bookmarkStart w:id="28" w:name="_Toc33428988"/>
+      <w:r>
+        <w:t>Logo de la aplicación.</w:t>
+      </w:r>
+      <w:bookmarkEnd w:id="28"/>
+    </w:p>
+    <w:p>
+      <w:r>
+        <w:t>El logo se ha creado usando la herramienta</w:t>
+      </w:r>
+      <w:r>
+        <w:t xml:space="preserve"> Freelogodesign</w:t>
+      </w:r>
+      <w:r>
+        <w:t xml:space="preserve"> </w:t>
+      </w:r>
+      <w:r>
+        <w:t xml:space="preserve">donde el servicio permite el uso de los logotipos diseñados con fines personales o </w:t>
+      </w:r>
+      <w:r>
+        <w:t>comerciales (</w:t>
+      </w:r>
+      <w:r>
+        <w:fldChar w:fldCharType="begin"/>
+      </w:r>
+      <w:r>
+        <w:instrText xml:space="preserve"> REF _Ref33083638 \r \h </w:instrText>
+      </w:r>
+      <w:r>
+        <w:fldChar w:fldCharType="separate"/>
+      </w:r>
+      <w:r>
+        <w:t>2)</w:t>
+      </w:r>
+      <w:r>
+        <w:fldChar w:fldCharType="end"/>
+      </w:r>
+      <w:r>
+        <w:t>.</w:t>
+      </w:r>
+    </w:p>
+    <w:p/>
+    <w:p>
+      <w:pPr>
+        <w:pStyle w:val="Ttulo2"/>
+      </w:pPr>
+      <w:bookmarkStart w:id="29" w:name="_Toc33428989"/>
+      <w:r>
+        <w:t>Ventanas</w:t>
+      </w:r>
+      <w:r>
+        <w:t xml:space="preserve"> de la aplicación.</w:t>
+      </w:r>
+      <w:bookmarkEnd w:id="29"/>
+    </w:p>
+    <w:p>
+      <w:r>
+        <w:t xml:space="preserve">La aplicación la </w:t>
+      </w:r>
+      <w:r>
+        <w:t>con</w:t>
+      </w:r>
+      <w:r>
+        <w:t>forman cinco ventanas</w:t>
+      </w:r>
+      <w:r>
+        <w:t>.</w:t>
+      </w:r>
+    </w:p>
+    <w:p>
+      <w:r>
+        <w:t>La primera de estas corresponde a la que vemos al ejecutar la aplicación y corresponde a un menú en donde se pueden seleccionar las opciones de iniciar vuelo, ajustes e información</w:t>
+      </w:r>
+      <w:r>
+        <w:t xml:space="preserve"> junto con el logo ampliado de la aplicación</w:t>
+      </w:r>
+      <w:r>
+        <w:t xml:space="preserve"> (</w:t>
+      </w:r>
+      <w:proofErr w:type="spellStart"/>
+      <w:r>
+        <w:t>Fig</w:t>
+      </w:r>
+      <w:proofErr w:type="spellEnd"/>
+      <w:r>
+        <w:t xml:space="preserve"> </w:t>
+      </w:r>
+      <w:proofErr w:type="spellStart"/>
+      <w:r>
+        <w:t>x</w:t>
+      </w:r>
+      <w:r>
+        <w:t>.</w:t>
+      </w:r>
+      <w:r>
+        <w:t>x</w:t>
+      </w:r>
+      <w:proofErr w:type="spellEnd"/>
+      <w:r>
+        <w:t>)</w:t>
+      </w:r>
+      <w:r>
+        <w:t>.</w:t>
+      </w:r>
+    </w:p>
+    <w:p>
+      <w:r>
+        <w:rPr>
+          <w:noProof/>
+        </w:rPr>
+        <mc:AlternateContent>
+          <mc:Choice Requires="wps">
+            <w:drawing>
+              <wp:anchor distT="0" distB="0" distL="114300" distR="114300" simplePos="0" relativeHeight="251678720" behindDoc="0" locked="0" layoutInCell="1" allowOverlap="1" wp14:anchorId="05B1F701" wp14:editId="175D870E">
+                <wp:simplePos x="0" y="0"/>
+                <wp:positionH relativeFrom="column">
+                  <wp:posOffset>1504315</wp:posOffset>
+                </wp:positionH>
+                <wp:positionV relativeFrom="paragraph">
+                  <wp:posOffset>3794125</wp:posOffset>
+                </wp:positionV>
+                <wp:extent cx="1799590" cy="635"/>
+                <wp:effectExtent l="0" t="0" r="3810" b="12065"/>
+                <wp:wrapSquare wrapText="bothSides"/>
+                <wp:docPr id="10" name="Cuadro de texto 10"/>
+                <wp:cNvGraphicFramePr/>
+                <a:graphic xmlns:a="http://schemas.openxmlformats.org/drawingml/2006/main">
+                  <a:graphicData uri="http://schemas.microsoft.com/office/word/2010/wordprocessingShape">
+                    <wps:wsp>
+                      <wps:cNvSpPr txBox="1"/>
+                      <wps:spPr>
+                        <a:xfrm>
+                          <a:off x="0" y="0"/>
+                          <a:ext cx="1799590" cy="635"/>
+                        </a:xfrm>
+                        <a:prstGeom prst="rect">
+                          <a:avLst/>
+                        </a:prstGeom>
+                        <a:solidFill>
+                          <a:prstClr val="white"/>
+                        </a:solidFill>
+                        <a:ln>
+                          <a:noFill/>
+                        </a:ln>
+                      </wps:spPr>
+                      <wps:txbx>
+                        <w:txbxContent>
+                          <w:p>
+                            <w:pPr>
+                              <w:pStyle w:val="Descripcin"/>
+                              <w:rPr>
+                                <w:noProof/>
+                              </w:rPr>
+                            </w:pPr>
+                            <w:proofErr w:type="spellStart"/>
+                            <w:r>
+                              <w:t>Fig</w:t>
+                            </w:r>
+                            <w:proofErr w:type="spellEnd"/>
+                            <w:r>
+                              <w:t xml:space="preserve"> </w:t>
+                            </w:r>
+                            <w:proofErr w:type="spellStart"/>
+                            <w:r>
+                              <w:t>x.x</w:t>
+                            </w:r>
+                            <w:proofErr w:type="spellEnd"/>
+                            <w:r>
+                              <w:t>. Pantalla principal de la aplicación.</w:t>
+                            </w:r>
+                          </w:p>
+                        </w:txbxContent>
+                      </wps:txbx>
+                      <wps:bodyPr rot="0" spcFirstLastPara="0" vertOverflow="overflow" horzOverflow="overflow" vert="horz" wrap="square" lIns="0" tIns="0" rIns="0" bIns="0" numCol="1" spcCol="0" rtlCol="0" fromWordArt="0" anchor="t" anchorCtr="0" forceAA="0" compatLnSpc="1">
+                        <a:prstTxWarp prst="textNoShape">
+                          <a:avLst/>
+                        </a:prstTxWarp>
+                        <a:spAutoFit/>
+                      </wps:bodyPr>
+                    </wps:wsp>
+                  </a:graphicData>
+                </a:graphic>
+              </wp:anchor>
+            </w:drawing>
+          </mc:Choice>
+          <mc:Fallback>
+            <w:pict>
+              <v:shape w14:anchorId="05B1F701" id="Cuadro de texto 10" o:spid="_x0000_s1029" type="#_x0000_t202" style="position:absolute;margin-left:118.45pt;margin-top:298.75pt;width:141.7pt;height:.05pt;z-index:251678720;visibility:visible;mso-wrap-style:square;mso-wrap-distance-left:9pt;mso-wrap-distance-top:0;mso-wrap-distance-right:9pt;mso-wrap-distance-bottom:0;mso-position-horizontal:absolute;mso-position-horizontal-relative:text;mso-position-vertical:absolute;mso-position-vertical-relative:text;v-text-anchor:top" o:gfxdata="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" stroked="f">
+                <v:textbox style="mso-fit-shape-to-text:t" inset="0,0,0,0">
+                  <w:txbxContent>
+                    <w:p>
+                      <w:pPr>
+                        <w:pStyle w:val="Descripcin"/>
+                        <w:rPr>
+                          <w:noProof/>
+                        </w:rPr>
+                      </w:pPr>
+                      <w:proofErr w:type="spellStart"/>
+                      <w:r>
+                        <w:t>Fig</w:t>
+                      </w:r>
+                      <w:proofErr w:type="spellEnd"/>
+                      <w:r>
+                        <w:t xml:space="preserve"> </w:t>
+                      </w:r>
+                      <w:proofErr w:type="spellStart"/>
+                      <w:r>
+                        <w:t>x.x</w:t>
+                      </w:r>
+                      <w:proofErr w:type="spellEnd"/>
+                      <w:r>
+                        <w:t>. Pantalla principal de la aplicación.</w:t>
+                      </w:r>
+                    </w:p>
+                  </w:txbxContent>
+                </v:textbox>
+                <w10:wrap type="square"/>
+              </v:shape>
+            </w:pict>
+          </mc:Fallback>
+        </mc:AlternateContent>
+      </w:r>
+      <w:r>
+        <w:rPr>
+          <w:noProof/>
+        </w:rPr>
+        <w:drawing>
+          <wp:anchor distT="0" distB="0" distL="114300" distR="114300" simplePos="0" relativeHeight="251660288" behindDoc="0" locked="0" layoutInCell="1" allowOverlap="1" wp14:anchorId="7A12E592" wp14:editId="41FE08CD">
+            <wp:simplePos x="0" y="0"/>
+            <wp:positionH relativeFrom="column">
+              <wp:posOffset>1504594</wp:posOffset>
+            </wp:positionH>
+            <wp:positionV relativeFrom="paragraph">
+              <wp:posOffset>137219</wp:posOffset>
+            </wp:positionV>
+            <wp:extent cx="1799590" cy="3599815"/>
+            <wp:effectExtent l="0" t="0" r="3810" b="0"/>
+            <wp:wrapSquare wrapText="bothSides"/>
+            <wp:docPr id="5" name="Imagen 5" descr="Imagen que contiene captura de pantalla&#10;&#10;Descripción generada automáticamente"/>
+            <wp:cNvGraphicFramePr>
+              <a:graphicFrameLocks xmlns:a="http://schemas.openxmlformats.org/drawingml/2006/main" noChangeAspect="1"/>
+            </wp:cNvGraphicFramePr>
+            <a:graphic xmlns:a="http://schemas.openxmlformats.org/drawingml/2006/main">
+              <a:graphicData uri="http://schemas.openxmlformats.org/drawingml/2006/picture">
+                <pic:pic xmlns:pic="http://schemas.openxmlformats.org/drawingml/2006/picture">
+                  <pic:nvPicPr>
+                    <pic:cNvPr id="5" name="pantalla principal.png"/>
+                    <pic:cNvPicPr/>
+                  </pic:nvPicPr>
+                  <pic:blipFill>
+                    <a:blip r:embed="rId18" cstate="print">
                       <a:extLst>
                         <a:ext uri="{28A0092B-C50C-407E-A947-70E740481C1C}">
                           <a14:useLocalDpi xmlns:a14="http://schemas.microsoft.com/office/drawing/2010/main" val="0"/>
@@ -3800,23 +6219,315 @@
           </wp:anchor>
         </w:drawing>
       </w:r>
+    </w:p>
+    <w:p/>
+    <w:p/>
+    <w:p/>
+    <w:p/>
+    <w:p/>
+    <w:p/>
+    <w:p/>
+    <w:p/>
+    <w:p/>
+    <w:p/>
+    <w:p/>
+    <w:p/>
+    <w:p/>
+    <w:p/>
+    <w:p/>
+    <w:p/>
+    <w:p/>
+    <w:p/>
+    <w:p/>
+    <w:p/>
+    <w:p/>
+    <w:p/>
+    <w:p>
+      <w:r>
+        <w:t>Si seleccionamos el botón de información se abrirá una nueva ventana</w:t>
+      </w:r>
+      <w:r>
+        <w:t xml:space="preserve"> meramente informativa</w:t>
+      </w:r>
+      <w:r>
+        <w:t xml:space="preserve"> con información acerca de la app (instrucciones, autoría…)</w:t>
+      </w:r>
+      <w:r>
+        <w:t xml:space="preserve"> (</w:t>
+      </w:r>
+      <w:proofErr w:type="spellStart"/>
+      <w:proofErr w:type="gramStart"/>
+      <w:r>
+        <w:t>Fig</w:t>
+      </w:r>
+      <w:proofErr w:type="spellEnd"/>
+      <w:r>
+        <w:t xml:space="preserve"> .</w:t>
+      </w:r>
+      <w:proofErr w:type="gramEnd"/>
+      <w:r>
+        <w:t>)</w:t>
+      </w:r>
+      <w:r>
+        <w:t>.</w:t>
+      </w:r>
+    </w:p>
+    <w:p/>
+    <w:p>
+      <w:r>
+        <w:t>En el caso de seleccionar ajustes, la interfaz</w:t>
+      </w:r>
+      <w:r>
+        <w:t xml:space="preserve"> </w:t>
+      </w:r>
+      <w:r>
+        <w:t xml:space="preserve">mostrará una serie de parámetros configurables que se aplicarán durante el vuelo del dron o </w:t>
+      </w:r>
+      <w:r>
+        <w:t xml:space="preserve">en </w:t>
+      </w:r>
+      <w:r>
+        <w:t xml:space="preserve">la conexión con este, en concreto encontramos dos submenús, el primero </w:t>
+      </w:r>
+      <w:r>
+        <w:t>subtitulado</w:t>
+      </w:r>
+      <w:r>
+        <w:t xml:space="preserve"> Protocolo TCP permite configurar dos parámetros relativos a la comunicación:</w:t>
+      </w:r>
+    </w:p>
+    <w:p>
+      <w:pPr>
+        <w:pStyle w:val="Prrafodelista"/>
+        <w:numPr>
+          <w:ilvl w:val="0"/>
+          <w:numId w:val="2"/>
+        </w:numPr>
+      </w:pPr>
+      <w:r>
+        <w:t>Dirección IP</w:t>
+      </w:r>
+      <w:r>
+        <w:t>:</w:t>
+      </w:r>
+      <w:r>
+        <w:t xml:space="preserve"> </w:t>
+      </w:r>
+      <w:r>
+        <w:t xml:space="preserve">corresponde a la </w:t>
+      </w:r>
+      <w:r>
+        <w:t xml:space="preserve">dirección </w:t>
+      </w:r>
+      <w:proofErr w:type="spellStart"/>
+      <w:r>
+        <w:t>ip</w:t>
+      </w:r>
+      <w:proofErr w:type="spellEnd"/>
+      <w:r>
+        <w:t xml:space="preserve"> asignada a la </w:t>
+      </w:r>
+      <w:r>
+        <w:t>R</w:t>
+      </w:r>
+      <w:r>
+        <w:t>aspberry dentro de la red.</w:t>
+      </w:r>
+    </w:p>
+    <w:p>
+      <w:pPr>
+        <w:pStyle w:val="Prrafodelista"/>
+        <w:numPr>
+          <w:ilvl w:val="0"/>
+          <w:numId w:val="2"/>
+        </w:numPr>
+      </w:pPr>
+      <w:r>
+        <w:t>Puerto:</w:t>
+      </w:r>
+      <w:r>
+        <w:t xml:space="preserve"> identificador único del puerto del servidor de la </w:t>
+      </w:r>
+      <w:r>
+        <w:t>R</w:t>
+      </w:r>
+      <w:r>
+        <w:t>aspberry, por defecto usaremos el puerto 12345.</w:t>
+      </w:r>
+    </w:p>
+    <w:p>
+      <w:r>
+        <w:t>El segundo submenú referente a la navegación permite configurar lo siguiente:</w:t>
+      </w:r>
+    </w:p>
+    <w:p>
+      <w:pPr>
+        <w:pStyle w:val="Prrafodelista"/>
+        <w:numPr>
+          <w:ilvl w:val="0"/>
+          <w:numId w:val="2"/>
+        </w:numPr>
+      </w:pPr>
+      <w:r>
+        <w:t>Altura:</w:t>
+      </w:r>
+      <w:r>
+        <w:t xml:space="preserve"> la altura en metros a la que debe volar el aparato.</w:t>
+      </w:r>
+    </w:p>
+    <w:p>
+      <w:pPr>
+        <w:pStyle w:val="Prrafodelista"/>
+        <w:numPr>
+          <w:ilvl w:val="0"/>
+          <w:numId w:val="2"/>
+        </w:numPr>
+      </w:pPr>
+      <w:r>
+        <w:lastRenderedPageBreak/>
+        <w:t>Vuelta al origen:</w:t>
+      </w:r>
+      <w:r>
+        <w:t xml:space="preserve"> representa un </w:t>
+      </w:r>
+      <w:r>
+        <w:t>switch que en el caso de estar seleccionado indicará al dron que al finalizar el recorrido debe volver al punto del que partió y aterrizar ahí, en caso de no seleccionarse aterrizará en el último punto establecido por el usuario.</w:t>
+      </w:r>
+    </w:p>
+    <w:p>
+      <w:r>
+        <w:rPr>
+          <w:noProof/>
+        </w:rPr>
+        <mc:AlternateContent>
+          <mc:Choice Requires="wps">
+            <w:drawing>
+              <wp:anchor distT="0" distB="0" distL="114300" distR="114300" simplePos="0" relativeHeight="251680768" behindDoc="0" locked="0" layoutInCell="1" allowOverlap="1" wp14:anchorId="49A47691" wp14:editId="45656733">
+                <wp:simplePos x="0" y="0"/>
+                <wp:positionH relativeFrom="column">
+                  <wp:posOffset>1736725</wp:posOffset>
+                </wp:positionH>
+                <wp:positionV relativeFrom="paragraph">
+                  <wp:posOffset>3803015</wp:posOffset>
+                </wp:positionV>
+                <wp:extent cx="1799590" cy="635"/>
+                <wp:effectExtent l="0" t="0" r="3810" b="12065"/>
+                <wp:wrapSquare wrapText="bothSides"/>
+                <wp:docPr id="12" name="Cuadro de texto 12"/>
+                <wp:cNvGraphicFramePr/>
+                <a:graphic xmlns:a="http://schemas.openxmlformats.org/drawingml/2006/main">
+                  <a:graphicData uri="http://schemas.microsoft.com/office/word/2010/wordprocessingShape">
+                    <wps:wsp>
+                      <wps:cNvSpPr txBox="1"/>
+                      <wps:spPr>
+                        <a:xfrm>
+                          <a:off x="0" y="0"/>
+                          <a:ext cx="1799590" cy="635"/>
+                        </a:xfrm>
+                        <a:prstGeom prst="rect">
+                          <a:avLst/>
+                        </a:prstGeom>
+                        <a:solidFill>
+                          <a:prstClr val="white"/>
+                        </a:solidFill>
+                        <a:ln>
+                          <a:noFill/>
+                        </a:ln>
+                      </wps:spPr>
+                      <wps:txbx>
+                        <w:txbxContent>
+                          <w:p>
+                            <w:pPr>
+                              <w:pStyle w:val="Descripcin"/>
+                              <w:rPr>
+                                <w:noProof/>
+                              </w:rPr>
+                            </w:pPr>
+                            <w:proofErr w:type="spellStart"/>
+                            <w:r>
+                              <w:t>Fig</w:t>
+                            </w:r>
+                            <w:proofErr w:type="spellEnd"/>
+                            <w:r>
+                              <w:t xml:space="preserve"> </w:t>
+                            </w:r>
+                            <w:proofErr w:type="spellStart"/>
+                            <w:r>
+                              <w:t>x.x</w:t>
+                            </w:r>
+                            <w:proofErr w:type="spellEnd"/>
+                            <w:r>
+                              <w:t>. Pantalla de ajustes.</w:t>
+                            </w:r>
+                          </w:p>
+                        </w:txbxContent>
+                      </wps:txbx>
+                      <wps:bodyPr rot="0" spcFirstLastPara="0" vertOverflow="overflow" horzOverflow="overflow" vert="horz" wrap="square" lIns="0" tIns="0" rIns="0" bIns="0" numCol="1" spcCol="0" rtlCol="0" fromWordArt="0" anchor="t" anchorCtr="0" forceAA="0" compatLnSpc="1">
+                        <a:prstTxWarp prst="textNoShape">
+                          <a:avLst/>
+                        </a:prstTxWarp>
+                        <a:spAutoFit/>
+                      </wps:bodyPr>
+                    </wps:wsp>
+                  </a:graphicData>
+                </a:graphic>
+              </wp:anchor>
+            </w:drawing>
+          </mc:Choice>
+          <mc:Fallback>
+            <w:pict>
+              <v:shape w14:anchorId="49A47691" id="Cuadro de texto 12" o:spid="_x0000_s1030" type="#_x0000_t202" style="position:absolute;margin-left:136.75pt;margin-top:299.45pt;width:141.7pt;height:.05pt;z-index:251680768;visibility:visible;mso-wrap-style:square;mso-wrap-distance-left:9pt;mso-wrap-distance-top:0;mso-wrap-distance-right:9pt;mso-wrap-distance-bottom:0;mso-position-horizontal:absolute;mso-position-horizontal-relative:text;mso-position-vertical:absolute;mso-position-vertical-relative:text;v-text-anchor:top" o:gfxdata="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" stroked="f">
+                <v:textbox style="mso-fit-shape-to-text:t" inset="0,0,0,0">
+                  <w:txbxContent>
+                    <w:p>
+                      <w:pPr>
+                        <w:pStyle w:val="Descripcin"/>
+                        <w:rPr>
+                          <w:noProof/>
+                        </w:rPr>
+                      </w:pPr>
+                      <w:proofErr w:type="spellStart"/>
+                      <w:r>
+                        <w:t>Fig</w:t>
+                      </w:r>
+                      <w:proofErr w:type="spellEnd"/>
+                      <w:r>
+                        <w:t xml:space="preserve"> </w:t>
+                      </w:r>
+                      <w:proofErr w:type="spellStart"/>
+                      <w:r>
+                        <w:t>x.x</w:t>
+                      </w:r>
+                      <w:proofErr w:type="spellEnd"/>
+                      <w:r>
+                        <w:t>. Pantalla de ajustes.</w:t>
+                      </w:r>
+                    </w:p>
+                  </w:txbxContent>
+                </v:textbox>
+                <w10:wrap type="square"/>
+              </v:shape>
+            </w:pict>
+          </mc:Fallback>
+        </mc:AlternateContent>
+      </w:r>
       <w:r>
         <w:rPr>
           <w:noProof/>
         </w:rPr>
         <w:drawing>
-          <wp:anchor distT="0" distB="0" distL="114300" distR="114300" simplePos="0" relativeHeight="251660288" behindDoc="0" locked="0" layoutInCell="1" allowOverlap="1">
+          <wp:anchor distT="0" distB="0" distL="114300" distR="114300" simplePos="0" relativeHeight="251659264" behindDoc="0" locked="0" layoutInCell="1" allowOverlap="1" wp14:anchorId="5E34F727" wp14:editId="30FA7507">
             <wp:simplePos x="0" y="0"/>
             <wp:positionH relativeFrom="column">
-              <wp:posOffset>377190</wp:posOffset>
+              <wp:posOffset>1736885</wp:posOffset>
             </wp:positionH>
             <wp:positionV relativeFrom="paragraph">
-              <wp:posOffset>133350</wp:posOffset>
+              <wp:posOffset>146679</wp:posOffset>
             </wp:positionV>
             <wp:extent cx="1799590" cy="3599815"/>
             <wp:effectExtent l="0" t="0" r="3810" b="0"/>
             <wp:wrapSquare wrapText="bothSides"/>
-            <wp:docPr id="5" name="Imagen 5" descr="Imagen que contiene captura de pantalla&#10;&#10;Descripción generada automáticamente"/>
+            <wp:docPr id="3" name="Imagen 3" descr="Imagen que contiene captura de pantalla&#10;&#10;Descripción generada automáticamente"/>
             <wp:cNvGraphicFramePr>
               <a:graphicFrameLocks xmlns:a="http://schemas.openxmlformats.org/drawingml/2006/main" noChangeAspect="1"/>
             </wp:cNvGraphicFramePr>
@@ -3824,11 +6535,11 @@
               <a:graphicData uri="http://schemas.openxmlformats.org/drawingml/2006/picture">
                 <pic:pic xmlns:pic="http://schemas.openxmlformats.org/drawingml/2006/picture">
                   <pic:nvPicPr>
-                    <pic:cNvPr id="5" name="pantalla principal.png"/>
+                    <pic:cNvPr id="3" name="pantalla ajustes.png"/>
                     <pic:cNvPicPr/>
                   </pic:nvPicPr>
                   <pic:blipFill>
-                    <a:blip r:embed="rId9" cstate="print">
+                    <a:blip r:embed="rId19" cstate="print">
                       <a:extLst>
                         <a:ext uri="{28A0092B-C50C-407E-A947-70E740481C1C}">
                           <a14:useLocalDpi xmlns:a14="http://schemas.microsoft.com/office/drawing/2010/main" val="0"/>
@@ -3868,52 +6579,443 @@
     <w:p/>
     <w:p/>
     <w:p/>
+    <w:p/>
+    <w:p/>
+    <w:p/>
+    <w:p/>
+    <w:p/>
+    <w:p/>
+    <w:p/>
+    <w:p/>
+    <w:p/>
+    <w:p/>
+    <w:p/>
+    <w:p/>
+    <w:p/>
+    <w:p/>
+    <w:p/>
+    <w:p/>
+    <w:p/>
+    <w:p/>
     <w:p>
       <w:r>
         <w:t xml:space="preserve"> </w:t>
       </w:r>
     </w:p>
-    <w:p/>
-    <w:p/>
-    <w:p/>
-    <w:p/>
-    <w:p/>
-    <w:p/>
-    <w:p/>
-    <w:p/>
-    <w:p/>
-    <w:p/>
-    <w:p/>
-    <w:p/>
-    <w:p/>
-    <w:p/>
-    <w:p/>
-    <w:p/>
-    <w:p/>
-    <w:p/>
-    <w:p/>
-    <w:p/>
-    <w:p/>
-    <w:p/>
-    <w:p/>
-    <w:p>
-      <w:pPr>
-        <w:pStyle w:val="Ttulo2"/>
-      </w:pPr>
-      <w:bookmarkStart w:id="27" w:name="_Toc31278947"/>
+    <w:p>
+      <w:r>
+        <w:t xml:space="preserve">La tercera de las ventanas a la que se llega si se selecciona el botón “iniciar vuelo” abrirá una interfaz más compleja </w:t>
+      </w:r>
+      <w:r>
+        <w:t xml:space="preserve">formada por un mapa en donde aparecerá la ubicación de nuestro </w:t>
+      </w:r>
+      <w:proofErr w:type="gramStart"/>
+      <w:r>
+        <w:t>aparato</w:t>
+      </w:r>
+      <w:proofErr w:type="gramEnd"/>
+      <w:r>
+        <w:t xml:space="preserve"> así como dos botones “iniciar” y “</w:t>
+      </w:r>
+      <w:proofErr w:type="spellStart"/>
+      <w:r>
+        <w:t>reset</w:t>
+      </w:r>
+      <w:proofErr w:type="spellEnd"/>
+      <w:r>
+        <w:t>”.</w:t>
+      </w:r>
+    </w:p>
+    <w:p>
+      <w:r>
+        <w:t xml:space="preserve">En esta ventana debemos seleccionar el recorrido que queremos que haga el aparato pulsando en el mapa, esto hará que se creen diferentes puntos (con un máximo de diez) que se recorrerán en orden de selección, el botón </w:t>
+      </w:r>
+      <w:proofErr w:type="spellStart"/>
+      <w:r>
+        <w:t>reset</w:t>
+      </w:r>
+      <w:proofErr w:type="spellEnd"/>
+      <w:r>
+        <w:t xml:space="preserve"> permite borrar todos los puntos y volver a crear el recorrido, y el botón iniciar nos lleva a la última ventana explicada a </w:t>
+      </w:r>
+      <w:r>
+        <w:t xml:space="preserve">continuación. </w:t>
+      </w:r>
+    </w:p>
+    <w:p/>
+    <w:p>
       <w:r>
         <w:rPr>
           <w:noProof/>
         </w:rPr>
         <w:lastRenderedPageBreak/>
+        <mc:AlternateContent>
+          <mc:Choice Requires="wps">
+            <w:drawing>
+              <wp:anchor distT="0" distB="0" distL="114300" distR="114300" simplePos="0" relativeHeight="251682816" behindDoc="0" locked="0" layoutInCell="1" allowOverlap="1" wp14:anchorId="13684990" wp14:editId="22DADFBF">
+                <wp:simplePos x="0" y="0"/>
+                <wp:positionH relativeFrom="column">
+                  <wp:posOffset>1465580</wp:posOffset>
+                </wp:positionH>
+                <wp:positionV relativeFrom="paragraph">
+                  <wp:posOffset>3697605</wp:posOffset>
+                </wp:positionV>
+                <wp:extent cx="1801495" cy="635"/>
+                <wp:effectExtent l="0" t="0" r="1905" b="12065"/>
+                <wp:wrapSquare wrapText="bothSides"/>
+                <wp:docPr id="13" name="Cuadro de texto 13"/>
+                <wp:cNvGraphicFramePr/>
+                <a:graphic xmlns:a="http://schemas.openxmlformats.org/drawingml/2006/main">
+                  <a:graphicData uri="http://schemas.microsoft.com/office/word/2010/wordprocessingShape">
+                    <wps:wsp>
+                      <wps:cNvSpPr txBox="1"/>
+                      <wps:spPr>
+                        <a:xfrm>
+                          <a:off x="0" y="0"/>
+                          <a:ext cx="1801495" cy="635"/>
+                        </a:xfrm>
+                        <a:prstGeom prst="rect">
+                          <a:avLst/>
+                        </a:prstGeom>
+                        <a:solidFill>
+                          <a:prstClr val="white"/>
+                        </a:solidFill>
+                        <a:ln>
+                          <a:noFill/>
+                        </a:ln>
+                      </wps:spPr>
+                      <wps:txbx>
+                        <w:txbxContent>
+                          <w:p>
+                            <w:pPr>
+                              <w:pStyle w:val="Descripcin"/>
+                              <w:rPr>
+                                <w:noProof/>
+                              </w:rPr>
+                            </w:pPr>
+                            <w:proofErr w:type="spellStart"/>
+                            <w:r>
+                              <w:t>Fig</w:t>
+                            </w:r>
+                            <w:proofErr w:type="spellEnd"/>
+                            <w:r>
+                              <w:t xml:space="preserve"> </w:t>
+                            </w:r>
+                            <w:proofErr w:type="spellStart"/>
+                            <w:r>
+                              <w:t>x.x</w:t>
+                            </w:r>
+                            <w:proofErr w:type="spellEnd"/>
+                            <w:r>
+                              <w:t>. Pantalla de creación de recorrido</w:t>
+                            </w:r>
+                          </w:p>
+                        </w:txbxContent>
+                      </wps:txbx>
+                      <wps:bodyPr rot="0" spcFirstLastPara="0" vertOverflow="overflow" horzOverflow="overflow" vert="horz" wrap="square" lIns="0" tIns="0" rIns="0" bIns="0" numCol="1" spcCol="0" rtlCol="0" fromWordArt="0" anchor="t" anchorCtr="0" forceAA="0" compatLnSpc="1">
+                        <a:prstTxWarp prst="textNoShape">
+                          <a:avLst/>
+                        </a:prstTxWarp>
+                        <a:spAutoFit/>
+                      </wps:bodyPr>
+                    </wps:wsp>
+                  </a:graphicData>
+                </a:graphic>
+              </wp:anchor>
+            </w:drawing>
+          </mc:Choice>
+          <mc:Fallback>
+            <w:pict>
+              <v:shape w14:anchorId="13684990" id="Cuadro de texto 13" o:spid="_x0000_s1031" type="#_x0000_t202" style="position:absolute;margin-left:115.4pt;margin-top:291.15pt;width:141.85pt;height:.05pt;z-index:251682816;visibility:visible;mso-wrap-style:square;mso-wrap-distance-left:9pt;mso-wrap-distance-top:0;mso-wrap-distance-right:9pt;mso-wrap-distance-bottom:0;mso-position-horizontal:absolute;mso-position-horizontal-relative:text;mso-position-vertical:absolute;mso-position-vertical-relative:text;v-text-anchor:top" o:gfxdata="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" stroked="f">
+                <v:textbox style="mso-fit-shape-to-text:t" inset="0,0,0,0">
+                  <w:txbxContent>
+                    <w:p>
+                      <w:pPr>
+                        <w:pStyle w:val="Descripcin"/>
+                        <w:rPr>
+                          <w:noProof/>
+                        </w:rPr>
+                      </w:pPr>
+                      <w:proofErr w:type="spellStart"/>
+                      <w:r>
+                        <w:t>Fig</w:t>
+                      </w:r>
+                      <w:proofErr w:type="spellEnd"/>
+                      <w:r>
+                        <w:t xml:space="preserve"> </w:t>
+                      </w:r>
+                      <w:proofErr w:type="spellStart"/>
+                      <w:r>
+                        <w:t>x.x</w:t>
+                      </w:r>
+                      <w:proofErr w:type="spellEnd"/>
+                      <w:r>
+                        <w:t>. Pantalla de creación de recorrido</w:t>
+                      </w:r>
+                    </w:p>
+                  </w:txbxContent>
+                </v:textbox>
+                <w10:wrap type="square"/>
+              </v:shape>
+            </w:pict>
+          </mc:Fallback>
+        </mc:AlternateContent>
+      </w:r>
+      <w:r>
+        <w:rPr>
+          <w:noProof/>
+        </w:rPr>
         <w:drawing>
-          <wp:anchor distT="0" distB="0" distL="114300" distR="114300" simplePos="0" relativeHeight="251663360" behindDoc="0" locked="0" layoutInCell="1" allowOverlap="1" wp14:anchorId="74338688" wp14:editId="77BD0F61">
+          <wp:anchor distT="0" distB="0" distL="114300" distR="114300" simplePos="0" relativeHeight="251665408" behindDoc="0" locked="0" layoutInCell="1" allowOverlap="1" wp14:anchorId="41C67256" wp14:editId="751D1FCF">
             <wp:simplePos x="0" y="0"/>
             <wp:positionH relativeFrom="column">
-              <wp:posOffset>49530</wp:posOffset>
+              <wp:posOffset>1465580</wp:posOffset>
             </wp:positionH>
             <wp:positionV relativeFrom="paragraph">
-              <wp:posOffset>0</wp:posOffset>
+              <wp:posOffset>38041</wp:posOffset>
+            </wp:positionV>
+            <wp:extent cx="1801800" cy="3603600"/>
+            <wp:effectExtent l="0" t="0" r="1905" b="3810"/>
+            <wp:wrapSquare wrapText="bothSides"/>
+            <wp:docPr id="2" name="Imagen 2" descr="Imagen que contiene texto, mapa&#10;&#10;Descripción generada automáticamente"/>
+            <wp:cNvGraphicFramePr>
+              <a:graphicFrameLocks xmlns:a="http://schemas.openxmlformats.org/drawingml/2006/main" noChangeAspect="1"/>
+            </wp:cNvGraphicFramePr>
+            <a:graphic xmlns:a="http://schemas.openxmlformats.org/drawingml/2006/main">
+              <a:graphicData uri="http://schemas.openxmlformats.org/drawingml/2006/picture">
+                <pic:pic xmlns:pic="http://schemas.openxmlformats.org/drawingml/2006/picture">
+                  <pic:nvPicPr>
+                    <pic:cNvPr id="2" name="pantalla mapa.png"/>
+                    <pic:cNvPicPr/>
+                  </pic:nvPicPr>
+                  <pic:blipFill>
+                    <a:blip r:embed="rId20" cstate="print">
+                      <a:extLst>
+                        <a:ext uri="{28A0092B-C50C-407E-A947-70E740481C1C}">
+                          <a14:useLocalDpi xmlns:a14="http://schemas.microsoft.com/office/drawing/2010/main" val="0"/>
+                        </a:ext>
+                      </a:extLst>
+                    </a:blip>
+                    <a:stretch>
+                      <a:fillRect/>
+                    </a:stretch>
+                  </pic:blipFill>
+                  <pic:spPr>
+                    <a:xfrm>
+                      <a:off x="0" y="0"/>
+                      <a:ext cx="1801800" cy="3603600"/>
+                    </a:xfrm>
+                    <a:prstGeom prst="rect">
+                      <a:avLst/>
+                    </a:prstGeom>
+                  </pic:spPr>
+                </pic:pic>
+              </a:graphicData>
+            </a:graphic>
+            <wp14:sizeRelH relativeFrom="page">
+              <wp14:pctWidth>0</wp14:pctWidth>
+            </wp14:sizeRelH>
+            <wp14:sizeRelV relativeFrom="page">
+              <wp14:pctHeight>0</wp14:pctHeight>
+            </wp14:sizeRelV>
+          </wp:anchor>
+        </w:drawing>
+      </w:r>
+    </w:p>
+    <w:p/>
+    <w:p/>
+    <w:p/>
+    <w:p/>
+    <w:p/>
+    <w:p/>
+    <w:p/>
+    <w:p/>
+    <w:p/>
+    <w:p/>
+    <w:p/>
+    <w:p/>
+    <w:p/>
+    <w:p/>
+    <w:p/>
+    <w:p/>
+    <w:p/>
+    <w:p/>
+    <w:p/>
+    <w:p/>
+    <w:p/>
+    <w:p/>
+    <w:p>
+      <w:r>
+        <w:t xml:space="preserve">La última ventana es meramente informativa pues </w:t>
+      </w:r>
+      <w:r>
+        <w:t>dado que cuando</w:t>
+      </w:r>
+      <w:r>
+        <w:t xml:space="preserve"> se inicia, gráficamente no realiza ninguna acción, e</w:t>
+      </w:r>
+      <w:r>
+        <w:t>l</w:t>
+      </w:r>
+      <w:r>
+        <w:t xml:space="preserve"> código de esta en cambio es muy importante pues realizará la comunicación inalámbrica enviando todos los datos necesarios y usando la dirección </w:t>
+      </w:r>
+      <w:proofErr w:type="spellStart"/>
+      <w:r>
+        <w:t>ip</w:t>
+      </w:r>
+      <w:proofErr w:type="spellEnd"/>
+      <w:r>
+        <w:t xml:space="preserve"> y el puerto de los ajustes para dicha acción.</w:t>
+      </w:r>
+    </w:p>
+    <w:p/>
+    <w:p>
+      <w:r>
+        <w:rPr>
+          <w:noProof/>
+        </w:rPr>
+        <w:lastRenderedPageBreak/>
+        <mc:AlternateContent>
+          <mc:Choice Requires="wps">
+            <w:drawing>
+              <wp:anchor distT="0" distB="0" distL="114300" distR="114300" simplePos="0" relativeHeight="251684864" behindDoc="0" locked="0" layoutInCell="1" allowOverlap="1" wp14:anchorId="795A4ED8" wp14:editId="188F9E0C">
+                <wp:simplePos x="0" y="0"/>
+                <wp:positionH relativeFrom="column">
+                  <wp:posOffset>1724025</wp:posOffset>
+                </wp:positionH>
+                <wp:positionV relativeFrom="paragraph">
+                  <wp:posOffset>3752850</wp:posOffset>
+                </wp:positionV>
+                <wp:extent cx="1799590" cy="635"/>
+                <wp:effectExtent l="0" t="0" r="3810" b="12065"/>
+                <wp:wrapSquare wrapText="bothSides"/>
+                <wp:docPr id="14" name="Cuadro de texto 14"/>
+                <wp:cNvGraphicFramePr/>
+                <a:graphic xmlns:a="http://schemas.openxmlformats.org/drawingml/2006/main">
+                  <a:graphicData uri="http://schemas.microsoft.com/office/word/2010/wordprocessingShape">
+                    <wps:wsp>
+                      <wps:cNvSpPr txBox="1"/>
+                      <wps:spPr>
+                        <a:xfrm>
+                          <a:off x="0" y="0"/>
+                          <a:ext cx="1799590" cy="635"/>
+                        </a:xfrm>
+                        <a:prstGeom prst="rect">
+                          <a:avLst/>
+                        </a:prstGeom>
+                        <a:solidFill>
+                          <a:prstClr val="white"/>
+                        </a:solidFill>
+                        <a:ln>
+                          <a:noFill/>
+                        </a:ln>
+                      </wps:spPr>
+                      <wps:txbx>
+                        <w:txbxContent>
+                          <w:p>
+                            <w:pPr>
+                              <w:pStyle w:val="Descripcin"/>
+                              <w:rPr>
+                                <w:noProof/>
+                              </w:rPr>
+                            </w:pPr>
+                            <w:proofErr w:type="spellStart"/>
+                            <w:r>
+                              <w:t>Fig</w:t>
+                            </w:r>
+                            <w:proofErr w:type="spellEnd"/>
+                            <w:r>
+                              <w:t xml:space="preserve"> </w:t>
+                            </w:r>
+                            <w:proofErr w:type="spellStart"/>
+                            <w:r>
+                              <w:t>x.x</w:t>
+                            </w:r>
+                            <w:proofErr w:type="spellEnd"/>
+                            <w:r>
+                              <w:t xml:space="preserve">. Pantalla </w:t>
+                            </w:r>
+                            <w:proofErr w:type="spellStart"/>
+                            <w:r>
+                              <w:t>informátiva</w:t>
+                            </w:r>
+                            <w:proofErr w:type="spellEnd"/>
+                            <w:r>
+                              <w:t xml:space="preserve"> final.</w:t>
+                            </w:r>
+                          </w:p>
+                        </w:txbxContent>
+                      </wps:txbx>
+                      <wps:bodyPr rot="0" spcFirstLastPara="0" vertOverflow="overflow" horzOverflow="overflow" vert="horz" wrap="square" lIns="0" tIns="0" rIns="0" bIns="0" numCol="1" spcCol="0" rtlCol="0" fromWordArt="0" anchor="t" anchorCtr="0" forceAA="0" compatLnSpc="1">
+                        <a:prstTxWarp prst="textNoShape">
+                          <a:avLst/>
+                        </a:prstTxWarp>
+                        <a:spAutoFit/>
+                      </wps:bodyPr>
+                    </wps:wsp>
+                  </a:graphicData>
+                </a:graphic>
+              </wp:anchor>
+            </w:drawing>
+          </mc:Choice>
+          <mc:Fallback>
+            <w:pict>
+              <v:shape w14:anchorId="795A4ED8" id="Cuadro de texto 14" o:spid="_x0000_s1032" type="#_x0000_t202" style="position:absolute;margin-left:135.75pt;margin-top:295.5pt;width:141.7pt;height:.05pt;z-index:251684864;visibility:visible;mso-wrap-style:square;mso-wrap-distance-left:9pt;mso-wrap-distance-top:0;mso-wrap-distance-right:9pt;mso-wrap-distance-bottom:0;mso-position-horizontal:absolute;mso-position-horizontal-relative:text;mso-position-vertical:absolute;mso-position-vertical-relative:text;v-text-anchor:top" o:gfxdata="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" stroked="f">
+                <v:textbox style="mso-fit-shape-to-text:t" inset="0,0,0,0">
+                  <w:txbxContent>
+                    <w:p>
+                      <w:pPr>
+                        <w:pStyle w:val="Descripcin"/>
+                        <w:rPr>
+                          <w:noProof/>
+                        </w:rPr>
+                      </w:pPr>
+                      <w:proofErr w:type="spellStart"/>
+                      <w:r>
+                        <w:t>Fig</w:t>
+                      </w:r>
+                      <w:proofErr w:type="spellEnd"/>
+                      <w:r>
+                        <w:t xml:space="preserve"> </w:t>
+                      </w:r>
+                      <w:proofErr w:type="spellStart"/>
+                      <w:r>
+                        <w:t>x.x</w:t>
+                      </w:r>
+                      <w:proofErr w:type="spellEnd"/>
+                      <w:r>
+                        <w:t xml:space="preserve">. Pantalla </w:t>
+                      </w:r>
+                      <w:proofErr w:type="spellStart"/>
+                      <w:r>
+                        <w:t>informátiva</w:t>
+                      </w:r>
+                      <w:proofErr w:type="spellEnd"/>
+                      <w:r>
+                        <w:t xml:space="preserve"> final.</w:t>
+                      </w:r>
+                    </w:p>
+                  </w:txbxContent>
+                </v:textbox>
+                <w10:wrap type="square"/>
+              </v:shape>
+            </w:pict>
+          </mc:Fallback>
+        </mc:AlternateContent>
+      </w:r>
+      <w:r>
+        <w:rPr>
+          <w:noProof/>
+        </w:rPr>
+        <w:drawing>
+          <wp:anchor distT="0" distB="0" distL="114300" distR="114300" simplePos="0" relativeHeight="251663360" behindDoc="0" locked="0" layoutInCell="1" allowOverlap="1" wp14:anchorId="58AEE349" wp14:editId="485258D0">
+            <wp:simplePos x="0" y="0"/>
+            <wp:positionH relativeFrom="column">
+              <wp:posOffset>1724096</wp:posOffset>
+            </wp:positionH>
+            <wp:positionV relativeFrom="paragraph">
+              <wp:posOffset>96092</wp:posOffset>
             </wp:positionV>
             <wp:extent cx="1799590" cy="3599815"/>
             <wp:effectExtent l="0" t="0" r="3810" b="0"/>
@@ -3930,7 +7032,7 @@
                     <pic:cNvPicPr/>
                   </pic:nvPicPr>
                   <pic:blipFill>
-                    <a:blip r:embed="rId10" cstate="print">
+                    <a:blip r:embed="rId21" cstate="print">
                       <a:extLst>
                         <a:ext uri="{28A0092B-C50C-407E-A947-70E740481C1C}">
                           <a14:useLocalDpi xmlns:a14="http://schemas.microsoft.com/office/drawing/2010/main" val="0"/>
@@ -3962,23 +7064,759 @@
           </wp:anchor>
         </w:drawing>
       </w:r>
-      <w:r>
+    </w:p>
+    <w:p/>
+    <w:p/>
+    <w:p/>
+    <w:p/>
+    <w:p/>
+    <w:p/>
+    <w:p/>
+    <w:p>
+      <w:r>
+        <w:t xml:space="preserve"> </w:t>
+      </w:r>
+    </w:p>
+    <w:p/>
+    <w:p/>
+    <w:p/>
+    <w:p/>
+    <w:p/>
+    <w:p/>
+    <w:p/>
+    <w:p/>
+    <w:p/>
+    <w:p/>
+    <w:p/>
+    <w:p/>
+    <w:p/>
+    <w:p/>
+    <w:p/>
+    <w:p/>
+    <w:p/>
+    <w:p/>
+    <w:p/>
+    <w:p/>
+    <w:p/>
+    <w:p/>
+    <w:p/>
+    <w:p>
+      <w:pPr>
+        <w:pStyle w:val="Ttulo2"/>
+      </w:pPr>
+    </w:p>
+    <w:p>
+      <w:pPr>
+        <w:pStyle w:val="Ttulo2"/>
+      </w:pPr>
+    </w:p>
+    <w:p>
+      <w:pPr>
+        <w:pStyle w:val="Ttulo2"/>
+      </w:pPr>
+    </w:p>
+    <w:p>
+      <w:pPr>
+        <w:pStyle w:val="Ttulo2"/>
+      </w:pPr>
+    </w:p>
+    <w:p>
+      <w:pPr>
+        <w:pStyle w:val="Ttulo2"/>
+      </w:pPr>
+    </w:p>
+    <w:p>
+      <w:pPr>
+        <w:pStyle w:val="Ttulo2"/>
+      </w:pPr>
+    </w:p>
+    <w:p>
+      <w:pPr>
+        <w:pStyle w:val="Ttulo2"/>
+      </w:pPr>
+    </w:p>
+    <w:p>
+      <w:pPr>
+        <w:pStyle w:val="Ttulo2"/>
+      </w:pPr>
+    </w:p>
+    <w:p>
+      <w:pPr>
+        <w:pStyle w:val="Ttulo2"/>
+      </w:pPr>
+    </w:p>
+    <w:p>
+      <w:pPr>
+        <w:pStyle w:val="Ttulo2"/>
+      </w:pPr>
+    </w:p>
+    <w:p>
+      <w:pPr>
+        <w:pStyle w:val="Ttulo2"/>
+      </w:pPr>
+    </w:p>
+    <w:p>
+      <w:pPr>
+        <w:pStyle w:val="Ttulo2"/>
+      </w:pPr>
+      <w:bookmarkStart w:id="30" w:name="_Toc33428990"/>
+      <w:r>
+        <w:t>Estructura interna.</w:t>
+      </w:r>
+      <w:bookmarkEnd w:id="30"/>
+    </w:p>
+    <w:p/>
+    <w:p/>
+    <w:p>
+      <w:pPr>
         <w:rPr>
+          <w:u w:val="single"/>
+        </w:rPr>
+      </w:pPr>
+      <w:r>
+        <w:rPr>
+          <w:u w:val="single"/>
+        </w:rPr>
+        <w:t>Archivos .java</w:t>
+      </w:r>
+    </w:p>
+    <w:p>
+      <w:r>
+        <w:t xml:space="preserve">Corresponden a clases </w:t>
+      </w:r>
+      <w:proofErr w:type="gramStart"/>
+      <w:r>
+        <w:t>usadas..</w:t>
+      </w:r>
+      <w:proofErr w:type="gramEnd"/>
+    </w:p>
+    <w:p/>
+    <w:p>
+      <w:r>
+        <w:t>Java/</w:t>
+      </w:r>
+      <w:r>
+        <w:t>/</w:t>
+      </w:r>
+      <w:r>
+        <w:t>A</w:t>
+      </w:r>
+      <w:r>
+        <w:t>justesA</w:t>
+      </w:r>
+      <w:r>
+        <w:t>ctivity.java</w:t>
+      </w:r>
+    </w:p>
+    <w:p>
+      <w:r>
+        <w:t>Java//InfoActivity.java</w:t>
+      </w:r>
+    </w:p>
+    <w:p>
+      <w:r>
+        <w:t>Java//MainActivity.java</w:t>
+      </w:r>
+    </w:p>
+    <w:p/>
+    <w:p>
+      <w:r>
+        <w:t xml:space="preserve">Es la clase principal llamada al inicio de la aplicación, está formada por varios métodos que actúan como </w:t>
+      </w:r>
+      <w:proofErr w:type="spellStart"/>
+      <w:r>
+        <w:t>liseners</w:t>
+      </w:r>
+      <w:proofErr w:type="spellEnd"/>
+      <w:r>
+        <w:t xml:space="preserve"> de los botones</w:t>
+      </w:r>
+      <w:r>
+        <w:t xml:space="preserve"> de la interfaz</w:t>
+      </w:r>
+      <w:r>
+        <w:t>.</w:t>
+      </w:r>
+    </w:p>
+    <w:p>
+      <w:r>
+        <w:t>E</w:t>
+      </w:r>
+      <w:r>
+        <w:t xml:space="preserve">s la encargada de pasar los parámetros de configuración de vuelo y </w:t>
+      </w:r>
+      <w:proofErr w:type="spellStart"/>
+      <w:r>
+        <w:t>tcp</w:t>
+      </w:r>
+      <w:proofErr w:type="spellEnd"/>
+      <w:r>
+        <w:t xml:space="preserve"> a la siguiente clase teniendo en cuenta que los parámetros por defecto han podido ser modificados</w:t>
+      </w:r>
+      <w:r>
+        <w:t>, esta acción se realiza recogiendo los datos enviados por los ajustes con la siguiente porción de código:</w:t>
+      </w:r>
+    </w:p>
+    <w:p/>
+    <w:p/>
+    <w:p/>
+    <w:p>
+      <w:r>
+        <w:t xml:space="preserve"> </w:t>
+      </w:r>
+    </w:p>
+    <w:p>
+      <w:r>
+        <w:t>Java//VueloActivity.java</w:t>
+      </w:r>
+    </w:p>
+    <w:p/>
+    <w:p/>
+    <w:p/>
+    <w:p>
+      <w:r>
+        <w:t>Java//VueloActivity.java</w:t>
+      </w:r>
+    </w:p>
+    <w:p/>
+    <w:p>
+      <w:pPr>
+        <w:rPr>
+          <w:u w:val="single"/>
+        </w:rPr>
+      </w:pPr>
+      <w:r>
+        <w:rPr>
+          <w:u w:val="single"/>
+        </w:rPr>
+        <w:t>Archivos.xml</w:t>
+      </w:r>
+    </w:p>
+    <w:p/>
+    <w:p>
+      <w:proofErr w:type="spellStart"/>
+      <w:r>
+        <w:t>Manifest</w:t>
+      </w:r>
+      <w:proofErr w:type="spellEnd"/>
+      <w:r>
+        <w:t>/AndroidManifest.xml</w:t>
+      </w:r>
+    </w:p>
+    <w:p/>
+    <w:p>
+      <w:hyperlink r:id="rId22" w:history="1">
+        <w:r>
+          <w:rPr>
+            <w:rStyle w:val="Hipervnculo"/>
+          </w:rPr>
+          <w:t>https://developer.android.com/guide/topics/manifest/manifest-intro?hl=es</w:t>
+        </w:r>
+      </w:hyperlink>
+    </w:p>
+    <w:p/>
+    <w:p>
+      <w:r>
+        <w:t>Es un archivo que proporciona al teléfono información acerca de la aplicación, dentro de este archivo debemos incluir lo siguiente:</w:t>
+      </w:r>
+    </w:p>
+    <w:p/>
+    <w:p>
+      <w:pPr>
+        <w:pStyle w:val="Prrafodelista"/>
+        <w:numPr>
+          <w:ilvl w:val="0"/>
+          <w:numId w:val="2"/>
+        </w:numPr>
+      </w:pPr>
+      <w:proofErr w:type="spellStart"/>
+      <w:r>
+        <w:t>Token</w:t>
+      </w:r>
+      <w:proofErr w:type="spellEnd"/>
+      <w:r>
+        <w:t xml:space="preserve"> para </w:t>
+      </w:r>
+      <w:r>
+        <w:t xml:space="preserve">poder usar el </w:t>
+      </w:r>
+      <w:proofErr w:type="spellStart"/>
+      <w:r>
+        <w:t>sdk</w:t>
+      </w:r>
+      <w:proofErr w:type="spellEnd"/>
+      <w:r>
+        <w:t xml:space="preserve"> que proporciona </w:t>
+      </w:r>
+      <w:proofErr w:type="spellStart"/>
+      <w:r>
+        <w:t>Here</w:t>
+      </w:r>
+      <w:proofErr w:type="spellEnd"/>
+      <w:r>
+        <w:t>.</w:t>
+      </w:r>
+    </w:p>
+    <w:p/>
+    <w:p>
+      <w:pPr>
+        <w:pStyle w:val="Prrafodelista"/>
+        <w:numPr>
+          <w:ilvl w:val="0"/>
+          <w:numId w:val="2"/>
+        </w:numPr>
+      </w:pPr>
+      <w:r>
+        <w:t>Permisos: funciones sensibles que la aplicación realizará, en este caso concreto necesitamos acceso a la ubicación, internet y almacenamiento. La sintaxis para reclamar estos permisos tiene una estructura similar a la descrita a continuación.</w:t>
+      </w:r>
+    </w:p>
+    <w:p>
+      <w:pPr>
+        <w:pStyle w:val="Prrafodelista"/>
+      </w:pPr>
+      <w:r>
+        <w:t xml:space="preserve"> </w:t>
+      </w:r>
+    </w:p>
+    <w:p>
+      <w:pPr>
+        <w:ind w:firstLine="708"/>
+        <w:rPr>
+          <w:rFonts w:ascii="Consolas" w:eastAsia="Times New Roman" w:hAnsi="Consolas" w:cs="Consolas"/>
+          <w:color w:val="24292E"/>
+          <w:sz w:val="18"/>
+          <w:szCs w:val="18"/>
+          <w:shd w:val="clear" w:color="auto" w:fill="FFFFFF"/>
+        </w:rPr>
+      </w:pPr>
+      <w:r>
+        <w:rPr>
+          <w:rFonts w:ascii="Consolas" w:eastAsia="Times New Roman" w:hAnsi="Consolas" w:cs="Consolas"/>
+          <w:color w:val="24292E"/>
+          <w:sz w:val="18"/>
+          <w:szCs w:val="18"/>
+          <w:shd w:val="clear" w:color="auto" w:fill="FFFFFF"/>
+        </w:rPr>
+        <w:t>&lt;</w:t>
+      </w:r>
+      <w:r>
+        <w:rPr>
+          <w:rFonts w:ascii="Consolas" w:eastAsia="Times New Roman" w:hAnsi="Consolas" w:cs="Consolas"/>
+          <w:color w:val="22863A"/>
+          <w:sz w:val="18"/>
+          <w:szCs w:val="18"/>
+        </w:rPr>
+        <w:t>uses-</w:t>
+      </w:r>
+      <w:proofErr w:type="spellStart"/>
+      <w:r>
+        <w:rPr>
+          <w:rFonts w:ascii="Consolas" w:eastAsia="Times New Roman" w:hAnsi="Consolas" w:cs="Consolas"/>
+          <w:color w:val="22863A"/>
+          <w:sz w:val="18"/>
+          <w:szCs w:val="18"/>
+        </w:rPr>
+        <w:t>permission</w:t>
+      </w:r>
+      <w:proofErr w:type="spellEnd"/>
+      <w:r>
+        <w:rPr>
+          <w:rFonts w:ascii="Consolas" w:eastAsia="Times New Roman" w:hAnsi="Consolas" w:cs="Consolas"/>
+          <w:color w:val="24292E"/>
+          <w:sz w:val="18"/>
+          <w:szCs w:val="18"/>
+          <w:shd w:val="clear" w:color="auto" w:fill="FFFFFF"/>
+        </w:rPr>
+        <w:t xml:space="preserve"> </w:t>
+      </w:r>
+      <w:proofErr w:type="spellStart"/>
+      <w:r>
+        <w:rPr>
+          <w:rFonts w:ascii="Consolas" w:eastAsia="Times New Roman" w:hAnsi="Consolas" w:cs="Consolas"/>
+          <w:color w:val="6F42C1"/>
+          <w:sz w:val="18"/>
+          <w:szCs w:val="18"/>
+        </w:rPr>
+        <w:t>android:name</w:t>
+      </w:r>
+      <w:proofErr w:type="spellEnd"/>
+      <w:r>
+        <w:rPr>
+          <w:rFonts w:ascii="Consolas" w:eastAsia="Times New Roman" w:hAnsi="Consolas" w:cs="Consolas"/>
+          <w:color w:val="24292E"/>
+          <w:sz w:val="18"/>
+          <w:szCs w:val="18"/>
+          <w:shd w:val="clear" w:color="auto" w:fill="FFFFFF"/>
+        </w:rPr>
+        <w:t>=</w:t>
+      </w:r>
+      <w:r>
+        <w:rPr>
+          <w:rFonts w:ascii="Consolas" w:eastAsia="Times New Roman" w:hAnsi="Consolas" w:cs="Consolas"/>
+          <w:color w:val="032F62"/>
+          <w:sz w:val="18"/>
+          <w:szCs w:val="18"/>
+        </w:rPr>
+        <w:t>"</w:t>
+      </w:r>
+      <w:proofErr w:type="spellStart"/>
+      <w:proofErr w:type="gramStart"/>
+      <w:r>
+        <w:rPr>
+          <w:rFonts w:ascii="Consolas" w:eastAsia="Times New Roman" w:hAnsi="Consolas" w:cs="Consolas"/>
+          <w:color w:val="032F62"/>
+          <w:sz w:val="18"/>
+          <w:szCs w:val="18"/>
+        </w:rPr>
+        <w:t>android.permission</w:t>
+      </w:r>
+      <w:proofErr w:type="spellEnd"/>
+      <w:proofErr w:type="gramEnd"/>
+      <w:r>
+        <w:rPr>
+          <w:rFonts w:ascii="Consolas" w:eastAsia="Times New Roman" w:hAnsi="Consolas" w:cs="Consolas"/>
+          <w:color w:val="032F62"/>
+          <w:sz w:val="18"/>
+          <w:szCs w:val="18"/>
+        </w:rPr>
+        <w:t>.</w:t>
+      </w:r>
+      <w:r>
+        <w:rPr>
+          <w:rFonts w:ascii="Consolas" w:hAnsi="Consolas" w:cs="Consolas"/>
+          <w:color w:val="032F62"/>
+          <w:sz w:val="18"/>
+          <w:szCs w:val="18"/>
+          <w:shd w:val="clear" w:color="auto" w:fill="FFFFFF"/>
+        </w:rPr>
+        <w:t xml:space="preserve"> </w:t>
+      </w:r>
+      <w:r>
+        <w:rPr>
+          <w:rFonts w:ascii="Consolas" w:eastAsia="Times New Roman" w:hAnsi="Consolas" w:cs="Consolas"/>
+          <w:color w:val="032F62"/>
+          <w:sz w:val="18"/>
+          <w:szCs w:val="18"/>
+          <w:shd w:val="clear" w:color="auto" w:fill="FFFFFF"/>
+        </w:rPr>
+        <w:t>ACCESS_FINE_LOCATION</w:t>
+      </w:r>
+      <w:r>
+        <w:rPr>
+          <w:rFonts w:ascii="Consolas" w:eastAsia="Times New Roman" w:hAnsi="Consolas" w:cs="Consolas"/>
+          <w:color w:val="032F62"/>
+          <w:sz w:val="18"/>
+          <w:szCs w:val="18"/>
+        </w:rPr>
+        <w:t>"</w:t>
+      </w:r>
+      <w:r>
+        <w:rPr>
+          <w:rFonts w:ascii="Consolas" w:eastAsia="Times New Roman" w:hAnsi="Consolas" w:cs="Consolas"/>
+          <w:color w:val="24292E"/>
+          <w:sz w:val="18"/>
+          <w:szCs w:val="18"/>
+          <w:shd w:val="clear" w:color="auto" w:fill="FFFFFF"/>
+        </w:rPr>
+        <w:t xml:space="preserve"> /&gt;</w:t>
+      </w:r>
+    </w:p>
+    <w:p>
+      <w:pPr>
+        <w:ind w:firstLine="708"/>
+        <w:rPr>
+          <w:rFonts w:ascii="Consolas" w:eastAsia="Times New Roman" w:hAnsi="Consolas" w:cs="Consolas"/>
+          <w:color w:val="24292E"/>
+          <w:sz w:val="18"/>
+          <w:szCs w:val="18"/>
+          <w:shd w:val="clear" w:color="auto" w:fill="FFFFFF"/>
+        </w:rPr>
+      </w:pPr>
+    </w:p>
+    <w:p>
+      <w:pPr>
+        <w:ind w:left="700"/>
+      </w:pPr>
+      <w:r>
+        <w:t>En este ejemplo estamos reclamando permiso de acceso a la ubicación del teléfono, en el archivo del repositorio estos permisos están incluidos entre las líneas 5 y 10.</w:t>
+      </w:r>
+    </w:p>
+    <w:p>
+      <w:pPr>
+        <w:ind w:left="700"/>
+      </w:pPr>
+    </w:p>
+    <w:p>
+      <w:pPr>
+        <w:pStyle w:val="Prrafodelista"/>
+        <w:numPr>
+          <w:ilvl w:val="0"/>
+          <w:numId w:val="2"/>
+        </w:numPr>
+      </w:pPr>
+      <w:r>
+        <w:lastRenderedPageBreak/>
+        <w:t>Actividades: cada una de las vistas descritas en el apartado anterior lleva asociada una etiqueta en este archivo con información acerca de diversos aspectos (etiqueta, actividad padre o nombre)</w:t>
+      </w:r>
+      <w:r>
+        <w:t>.</w:t>
+      </w:r>
+    </w:p>
+    <w:p>
+      <w:pPr>
+        <w:pStyle w:val="Prrafodelista"/>
+      </w:pPr>
+    </w:p>
+    <w:p>
+      <w:pPr>
+        <w:pStyle w:val="Prrafodelista"/>
+      </w:pPr>
+    </w:p>
+    <w:p/>
+    <w:p/>
+    <w:p>
+      <w:r>
+        <w:t>res/</w:t>
+      </w:r>
+      <w:proofErr w:type="spellStart"/>
+      <w:r>
+        <w:t>layout</w:t>
+      </w:r>
+      <w:proofErr w:type="spellEnd"/>
+      <w:r>
+        <w:t>/activity_ajustes.xml</w:t>
+      </w:r>
+    </w:p>
+    <w:p>
+      <w:r>
+        <w:t>res/</w:t>
+      </w:r>
+      <w:proofErr w:type="spellStart"/>
+      <w:r>
+        <w:t>layout</w:t>
+      </w:r>
+      <w:proofErr w:type="spellEnd"/>
+      <w:r>
+        <w:t>/activity_info.xml</w:t>
+      </w:r>
+    </w:p>
+    <w:p>
+      <w:r>
+        <w:t>res/</w:t>
+      </w:r>
+      <w:proofErr w:type="spellStart"/>
+      <w:r>
+        <w:t>layout</w:t>
+      </w:r>
+      <w:proofErr w:type="spellEnd"/>
+      <w:r>
+        <w:t>/activity_main.xml</w:t>
+      </w:r>
+    </w:p>
+    <w:p>
+      <w:r>
+        <w:t>res/</w:t>
+      </w:r>
+      <w:proofErr w:type="spellStart"/>
+      <w:r>
+        <w:t>layout</w:t>
+      </w:r>
+      <w:proofErr w:type="spellEnd"/>
+      <w:r>
+        <w:t>/activity_vuelo_msg.xml</w:t>
+      </w:r>
+    </w:p>
+    <w:p>
+      <w:r>
+        <w:t>res/</w:t>
+      </w:r>
+      <w:proofErr w:type="spellStart"/>
+      <w:r>
+        <w:t>layout</w:t>
+      </w:r>
+      <w:proofErr w:type="spellEnd"/>
+      <w:r>
+        <w:t>/activity_vuelo_map.xml</w:t>
+      </w:r>
+    </w:p>
+    <w:p/>
+    <w:p/>
+    <w:p>
+      <w:r>
+        <w:t xml:space="preserve"> </w:t>
+      </w:r>
+    </w:p>
+    <w:p>
+      <w:r>
+        <w:t xml:space="preserve"> </w:t>
+      </w:r>
+    </w:p>
+    <w:p/>
+    <w:p/>
+    <w:p/>
+    <w:p/>
+    <w:p/>
+    <w:p>
+      <w:pPr>
+        <w:pStyle w:val="TtuloTDC"/>
+      </w:pPr>
+      <w:bookmarkStart w:id="31" w:name="_Toc33428991"/>
+      <w:r>
+        <w:t>Etapa 5: Diseño del reconocedor basado en IA.</w:t>
+      </w:r>
+      <w:bookmarkEnd w:id="31"/>
+    </w:p>
+    <w:p>
+      <w:pPr>
+        <w:pStyle w:val="Ttulo1"/>
+      </w:pPr>
+      <w:bookmarkStart w:id="32" w:name="_Toc33428992"/>
+      <w:r>
+        <w:t>Introducción</w:t>
+      </w:r>
+      <w:bookmarkEnd w:id="32"/>
+    </w:p>
+    <w:p>
+      <w:r>
+        <w:t xml:space="preserve">Una vez realizada la tarea de tener un aparato funcional queda el que podamos localizar los objetivos buscados de una forma rápida y efectiva, para dicha tarea hay diversas alternativas como por ejemplo el envío de video en tiempo real o el análisis de este una vez que el aparato haya regresado del recorrido establecido, sin embargo dado que buscamos que el conjunto de tareas tengan la menor interacción humana </w:t>
+      </w:r>
+      <w:r>
+        <w:t xml:space="preserve">lo lógico </w:t>
+      </w:r>
+      <w:r>
+        <w:t>es que el propio ordenador de abordo sea capaz de realizar la tarea mencionada.</w:t>
+      </w:r>
+    </w:p>
+    <w:p>
+      <w:r>
+        <w:t xml:space="preserve">Esto es posible usando algoritmos de inteligencia artificial </w:t>
+      </w:r>
+      <w:r>
+        <w:t>que son capaces de detectar patrones durante el análisis de video y por tanto reconocimiento de objetivos con una determinada certeza</w:t>
+      </w:r>
+      <w:r>
+        <w:t xml:space="preserve">, en concreto en este proyecto usaremos una técnica de Deep </w:t>
+      </w:r>
+      <w:proofErr w:type="spellStart"/>
+      <w:r>
+        <w:t>learning</w:t>
+      </w:r>
+      <w:proofErr w:type="spellEnd"/>
+      <w:r>
+        <w:t xml:space="preserve"> llamada SSD explicada más adelante</w:t>
+      </w:r>
+      <w:r>
+        <w:t>.</w:t>
+      </w:r>
+      <w:r>
+        <w:t xml:space="preserve"> </w:t>
+      </w:r>
+    </w:p>
+    <w:p>
+      <w:pPr>
+        <w:pStyle w:val="Ttulo1"/>
+      </w:pPr>
+      <w:bookmarkStart w:id="33" w:name="_Toc33428993"/>
+      <w:r>
+        <w:t>Vista teóric</w:t>
+      </w:r>
+      <w:r>
+        <w:t>a</w:t>
+      </w:r>
+      <w:bookmarkEnd w:id="33"/>
+    </w:p>
+    <w:p>
+      <w:pPr>
+        <w:pStyle w:val="Ttulo2"/>
+      </w:pPr>
+      <w:bookmarkStart w:id="34" w:name="_Toc33428994"/>
+      <w:proofErr w:type="spellStart"/>
+      <w:r>
+        <w:t>Classificación</w:t>
+      </w:r>
+      <w:proofErr w:type="spellEnd"/>
+      <w:r>
+        <w:t xml:space="preserve"> vs detección</w:t>
+      </w:r>
+      <w:bookmarkEnd w:id="34"/>
+    </w:p>
+    <w:p>
+      <w:r>
+        <w:t>Dentro del paradigma de la identificación de objetos tenemos dos alternativas, la clasificación y la detección. El primero como su nombre indica permite dada una imagen saber que contiene</w:t>
+      </w:r>
+      <w:r>
+        <w:t>,</w:t>
+      </w:r>
+      <w:r>
+        <w:t xml:space="preserve"> por </w:t>
+      </w:r>
+      <w:r>
+        <w:t>ejemplo,</w:t>
+      </w:r>
+      <w:r>
+        <w:t xml:space="preserve"> si diseñamos un clasificador de aves nuestro algoritmo debería ser capaz de dada una imagen decirnos la especie del ave.</w:t>
+      </w:r>
+    </w:p>
+    <w:p>
+      <w:r>
+        <w:lastRenderedPageBreak/>
+        <w:t xml:space="preserve">En </w:t>
+      </w:r>
+      <w:r>
+        <w:t>cambio,</w:t>
+      </w:r>
+      <w:r>
+        <w:t xml:space="preserve"> en un algoritmo de detección no solo buscamos clasificar una imagen según el tipo de esta según algún parámetro</w:t>
+      </w:r>
+      <w:r>
+        <w:t>,</w:t>
+      </w:r>
+      <w:r>
+        <w:t xml:space="preserve"> sino además saber s</w:t>
+      </w:r>
+      <w:r>
+        <w:t xml:space="preserve">u </w:t>
+      </w:r>
+      <w:r>
+        <w:t>posición en la imagen acotándola normalmente con algún recuadro.</w:t>
+      </w:r>
+    </w:p>
+    <w:p/>
+    <w:p/>
+    <w:p/>
+    <w:p/>
+    <w:p>
+      <w:pPr>
+        <w:keepNext/>
+      </w:pPr>
+      <w:r>
+        <w:rPr>
+          <w:rFonts w:ascii="Times New Roman" w:eastAsia="Times New Roman" w:hAnsi="Times New Roman" w:cs="Times New Roman"/>
+        </w:rPr>
+        <w:fldChar w:fldCharType="begin"/>
+      </w:r>
+      <w:r>
+        <w:rPr>
+          <w:rFonts w:ascii="Times New Roman" w:eastAsia="Times New Roman" w:hAnsi="Times New Roman" w:cs="Times New Roman"/>
+        </w:rPr>
+        <w:instrText xml:space="preserve"> INCLUDEPICTURE "/var/folders/f9/g2h78njx30sdg7mmyn9f5cm80000gn/T/com.microsoft.Word/WebArchiveCopyPasteTempFiles/image-classification-vs-object-detection.png" \* MERGEFORMATINET </w:instrText>
+      </w:r>
+      <w:r>
+        <w:rPr>
+          <w:rFonts w:ascii="Times New Roman" w:eastAsia="Times New Roman" w:hAnsi="Times New Roman" w:cs="Times New Roman"/>
+        </w:rPr>
+        <w:fldChar w:fldCharType="separate"/>
+      </w:r>
+      <w:r>
+        <w:rPr>
+          <w:rFonts w:ascii="Times New Roman" w:eastAsia="Times New Roman" w:hAnsi="Times New Roman" w:cs="Times New Roman"/>
           <w:noProof/>
         </w:rPr>
         <w:drawing>
-          <wp:anchor distT="0" distB="0" distL="114300" distR="114300" simplePos="0" relativeHeight="251661312" behindDoc="0" locked="0" layoutInCell="1" allowOverlap="1">
-            <wp:simplePos x="0" y="0"/>
-            <wp:positionH relativeFrom="column">
-              <wp:posOffset>49530</wp:posOffset>
-            </wp:positionH>
-            <wp:positionV relativeFrom="paragraph">
-              <wp:posOffset>0</wp:posOffset>
-            </wp:positionV>
-            <wp:extent cx="1799590" cy="3599815"/>
-            <wp:effectExtent l="0" t="0" r="3810" b="0"/>
-            <wp:wrapSquare wrapText="bothSides"/>
-            <wp:docPr id="4" name="Imagen 4" descr="Imagen que contiene captura de pantalla&#10;&#10;Descripción generada automáticamente"/>
+          <wp:inline distT="0" distB="0" distL="0" distR="0" wp14:anchorId="1A25EF9E" wp14:editId="3C6641E3">
+            <wp:extent cx="5396230" cy="3030855"/>
+            <wp:effectExtent l="0" t="0" r="1270" b="4445"/>
+            <wp:docPr id="15" name="Imagen 15" descr="Resultado de imagen de image classification cat dog"/>
             <wp:cNvGraphicFramePr>
               <a:graphicFrameLocks xmlns:a="http://schemas.openxmlformats.org/drawingml/2006/main" noChangeAspect="1"/>
             </wp:cNvGraphicFramePr>
@@ -3986,11 +7824,391 @@
               <a:graphicData uri="http://schemas.openxmlformats.org/drawingml/2006/picture">
                 <pic:pic xmlns:pic="http://schemas.openxmlformats.org/drawingml/2006/picture">
                   <pic:nvPicPr>
-                    <pic:cNvPr id="4" name="pantalla mensaje.png"/>
+                    <pic:cNvPr id="0" name="Picture 3" descr="Resultado de imagen de image classification cat dog"/>
+                    <pic:cNvPicPr>
+                      <a:picLocks noChangeAspect="1" noChangeArrowheads="1"/>
+                    </pic:cNvPicPr>
+                  </pic:nvPicPr>
+                  <pic:blipFill>
+                    <a:blip r:embed="rId23">
+                      <a:extLst>
+                        <a:ext uri="{28A0092B-C50C-407E-A947-70E740481C1C}">
+                          <a14:useLocalDpi xmlns:a14="http://schemas.microsoft.com/office/drawing/2010/main" val="0"/>
+                        </a:ext>
+                      </a:extLst>
+                    </a:blip>
+                    <a:srcRect/>
+                    <a:stretch>
+                      <a:fillRect/>
+                    </a:stretch>
+                  </pic:blipFill>
+                  <pic:spPr bwMode="auto">
+                    <a:xfrm>
+                      <a:off x="0" y="0"/>
+                      <a:ext cx="5396230" cy="3030855"/>
+                    </a:xfrm>
+                    <a:prstGeom prst="rect">
+                      <a:avLst/>
+                    </a:prstGeom>
+                    <a:noFill/>
+                    <a:ln>
+                      <a:noFill/>
+                    </a:ln>
+                  </pic:spPr>
+                </pic:pic>
+              </a:graphicData>
+            </a:graphic>
+          </wp:inline>
+        </w:drawing>
+      </w:r>
+      <w:r>
+        <w:rPr>
+          <w:rFonts w:ascii="Times New Roman" w:eastAsia="Times New Roman" w:hAnsi="Times New Roman" w:cs="Times New Roman"/>
+        </w:rPr>
+        <w:fldChar w:fldCharType="end"/>
+      </w:r>
+    </w:p>
+    <w:p/>
+    <w:p/>
+    <w:p/>
+    <w:p>
+      <w:hyperlink r:id="rId24" w:history="1">
+        <w:r>
+          <w:rPr>
+            <w:rStyle w:val="Hipervnculo"/>
+          </w:rPr>
+          <w:t>https://www.google.com/url?sa=i&amp;url=https%3A%2F%2Fwww.learnopencv.com%2Ffaster-r-cnn-object-detection-with-pytorch%2F&amp;psig=AOvVaw0aQfrs2nwoYoSFawxtoTUI&amp;ust=1581582258583000&amp;source=images&amp;cd=vfe&amp;ved=0CAIQjRxqFwoTCLDB36HLy-cCFQAAAAAdAAAAABAD</w:t>
+        </w:r>
+      </w:hyperlink>
+    </w:p>
+    <w:p/>
+    <w:p>
+      <w:r>
+        <w:t>https://developers.arcgis.com/python/guide/how-ssd-works/</w:t>
+      </w:r>
+    </w:p>
+    <w:p>
+      <w:pPr>
+        <w:pStyle w:val="Ttulo2"/>
+      </w:pPr>
+    </w:p>
+    <w:p>
+      <w:pPr>
+        <w:pStyle w:val="Ttulo2"/>
+      </w:pPr>
+      <w:bookmarkStart w:id="35" w:name="_Toc33428995"/>
+      <w:r>
+        <w:t xml:space="preserve">SSD – </w:t>
+      </w:r>
+      <w:proofErr w:type="gramStart"/>
+      <w:r>
+        <w:t>Single</w:t>
+      </w:r>
+      <w:proofErr w:type="gramEnd"/>
+      <w:r>
+        <w:t xml:space="preserve"> </w:t>
+      </w:r>
+      <w:proofErr w:type="spellStart"/>
+      <w:r>
+        <w:t>shot</w:t>
+      </w:r>
+      <w:proofErr w:type="spellEnd"/>
+      <w:r>
+        <w:t xml:space="preserve"> detector</w:t>
+      </w:r>
+      <w:bookmarkEnd w:id="35"/>
+    </w:p>
+    <w:p>
+      <w:r>
+        <w:t xml:space="preserve">Es un algoritmo de Deep </w:t>
+      </w:r>
+      <w:proofErr w:type="spellStart"/>
+      <w:r>
+        <w:t>learning</w:t>
+      </w:r>
+      <w:proofErr w:type="spellEnd"/>
+      <w:r>
+        <w:t xml:space="preserve"> considerado uno de los más rápidos</w:t>
+      </w:r>
+      <w:r>
+        <w:t xml:space="preserve"> que</w:t>
+      </w:r>
+      <w:r>
+        <w:t xml:space="preserve"> para poder realizar la detección de elementos en una imagen combina la detección de regiones de interés mediante una red RPN y de forma simultanea la clasificación de estas regiones para saber a qu</w:t>
+      </w:r>
+      <w:r>
+        <w:t xml:space="preserve">e corresponden. </w:t>
+      </w:r>
+    </w:p>
+    <w:p/>
+    <w:p>
+      <w:r>
+        <w:t xml:space="preserve">En profundidad este algoritmo realiza una descomposición de la imagen usada como entrada en distintas partes de distintos tamaños </w:t>
+      </w:r>
+      <w:r>
+        <w:t xml:space="preserve">para que por cada </w:t>
+      </w:r>
+      <w:r>
+        <w:t>sub-imagen</w:t>
+      </w:r>
+      <w:r>
+        <w:t xml:space="preserve"> obtenida</w:t>
+      </w:r>
+      <w:r>
+        <w:t>,</w:t>
+      </w:r>
+      <w:r>
+        <w:t xml:space="preserve"> se le aplique </w:t>
+      </w:r>
+      <w:r>
+        <w:t xml:space="preserve">un algoritmo </w:t>
+      </w:r>
+      <w:r>
+        <w:t>de clasificación y si se ha obtenido un resultado concluyente se guardará la posición de la sub</w:t>
+      </w:r>
+      <w:r>
+        <w:t>-</w:t>
+      </w:r>
+      <w:r>
+        <w:t xml:space="preserve">imagen para luego añadirle un recuadro con el nombre asociado a la clase </w:t>
+      </w:r>
+      <w:r>
+        <w:t>detectada,</w:t>
+      </w:r>
+      <w:r>
+        <w:t xml:space="preserve"> así como su porcentaje.</w:t>
+      </w:r>
+    </w:p>
+    <w:p/>
+    <w:p/>
+    <w:p>
+      <w:r>
+        <w:lastRenderedPageBreak/>
+        <w:t>https://www.deeplearningitalia.com/uso-del-aprendizaje-profundo-para-el-reconocimiento-de-objetos/</w:t>
+      </w:r>
+    </w:p>
+    <w:p>
+      <w:pPr>
+        <w:pStyle w:val="Ttulo1"/>
+      </w:pPr>
+    </w:p>
+    <w:p>
+      <w:pPr>
+        <w:pStyle w:val="Ttulo1"/>
+      </w:pPr>
+    </w:p>
+    <w:p>
+      <w:pPr>
+        <w:pStyle w:val="Ttulo1"/>
+      </w:pPr>
+    </w:p>
+    <w:p>
+      <w:pPr>
+        <w:pStyle w:val="Ttulo1"/>
+      </w:pPr>
+    </w:p>
+    <w:p>
+      <w:pPr>
+        <w:pStyle w:val="Ttulo1"/>
+      </w:pPr>
+      <w:bookmarkStart w:id="36" w:name="_Toc33428996"/>
+      <w:proofErr w:type="spellStart"/>
+      <w:r>
+        <w:t>TensorFlow</w:t>
+      </w:r>
+      <w:proofErr w:type="spellEnd"/>
+      <w:r>
+        <w:t xml:space="preserve"> API</w:t>
+      </w:r>
+      <w:bookmarkEnd w:id="36"/>
+    </w:p>
+    <w:p>
+      <w:r>
+        <w:t xml:space="preserve">Con el propósito de simplificar la tarea de implementar el reconocedor se va a utilizar </w:t>
+      </w:r>
+      <w:proofErr w:type="gramStart"/>
+      <w:r>
+        <w:t>una api</w:t>
+      </w:r>
+      <w:proofErr w:type="gramEnd"/>
+      <w:r>
+        <w:t xml:space="preserve"> proporcionada por </w:t>
+      </w:r>
+      <w:proofErr w:type="spellStart"/>
+      <w:r>
+        <w:t>Tensorflow</w:t>
+      </w:r>
+      <w:proofErr w:type="spellEnd"/>
+      <w:r>
+        <w:t xml:space="preserve"> que permite reconocer imágenes usando modelos pre-entrenados de su página web. </w:t>
+      </w:r>
+    </w:p>
+    <w:p/>
+    <w:p/>
+    <w:p/>
+    <w:p>
+      <w:pPr>
+        <w:pStyle w:val="Ttulo1"/>
+      </w:pPr>
+      <w:bookmarkStart w:id="37" w:name="_Toc33428997"/>
+      <w:r>
+        <w:t>Comparación de m</w:t>
+      </w:r>
+      <w:r>
+        <w:t>odelos pre-entrenados</w:t>
+      </w:r>
+      <w:bookmarkEnd w:id="37"/>
+    </w:p>
+    <w:p>
+      <w:proofErr w:type="spellStart"/>
+      <w:r>
+        <w:t>Tensorflow</w:t>
+      </w:r>
+      <w:proofErr w:type="spellEnd"/>
+      <w:r>
+        <w:t xml:space="preserve"> proporciona varios modelos entrenados</w:t>
+      </w:r>
+      <w:r>
+        <w:t xml:space="preserve"> y validados con COCO </w:t>
+      </w:r>
+      <w:r>
+        <w:t xml:space="preserve">que es un </w:t>
+      </w:r>
+      <w:proofErr w:type="spellStart"/>
+      <w:r>
+        <w:t>dataset</w:t>
+      </w:r>
+      <w:proofErr w:type="spellEnd"/>
+      <w:r>
+        <w:t xml:space="preserve"> ampliamente usado en problemas de detección de objetos por su gran tamaño y sus 91 categorías</w:t>
+      </w:r>
+      <w:r>
+        <w:t>,</w:t>
+      </w:r>
+      <w:r>
+        <w:t xml:space="preserve"> además proporciona por cada imagen </w:t>
+      </w:r>
+      <w:proofErr w:type="spellStart"/>
+      <w:r>
+        <w:t>multiples</w:t>
+      </w:r>
+      <w:proofErr w:type="spellEnd"/>
+      <w:r>
+        <w:t xml:space="preserve"> objetos con lo que su eficacia es notable.</w:t>
+      </w:r>
+      <w:r>
+        <w:t xml:space="preserve"> </w:t>
+      </w:r>
+    </w:p>
+    <w:p>
+      <w:hyperlink r:id="rId25" w:history="1">
+        <w:r>
+          <w:rPr>
+            <w:rStyle w:val="Hipervnculo"/>
+          </w:rPr>
+          <w:t>https://tech.amikelive.com/node-718/what-object-categories-labels-are-in-coco-dataset/</w:t>
+        </w:r>
+      </w:hyperlink>
+    </w:p>
+    <w:p/>
+    <w:p>
+      <w:r>
+        <w:t xml:space="preserve">Estos modelos listados en la imagen </w:t>
+      </w:r>
+      <w:proofErr w:type="spellStart"/>
+      <w:r>
+        <w:t>x.x</w:t>
+      </w:r>
+      <w:proofErr w:type="spellEnd"/>
+      <w:r>
+        <w:t xml:space="preserve"> se encuentran alojados en el repositorio de </w:t>
+      </w:r>
+      <w:proofErr w:type="spellStart"/>
+      <w:r>
+        <w:t>Tensorflow</w:t>
+      </w:r>
+      <w:proofErr w:type="spellEnd"/>
+      <w:r>
+        <w:t xml:space="preserve"> subdivididos en velocidad</w:t>
+      </w:r>
+      <w:r>
+        <w:t>(ms)</w:t>
+      </w:r>
+      <w:r>
+        <w:t xml:space="preserve"> y eficacia de reconocimiento</w:t>
+      </w:r>
+      <w:r>
+        <w:t>(</w:t>
+      </w:r>
+      <w:proofErr w:type="spellStart"/>
+      <w:r>
+        <w:t>mAP</w:t>
+      </w:r>
+      <w:proofErr w:type="spellEnd"/>
+      <w:r>
+        <w:t>)</w:t>
+      </w:r>
+      <w:r>
+        <w:t xml:space="preserve">, para el uso en aparatos con poca </w:t>
+      </w:r>
+      <w:proofErr w:type="spellStart"/>
+      <w:r>
+        <w:t>poteancia</w:t>
+      </w:r>
+      <w:proofErr w:type="spellEnd"/>
+      <w:r>
+        <w:t xml:space="preserve"> recomienda el uso de los modelos especificados como “</w:t>
+      </w:r>
+      <w:proofErr w:type="spellStart"/>
+      <w:r>
+        <w:t>mobilenet</w:t>
+      </w:r>
+      <w:proofErr w:type="spellEnd"/>
+      <w:r>
+        <w:t xml:space="preserve">” que son modelos cuyos requisitos de ejecución son notablemente más bajos </w:t>
+      </w:r>
+      <w:proofErr w:type="gramStart"/>
+      <w:r>
+        <w:t>en relación al</w:t>
+      </w:r>
+      <w:proofErr w:type="gramEnd"/>
+      <w:r>
+        <w:t xml:space="preserve"> resto. </w:t>
+      </w:r>
+      <w:r>
+        <w:t xml:space="preserve"> </w:t>
+      </w:r>
+    </w:p>
+    <w:p>
+      <w:r>
+        <w:rPr>
+          <w:noProof/>
+        </w:rPr>
+        <w:drawing>
+          <wp:anchor distT="0" distB="0" distL="114300" distR="114300" simplePos="0" relativeHeight="251671552" behindDoc="0" locked="0" layoutInCell="1" allowOverlap="1" wp14:anchorId="39FA71DD" wp14:editId="57EF014D">
+            <wp:simplePos x="0" y="0"/>
+            <wp:positionH relativeFrom="column">
+              <wp:posOffset>621927</wp:posOffset>
+            </wp:positionH>
+            <wp:positionV relativeFrom="paragraph">
+              <wp:posOffset>36049</wp:posOffset>
+            </wp:positionV>
+            <wp:extent cx="3322395" cy="2069362"/>
+            <wp:effectExtent l="0" t="0" r="5080" b="1270"/>
+            <wp:wrapSquare wrapText="bothSides"/>
+            <wp:docPr id="16" name="Imagen 16"/>
+            <wp:cNvGraphicFramePr>
+              <a:graphicFrameLocks xmlns:a="http://schemas.openxmlformats.org/drawingml/2006/main" noChangeAspect="1"/>
+            </wp:cNvGraphicFramePr>
+            <a:graphic xmlns:a="http://schemas.openxmlformats.org/drawingml/2006/main">
+              <a:graphicData uri="http://schemas.openxmlformats.org/drawingml/2006/picture">
+                <pic:pic xmlns:pic="http://schemas.openxmlformats.org/drawingml/2006/picture">
+                  <pic:nvPicPr>
+                    <pic:cNvPr id="1" name=""/>
                     <pic:cNvPicPr/>
                   </pic:nvPicPr>
                   <pic:blipFill>
-                    <a:blip r:embed="rId10" cstate="print">
+                    <a:blip r:embed="rId26">
                       <a:extLst>
                         <a:ext uri="{28A0092B-C50C-407E-A947-70E740481C1C}">
                           <a14:useLocalDpi xmlns:a14="http://schemas.microsoft.com/office/drawing/2010/main" val="0"/>
@@ -4004,7 +8222,7 @@
                   <pic:spPr>
                     <a:xfrm>
                       <a:off x="0" y="0"/>
-                      <a:ext cx="1799590" cy="3599815"/>
+                      <a:ext cx="3322395" cy="2069362"/>
                     </a:xfrm>
                     <a:prstGeom prst="rect">
                       <a:avLst/>
@@ -4022,414 +8240,1083 @@
           </wp:anchor>
         </w:drawing>
       </w:r>
-      <w:bookmarkEnd w:id="27"/>
-    </w:p>
-    <w:p>
-      <w:pPr>
-        <w:pStyle w:val="Ttulo2"/>
-      </w:pPr>
-    </w:p>
-    <w:p>
-      <w:pPr>
-        <w:pStyle w:val="Ttulo2"/>
-      </w:pPr>
-    </w:p>
-    <w:p>
-      <w:pPr>
-        <w:pStyle w:val="Ttulo2"/>
-      </w:pPr>
-    </w:p>
-    <w:p>
-      <w:pPr>
-        <w:pStyle w:val="Ttulo2"/>
-      </w:pPr>
-    </w:p>
-    <w:p>
-      <w:pPr>
-        <w:pStyle w:val="Ttulo2"/>
-      </w:pPr>
-    </w:p>
-    <w:p>
-      <w:pPr>
-        <w:pStyle w:val="Ttulo2"/>
-      </w:pPr>
-    </w:p>
-    <w:p>
-      <w:pPr>
-        <w:pStyle w:val="Ttulo2"/>
-      </w:pPr>
-    </w:p>
-    <w:p>
-      <w:pPr>
-        <w:pStyle w:val="Ttulo2"/>
-      </w:pPr>
-    </w:p>
-    <w:p>
-      <w:pPr>
-        <w:pStyle w:val="Ttulo2"/>
-      </w:pPr>
-    </w:p>
-    <w:p>
-      <w:pPr>
-        <w:pStyle w:val="Ttulo2"/>
-      </w:pPr>
-    </w:p>
-    <w:p>
-      <w:pPr>
-        <w:pStyle w:val="Ttulo2"/>
-      </w:pPr>
-    </w:p>
-    <w:p/>
-    <w:p/>
-    <w:p/>
-    <w:p/>
-    <w:p/>
-    <w:p>
-      <w:proofErr w:type="spellStart"/>
-      <w:r>
-        <w:t>Fig</w:t>
-      </w:r>
-      <w:proofErr w:type="spellEnd"/>
-      <w:r>
-        <w:t xml:space="preserve"> …</w:t>
-      </w:r>
-    </w:p>
-    <w:p>
-      <w:pPr>
-        <w:pStyle w:val="Ttulo2"/>
-      </w:pPr>
-    </w:p>
-    <w:p>
-      <w:pPr>
-        <w:pStyle w:val="Ttulo2"/>
-      </w:pPr>
-      <w:bookmarkStart w:id="28" w:name="_Toc31278948"/>
-      <w:r>
-        <w:t>Estructura interna.</w:t>
-      </w:r>
-      <w:bookmarkEnd w:id="28"/>
-    </w:p>
-    <w:p/>
-    <w:p>
-      <w:r>
-        <w:t>Los códigos referentes a la aplicación se encuentran … y se subdividen en los siguientes archivos:</w:t>
-      </w:r>
-    </w:p>
-    <w:p/>
-    <w:p>
-      <w:pPr>
+    </w:p>
+    <w:p/>
+    <w:p>
+      <w:pPr>
+        <w:keepNext/>
+      </w:pPr>
+    </w:p>
+    <w:p>
+      <w:pPr>
+        <w:pStyle w:val="Descripcin"/>
+      </w:pPr>
+    </w:p>
+    <w:p>
+      <w:pPr>
+        <w:pStyle w:val="Descripcin"/>
+      </w:pPr>
+    </w:p>
+    <w:p>
+      <w:pPr>
+        <w:pStyle w:val="Descripcin"/>
+      </w:pPr>
+    </w:p>
+    <w:p>
+      <w:pPr>
+        <w:pStyle w:val="Descripcin"/>
+      </w:pPr>
+    </w:p>
+    <w:p>
+      <w:pPr>
+        <w:pStyle w:val="Descripcin"/>
+      </w:pPr>
+    </w:p>
+    <w:p>
+      <w:pPr>
+        <w:pStyle w:val="Descripcin"/>
+      </w:pPr>
+      <w:r>
         <w:rPr>
-          <w:u w:val="single"/>
+          <w:noProof/>
         </w:rPr>
-      </w:pPr>
+        <mc:AlternateContent>
+          <mc:Choice Requires="wps">
+            <w:drawing>
+              <wp:anchor distT="0" distB="0" distL="114300" distR="114300" simplePos="0" relativeHeight="251673600" behindDoc="0" locked="0" layoutInCell="1" allowOverlap="1" wp14:anchorId="0711D4E5" wp14:editId="52211A93">
+                <wp:simplePos x="0" y="0"/>
+                <wp:positionH relativeFrom="column">
+                  <wp:posOffset>622300</wp:posOffset>
+                </wp:positionH>
+                <wp:positionV relativeFrom="paragraph">
+                  <wp:posOffset>267335</wp:posOffset>
+                </wp:positionV>
+                <wp:extent cx="3322320" cy="293370"/>
+                <wp:effectExtent l="0" t="0" r="5080" b="0"/>
+                <wp:wrapSquare wrapText="bothSides"/>
+                <wp:docPr id="17" name="Cuadro de texto 17"/>
+                <wp:cNvGraphicFramePr/>
+                <a:graphic xmlns:a="http://schemas.openxmlformats.org/drawingml/2006/main">
+                  <a:graphicData uri="http://schemas.microsoft.com/office/word/2010/wordprocessingShape">
+                    <wps:wsp>
+                      <wps:cNvSpPr txBox="1"/>
+                      <wps:spPr>
+                        <a:xfrm>
+                          <a:off x="0" y="0"/>
+                          <a:ext cx="3322320" cy="293370"/>
+                        </a:xfrm>
+                        <a:prstGeom prst="rect">
+                          <a:avLst/>
+                        </a:prstGeom>
+                        <a:solidFill>
+                          <a:prstClr val="white"/>
+                        </a:solidFill>
+                        <a:ln>
+                          <a:noFill/>
+                        </a:ln>
+                      </wps:spPr>
+                      <wps:txbx>
+                        <w:txbxContent>
+                          <w:p>
+                            <w:pPr>
+                              <w:pStyle w:val="Descripcin"/>
+                            </w:pPr>
+                            <w:proofErr w:type="spellStart"/>
+                            <w:r>
+                              <w:t>Fig</w:t>
+                            </w:r>
+                            <w:proofErr w:type="spellEnd"/>
+                            <w:r>
+                              <w:t xml:space="preserve"> </w:t>
+                            </w:r>
+                            <w:proofErr w:type="spellStart"/>
+                            <w:r>
+                              <w:t>x.x</w:t>
+                            </w:r>
+                            <w:proofErr w:type="spellEnd"/>
+                            <w:r>
+                              <w:t xml:space="preserve">. Modelos ssd </w:t>
+                            </w:r>
+                            <w:proofErr w:type="spellStart"/>
+                            <w:r>
+                              <w:t>mobilenet</w:t>
+                            </w:r>
+                            <w:proofErr w:type="spellEnd"/>
+                            <w:r>
+                              <w:t xml:space="preserve"> proporcionados por </w:t>
+                            </w:r>
+                            <w:proofErr w:type="spellStart"/>
+                            <w:r>
+                              <w:t>tensorFlow</w:t>
+                            </w:r>
+                            <w:proofErr w:type="spellEnd"/>
+                            <w:r>
+                              <w:t>.</w:t>
+                            </w:r>
+                          </w:p>
+                          <w:p>
+                            <w:pPr>
+                              <w:pStyle w:val="Descripcin"/>
+                            </w:pPr>
+                          </w:p>
+                        </w:txbxContent>
+                      </wps:txbx>
+                      <wps:bodyPr rot="0" spcFirstLastPara="0" vertOverflow="overflow" horzOverflow="overflow" vert="horz" wrap="square" lIns="0" tIns="0" rIns="0" bIns="0" numCol="1" spcCol="0" rtlCol="0" fromWordArt="0" anchor="t" anchorCtr="0" forceAA="0" compatLnSpc="1">
+                        <a:prstTxWarp prst="textNoShape">
+                          <a:avLst/>
+                        </a:prstTxWarp>
+                        <a:noAutofit/>
+                      </wps:bodyPr>
+                    </wps:wsp>
+                  </a:graphicData>
+                </a:graphic>
+                <wp14:sizeRelV relativeFrom="margin">
+                  <wp14:pctHeight>0</wp14:pctHeight>
+                </wp14:sizeRelV>
+              </wp:anchor>
+            </w:drawing>
+          </mc:Choice>
+          <mc:Fallback>
+            <w:pict>
+              <v:shape w14:anchorId="0711D4E5" id="Cuadro de texto 17" o:spid="_x0000_s1033" type="#_x0000_t202" style="position:absolute;margin-left:49pt;margin-top:21.05pt;width:261.6pt;height:23.1pt;z-index:251673600;visibility:visible;mso-wrap-style:square;mso-height-percent:0;mso-wrap-distance-left:9pt;mso-wrap-distance-top:0;mso-wrap-distance-right:9pt;mso-wrap-distance-bottom:0;mso-position-horizontal:absolute;mso-position-horizontal-relative:text;mso-position-vertical:absolute;mso-position-vertical-relative:text;mso-height-percent:0;mso-height-relative:margin;v-text-anchor:top" o:gfxdata="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" stroked="f">
+                <v:textbox inset="0,0,0,0">
+                  <w:txbxContent>
+                    <w:p>
+                      <w:pPr>
+                        <w:pStyle w:val="Descripcin"/>
+                      </w:pPr>
+                      <w:proofErr w:type="spellStart"/>
+                      <w:r>
+                        <w:t>Fig</w:t>
+                      </w:r>
+                      <w:proofErr w:type="spellEnd"/>
+                      <w:r>
+                        <w:t xml:space="preserve"> </w:t>
+                      </w:r>
+                      <w:proofErr w:type="spellStart"/>
+                      <w:r>
+                        <w:t>x.x</w:t>
+                      </w:r>
+                      <w:proofErr w:type="spellEnd"/>
+                      <w:r>
+                        <w:t xml:space="preserve">. Modelos ssd </w:t>
+                      </w:r>
+                      <w:proofErr w:type="spellStart"/>
+                      <w:r>
+                        <w:t>mobilenet</w:t>
+                      </w:r>
+                      <w:proofErr w:type="spellEnd"/>
+                      <w:r>
+                        <w:t xml:space="preserve"> proporcionados por </w:t>
+                      </w:r>
+                      <w:proofErr w:type="spellStart"/>
+                      <w:r>
+                        <w:t>tensorFlow</w:t>
+                      </w:r>
+                      <w:proofErr w:type="spellEnd"/>
+                      <w:r>
+                        <w:t>.</w:t>
+                      </w:r>
+                    </w:p>
+                    <w:p>
+                      <w:pPr>
+                        <w:pStyle w:val="Descripcin"/>
+                      </w:pPr>
+                    </w:p>
+                  </w:txbxContent>
+                </v:textbox>
+                <w10:wrap type="square"/>
+              </v:shape>
+            </w:pict>
+          </mc:Fallback>
+        </mc:AlternateContent>
+      </w:r>
+    </w:p>
+    <w:p>
       <w:r>
         <w:rPr>
-          <w:u w:val="single"/>
-        </w:rPr>
-        <w:t>Archivos .java</w:t>
-      </w:r>
-    </w:p>
-    <w:p>
-      <w:r>
-        <w:t xml:space="preserve">Corresponden a clases </w:t>
-      </w:r>
-      <w:proofErr w:type="gramStart"/>
-      <w:r>
-        <w:t>usadas..</w:t>
-      </w:r>
-      <w:proofErr w:type="gramEnd"/>
-    </w:p>
-    <w:p/>
-    <w:p>
-      <w:r>
-        <w:t>Java/</w:t>
-      </w:r>
-      <w:r>
-        <w:t>/</w:t>
-      </w:r>
-      <w:r>
-        <w:t>A</w:t>
-      </w:r>
-      <w:r>
-        <w:t>justesA</w:t>
-      </w:r>
-      <w:r>
-        <w:t>ctivity.java</w:t>
-      </w:r>
-    </w:p>
-    <w:p>
-      <w:r>
-        <w:t>Java//</w:t>
-      </w:r>
-      <w:r>
-        <w:t>InfoActivity.java</w:t>
-      </w:r>
-    </w:p>
-    <w:p>
-      <w:r>
-        <w:t>Java//</w:t>
-      </w:r>
-      <w:r>
-        <w:t>MainActivity.java</w:t>
-      </w:r>
-    </w:p>
-    <w:p/>
-    <w:p>
-      <w:r>
-        <w:t xml:space="preserve">Es la clase principal llamada al inicio de la aplicación, está formada por varios métodos que actúan como </w:t>
-      </w:r>
-      <w:proofErr w:type="spellStart"/>
-      <w:r>
-        <w:t>liseners</w:t>
-      </w:r>
-      <w:proofErr w:type="spellEnd"/>
-      <w:r>
-        <w:t xml:space="preserve"> de los botones</w:t>
-      </w:r>
-      <w:r>
-        <w:t xml:space="preserve"> de la interfaz</w:t>
-      </w:r>
-      <w:r>
-        <w:t>.</w:t>
-      </w:r>
-    </w:p>
-    <w:p>
-      <w:r>
-        <w:t>E</w:t>
-      </w:r>
-      <w:r>
-        <w:t xml:space="preserve">s la encargada de pasar los parámetros de configuración de vuelo y </w:t>
-      </w:r>
-      <w:proofErr w:type="spellStart"/>
-      <w:r>
-        <w:t>tcp</w:t>
-      </w:r>
-      <w:proofErr w:type="spellEnd"/>
-      <w:r>
-        <w:t xml:space="preserve"> a la siguiente clase teniendo en cuenta que los parámetros por defecto han podido ser modificados</w:t>
-      </w:r>
-      <w:r>
-        <w:t>, esta acción se realiza recogiendo los datos enviados por los ajustes con la siguiente porción de código:</w:t>
-      </w:r>
-    </w:p>
-    <w:p/>
-    <w:p/>
-    <w:p/>
-    <w:p>
-      <w:r>
-        <w:t xml:space="preserve"> </w:t>
-      </w:r>
-    </w:p>
-    <w:p>
-      <w:r>
-        <w:t>Java//</w:t>
-      </w:r>
-      <w:r>
-        <w:t>VueloActivity.java</w:t>
-      </w:r>
-    </w:p>
-    <w:p>
-      <w:r>
-        <w:t>Java//</w:t>
-      </w:r>
-      <w:r>
-        <w:t>VueloActivity.java</w:t>
-      </w:r>
-    </w:p>
-    <w:p/>
-    <w:p>
-      <w:pPr>
-        <w:rPr>
-          <w:u w:val="single"/>
-        </w:rPr>
-      </w:pPr>
-      <w:r>
-        <w:rPr>
-          <w:u w:val="single"/>
+          <w:rStyle w:val="Refdenotaalpie"/>
         </w:rPr>
         <w:lastRenderedPageBreak/>
-        <w:t>Archivos.xml</w:t>
-      </w:r>
-    </w:p>
-    <w:p/>
-    <w:p>
+        <w:footnoteReference w:id="3"/>
+      </w:r>
+    </w:p>
+    <w:p/>
+    <w:p/>
+    <w:p/>
+    <w:p/>
+    <w:p/>
+    <w:p/>
+    <w:p/>
+    <w:p>
+      <w:r>
+        <w:t>Para este caso en particular se ha</w:t>
+      </w:r>
+      <w:r>
+        <w:t xml:space="preserve"> elegido el modelo “ssdlite_mobilenet_v2_coco” que es uno de los modelos más modernos proporcionados por </w:t>
+      </w:r>
       <w:proofErr w:type="spellStart"/>
       <w:r>
-        <w:t>Manifest</w:t>
+        <w:t>TensorFlow</w:t>
       </w:r>
       <w:proofErr w:type="spellEnd"/>
       <w:r>
-        <w:t>/AndroidManifest.xml</w:t>
-      </w:r>
-    </w:p>
-    <w:p>
-      <w:r>
-        <w:t>res/</w:t>
+        <w:t xml:space="preserve"> con u</w:t>
+      </w:r>
+      <w:r>
+        <w:t>na buena relación entre eficacia y tiempo de detección.</w:t>
+      </w:r>
+    </w:p>
+    <w:p/>
+    <w:p/>
+    <w:p/>
+    <w:p>
+      <w:pPr>
+        <w:pStyle w:val="Ttulo1"/>
+      </w:pPr>
+      <w:bookmarkStart w:id="38" w:name="_Toc33428998"/>
+      <w:r>
+        <w:t>Funcionamiento interno.</w:t>
+      </w:r>
+      <w:bookmarkEnd w:id="38"/>
+    </w:p>
+    <w:p/>
+    <w:p>
+      <w:r>
+        <w:t>El funcionamiento de esta parte del proyecto como se ejemplifica en la () realiza las siguientes tareas:</w:t>
+      </w:r>
+    </w:p>
+    <w:p/>
+    <w:p>
+      <w:pPr>
+        <w:pStyle w:val="Prrafodelista"/>
+        <w:numPr>
+          <w:ilvl w:val="0"/>
+          <w:numId w:val="5"/>
+        </w:numPr>
+      </w:pPr>
+      <w:bookmarkStart w:id="39" w:name="_Ref32388720"/>
+      <w:r>
+        <w:t>Inicialización y carga:</w:t>
+      </w:r>
+      <w:bookmarkEnd w:id="39"/>
+      <w:r>
+        <w:t xml:space="preserve"> </w:t>
+      </w:r>
+    </w:p>
+    <w:p>
+      <w:pPr>
+        <w:pStyle w:val="Prrafodelista"/>
+        <w:numPr>
+          <w:ilvl w:val="0"/>
+          <w:numId w:val="5"/>
+        </w:numPr>
+      </w:pPr>
+      <w:r>
+        <w:t>Ejecución en bucle del algoritmo:</w:t>
+      </w:r>
+    </w:p>
+    <w:p>
+      <w:pPr>
+        <w:pStyle w:val="Prrafodelista"/>
+        <w:numPr>
+          <w:ilvl w:val="1"/>
+          <w:numId w:val="5"/>
+        </w:numPr>
+      </w:pPr>
+      <w:r>
+        <w:t xml:space="preserve">Captura de un </w:t>
+      </w:r>
+      <w:r>
+        <w:t>fotograma</w:t>
+      </w:r>
+      <w:r>
+        <w:t xml:space="preserve"> de la webcam.</w:t>
+      </w:r>
+    </w:p>
+    <w:p>
+      <w:pPr>
+        <w:pStyle w:val="Prrafodelista"/>
+        <w:numPr>
+          <w:ilvl w:val="1"/>
+          <w:numId w:val="5"/>
+        </w:numPr>
+      </w:pPr>
+      <w:r>
+        <w:t xml:space="preserve">Análisis de ese </w:t>
+      </w:r>
+      <w:r>
+        <w:t>fotograma</w:t>
+      </w:r>
+      <w:r>
+        <w:t xml:space="preserve"> usando </w:t>
+      </w:r>
+      <w:r>
+        <w:t>el algoritmo</w:t>
+      </w:r>
+      <w:r>
+        <w:t xml:space="preserve"> ssd.</w:t>
+      </w:r>
+    </w:p>
+    <w:p>
+      <w:pPr>
+        <w:pStyle w:val="Prrafodelista"/>
+        <w:numPr>
+          <w:ilvl w:val="1"/>
+          <w:numId w:val="5"/>
+        </w:numPr>
+      </w:pPr>
+      <w:r>
+        <w:t>Comprobación de requisitos de detección.</w:t>
+      </w:r>
+    </w:p>
+    <w:p>
+      <w:pPr>
+        <w:pStyle w:val="Prrafodelista"/>
+        <w:numPr>
+          <w:ilvl w:val="2"/>
+          <w:numId w:val="5"/>
+        </w:numPr>
+      </w:pPr>
+      <w:r>
+        <w:t>Requisitos temporales.</w:t>
+      </w:r>
+    </w:p>
+    <w:p>
+      <w:pPr>
+        <w:pStyle w:val="Prrafodelista"/>
+        <w:numPr>
+          <w:ilvl w:val="2"/>
+          <w:numId w:val="5"/>
+        </w:numPr>
+      </w:pPr>
+      <w:r>
+        <w:t>Requisitos de umbra.</w:t>
+      </w:r>
+    </w:p>
+    <w:p>
+      <w:pPr>
+        <w:pStyle w:val="Prrafodelista"/>
+        <w:numPr>
+          <w:ilvl w:val="1"/>
+          <w:numId w:val="5"/>
+        </w:numPr>
+      </w:pPr>
+      <w:r>
+        <w:t xml:space="preserve">Guardado del fotograma: en el caso de que los requisitos anteriores se cumplan la imagen es considerada válida y un posible resultado positivo  </w:t>
+      </w:r>
+    </w:p>
+    <w:p>
+      <w:pPr>
+        <w:ind w:left="1416"/>
+      </w:pPr>
+    </w:p>
+    <w:p>
+      <w:pPr>
+        <w:pStyle w:val="Prrafodelista"/>
+        <w:ind w:left="1440"/>
+      </w:pPr>
+    </w:p>
+    <w:p>
+      <w:r>
+        <w:t xml:space="preserve">Los requisitos a los que se refiere el esquema en el caso de los temporales especifican que solo se guardarán imágenes cada diez segundos como mínimo para evitar que se guarden fotogramas prácticamente idénticos, en cuanto al requisito de umbral hace referencia a la certeza con la que la red detecta un objetivo, en un principio se ha configurado un nivel de certeza del 75% pero esto es fácilmente configurable dentro del archivo “reconocedor.py” modificando la variable </w:t>
       </w:r>
       <w:proofErr w:type="spellStart"/>
       <w:r>
-        <w:t>layout</w:t>
+        <w:t>umbralCaptura</w:t>
       </w:r>
       <w:proofErr w:type="spellEnd"/>
       <w:r>
-        <w:t>/activity_ajustes.xml</w:t>
-      </w:r>
-    </w:p>
-    <w:p>
-      <w:r>
-        <w:t>res/</w:t>
+        <w:t>.</w:t>
+      </w:r>
+    </w:p>
+    <w:p/>
+    <w:p>
+      <w:r>
+        <w:t>Por último</w:t>
+      </w:r>
+      <w:r>
+        <w:t>,</w:t>
+      </w:r>
+      <w:r>
+        <w:t xml:space="preserve"> es importante destacar </w:t>
+      </w:r>
+      <w:proofErr w:type="gramStart"/>
+      <w:r>
+        <w:t>que</w:t>
+      </w:r>
+      <w:proofErr w:type="gramEnd"/>
+      <w:r>
+        <w:t xml:space="preserve"> pese a que el bucle es infinito, el algoritmo no se ejecutará siempre, dado que intentamos el mayor paralelismo posible, esta fase se </w:t>
+      </w:r>
+      <w:r>
+        <w:t>realizará</w:t>
+      </w:r>
+      <w:r>
+        <w:t xml:space="preserve"> en un </w:t>
       </w:r>
       <w:proofErr w:type="spellStart"/>
       <w:r>
-        <w:t>layout</w:t>
+        <w:t>thread</w:t>
       </w:r>
       <w:proofErr w:type="spellEnd"/>
       <w:r>
-        <w:t>/activity_</w:t>
-      </w:r>
-      <w:r>
-        <w:t>info</w:t>
-      </w:r>
-      <w:r>
-        <w:t>.xml</w:t>
-      </w:r>
-    </w:p>
-    <w:p>
-      <w:r>
-        <w:t>res/</w:t>
+        <w:t xml:space="preserve"> separado del resto de la ejecución por lo que cuando no se necesite usar el reconocedor (finalización del recorrido) el coordinador que se explicará en la siguiente fase parará el hilo finalizando de esta manera la ejecución del algoritmo.</w:t>
+      </w:r>
+    </w:p>
+    <w:p/>
+    <w:p/>
+    <w:p/>
+    <w:p/>
+    <w:p/>
+    <w:p/>
+    <w:p>
+      <w:pPr>
+        <w:keepNext/>
+      </w:pPr>
+      <w:r>
+        <w:rPr>
+          <w:noProof/>
+        </w:rPr>
+        <mc:AlternateContent>
+          <mc:Choice Requires="wps">
+            <w:drawing>
+              <wp:anchor distT="0" distB="0" distL="114300" distR="114300" simplePos="0" relativeHeight="251676672" behindDoc="0" locked="0" layoutInCell="1" allowOverlap="1" wp14:anchorId="5B055AE2" wp14:editId="777C7600">
+                <wp:simplePos x="0" y="0"/>
+                <wp:positionH relativeFrom="column">
+                  <wp:posOffset>2540</wp:posOffset>
+                </wp:positionH>
+                <wp:positionV relativeFrom="paragraph">
+                  <wp:posOffset>3092450</wp:posOffset>
+                </wp:positionV>
+                <wp:extent cx="5396230" cy="635"/>
+                <wp:effectExtent l="0" t="0" r="1270" b="12065"/>
+                <wp:wrapSquare wrapText="bothSides"/>
+                <wp:docPr id="8" name="Cuadro de texto 8"/>
+                <wp:cNvGraphicFramePr/>
+                <a:graphic xmlns:a="http://schemas.openxmlformats.org/drawingml/2006/main">
+                  <a:graphicData uri="http://schemas.microsoft.com/office/word/2010/wordprocessingShape">
+                    <wps:wsp>
+                      <wps:cNvSpPr txBox="1"/>
+                      <wps:spPr>
+                        <a:xfrm>
+                          <a:off x="0" y="0"/>
+                          <a:ext cx="5396230" cy="635"/>
+                        </a:xfrm>
+                        <a:prstGeom prst="rect">
+                          <a:avLst/>
+                        </a:prstGeom>
+                        <a:solidFill>
+                          <a:prstClr val="white"/>
+                        </a:solidFill>
+                        <a:ln>
+                          <a:noFill/>
+                        </a:ln>
+                      </wps:spPr>
+                      <wps:txbx>
+                        <w:txbxContent>
+                          <w:p>
+                            <w:pPr>
+                              <w:pStyle w:val="Descripcin"/>
+                              <w:rPr>
+                                <w:noProof/>
+                              </w:rPr>
+                            </w:pPr>
+                            <w:proofErr w:type="spellStart"/>
+                            <w:r>
+                              <w:t>Fig</w:t>
+                            </w:r>
+                            <w:proofErr w:type="spellEnd"/>
+                            <w:r>
+                              <w:t xml:space="preserve"> </w:t>
+                            </w:r>
+                            <w:proofErr w:type="spellStart"/>
+                            <w:r>
+                              <w:t>x.x</w:t>
+                            </w:r>
+                            <w:proofErr w:type="spellEnd"/>
+                            <w:r>
+                              <w:t>. Ejemplo de captura proporcionada por el reconocedor.</w:t>
+                            </w:r>
+                          </w:p>
+                        </w:txbxContent>
+                      </wps:txbx>
+                      <wps:bodyPr rot="0" spcFirstLastPara="0" vertOverflow="overflow" horzOverflow="overflow" vert="horz" wrap="square" lIns="0" tIns="0" rIns="0" bIns="0" numCol="1" spcCol="0" rtlCol="0" fromWordArt="0" anchor="t" anchorCtr="0" forceAA="0" compatLnSpc="1">
+                        <a:prstTxWarp prst="textNoShape">
+                          <a:avLst/>
+                        </a:prstTxWarp>
+                        <a:spAutoFit/>
+                      </wps:bodyPr>
+                    </wps:wsp>
+                  </a:graphicData>
+                </a:graphic>
+              </wp:anchor>
+            </w:drawing>
+          </mc:Choice>
+          <mc:Fallback>
+            <w:pict>
+              <v:shape w14:anchorId="5B055AE2" id="Cuadro de texto 8" o:spid="_x0000_s1034" type="#_x0000_t202" style="position:absolute;margin-left:.2pt;margin-top:243.5pt;width:424.9pt;height:.05pt;z-index:251676672;visibility:visible;mso-wrap-style:square;mso-wrap-distance-left:9pt;mso-wrap-distance-top:0;mso-wrap-distance-right:9pt;mso-wrap-distance-bottom:0;mso-position-horizontal:absolute;mso-position-horizontal-relative:text;mso-position-vertical:absolute;mso-position-vertical-relative:text;v-text-anchor:top" o:gfxdata="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" stroked="f">
+                <v:textbox style="mso-fit-shape-to-text:t" inset="0,0,0,0">
+                  <w:txbxContent>
+                    <w:p>
+                      <w:pPr>
+                        <w:pStyle w:val="Descripcin"/>
+                        <w:rPr>
+                          <w:noProof/>
+                        </w:rPr>
+                      </w:pPr>
+                      <w:proofErr w:type="spellStart"/>
+                      <w:r>
+                        <w:t>Fig</w:t>
+                      </w:r>
+                      <w:proofErr w:type="spellEnd"/>
+                      <w:r>
+                        <w:t xml:space="preserve"> </w:t>
+                      </w:r>
+                      <w:proofErr w:type="spellStart"/>
+                      <w:r>
+                        <w:t>x.x</w:t>
+                      </w:r>
+                      <w:proofErr w:type="spellEnd"/>
+                      <w:r>
+                        <w:t>. Ejemplo de captura proporcionada por el reconocedor.</w:t>
+                      </w:r>
+                    </w:p>
+                  </w:txbxContent>
+                </v:textbox>
+                <w10:wrap type="square"/>
+              </v:shape>
+            </w:pict>
+          </mc:Fallback>
+        </mc:AlternateContent>
+      </w:r>
+      <w:r>
+        <w:rPr>
+          <w:noProof/>
+        </w:rPr>
+        <w:drawing>
+          <wp:anchor distT="0" distB="0" distL="114300" distR="114300" simplePos="0" relativeHeight="251674624" behindDoc="0" locked="0" layoutInCell="1" allowOverlap="1" wp14:anchorId="7CC7DF66" wp14:editId="1AD24092">
+            <wp:simplePos x="0" y="0"/>
+            <wp:positionH relativeFrom="column">
+              <wp:posOffset>2540</wp:posOffset>
+            </wp:positionH>
+            <wp:positionV relativeFrom="paragraph">
+              <wp:posOffset>0</wp:posOffset>
+            </wp:positionV>
+            <wp:extent cx="5396230" cy="3035300"/>
+            <wp:effectExtent l="0" t="0" r="1270" b="0"/>
+            <wp:wrapSquare wrapText="bothSides"/>
+            <wp:docPr id="4" name="Imagen 4" descr="Imagen que contiene árbol&#10;&#10;Descripción generada automáticamente"/>
+            <wp:cNvGraphicFramePr>
+              <a:graphicFrameLocks xmlns:a="http://schemas.openxmlformats.org/drawingml/2006/main" noChangeAspect="1"/>
+            </wp:cNvGraphicFramePr>
+            <a:graphic xmlns:a="http://schemas.openxmlformats.org/drawingml/2006/main">
+              <a:graphicData uri="http://schemas.openxmlformats.org/drawingml/2006/picture">
+                <pic:pic xmlns:pic="http://schemas.openxmlformats.org/drawingml/2006/picture">
+                  <pic:nvPicPr>
+                    <pic:cNvPr id="4" name="mem.png"/>
+                    <pic:cNvPicPr/>
+                  </pic:nvPicPr>
+                  <pic:blipFill>
+                    <a:blip r:embed="rId27">
+                      <a:extLst>
+                        <a:ext uri="{28A0092B-C50C-407E-A947-70E740481C1C}">
+                          <a14:useLocalDpi xmlns:a14="http://schemas.microsoft.com/office/drawing/2010/main" val="0"/>
+                        </a:ext>
+                      </a:extLst>
+                    </a:blip>
+                    <a:stretch>
+                      <a:fillRect/>
+                    </a:stretch>
+                  </pic:blipFill>
+                  <pic:spPr>
+                    <a:xfrm>
+                      <a:off x="0" y="0"/>
+                      <a:ext cx="5396230" cy="3035300"/>
+                    </a:xfrm>
+                    <a:prstGeom prst="rect">
+                      <a:avLst/>
+                    </a:prstGeom>
+                  </pic:spPr>
+                </pic:pic>
+              </a:graphicData>
+            </a:graphic>
+            <wp14:sizeRelH relativeFrom="page">
+              <wp14:pctWidth>0</wp14:pctWidth>
+            </wp14:sizeRelH>
+            <wp14:sizeRelV relativeFrom="page">
+              <wp14:pctHeight>0</wp14:pctHeight>
+            </wp14:sizeRelV>
+          </wp:anchor>
+        </w:drawing>
+      </w:r>
+    </w:p>
+    <w:p/>
+    <w:p>
+      <w:pPr>
+        <w:pStyle w:val="TtuloTDC"/>
+      </w:pPr>
+      <w:bookmarkStart w:id="40" w:name="_Toc33428999"/>
+      <w:r>
+        <w:t>Etapa 6: Controlador y flujo de funcionamiento</w:t>
+      </w:r>
+      <w:r>
+        <w:t>.</w:t>
+      </w:r>
+      <w:bookmarkEnd w:id="40"/>
+    </w:p>
+    <w:p>
+      <w:r>
+        <w:t xml:space="preserve">Una vez explicados los tres bloques principales en los que se divide el funcionamiento del prototipo es necesario hacer mención </w:t>
+      </w:r>
+      <w:proofErr w:type="gramStart"/>
+      <w:r>
+        <w:t>a</w:t>
+      </w:r>
+      <w:proofErr w:type="gramEnd"/>
+      <w:r>
+        <w:t xml:space="preserve"> como se conectan para poder llegar a funcionar, esta medida la lleva a cabo el controlador.</w:t>
+      </w:r>
+    </w:p>
+    <w:p/>
+    <w:p>
+      <w:r>
+        <w:t>Este controlador se encuentra implementado dentro del repositorio en la carpeta control con el nombre “controlador.py”</w:t>
+      </w:r>
+    </w:p>
+    <w:p/>
+    <w:p>
+      <w:pPr>
+        <w:pStyle w:val="Ttulo2"/>
+      </w:pPr>
+      <w:bookmarkStart w:id="41" w:name="_Toc33429000"/>
+      <w:r>
+        <w:t>Ejecución del controlador</w:t>
+      </w:r>
+      <w:bookmarkEnd w:id="41"/>
+    </w:p>
+    <w:p/>
+    <w:p>
+      <w:r>
+        <w:t xml:space="preserve">Dado que este script va a ser el encargado de ejecutar el resto de archivos es esperable que sea el primero en ejecutarse, para poder realizar esta tarea </w:t>
+      </w:r>
+      <w:r>
+        <w:t xml:space="preserve">se </w:t>
+      </w:r>
+      <w:proofErr w:type="gramStart"/>
+      <w:r>
+        <w:t xml:space="preserve">ha </w:t>
+      </w:r>
+      <w:r>
+        <w:t xml:space="preserve"> especificado</w:t>
+      </w:r>
+      <w:proofErr w:type="gramEnd"/>
+      <w:r>
+        <w:t xml:space="preserve"> dicho programa como daemon</w:t>
+      </w:r>
+      <w:r>
+        <w:rPr>
+          <w:rStyle w:val="Refdenotaalpie"/>
+        </w:rPr>
+        <w:footnoteReference w:id="4"/>
+      </w:r>
+      <w:r>
+        <w:t xml:space="preserve"> que es un proceso el cual se ejecuta de forma autónoma en nuestro caso al encenderse la </w:t>
+      </w:r>
+      <w:r>
+        <w:t>R</w:t>
+      </w:r>
+      <w:r>
+        <w:t>aspberry y que no requiere una interacción humana para funcionar.</w:t>
+      </w:r>
+    </w:p>
+    <w:p/>
+    <w:p>
+      <w:r>
+        <w:t>Para poder ejecutar este archivo se ha reconfigurado…</w:t>
+      </w:r>
+    </w:p>
+    <w:p/>
+    <w:p/>
+    <w:p>
+      <w:pPr>
+        <w:pStyle w:val="Ttulo2"/>
+      </w:pPr>
+      <w:bookmarkStart w:id="42" w:name="_Toc33429001"/>
+      <w:r>
+        <w:t>Estructura interna</w:t>
+      </w:r>
+      <w:bookmarkEnd w:id="42"/>
+      <w:r>
+        <w:t xml:space="preserve"> </w:t>
+      </w:r>
+    </w:p>
+    <w:p>
+      <w:r>
+        <w:t xml:space="preserve">Declaración de. </w:t>
+      </w:r>
+      <w:proofErr w:type="gramStart"/>
+      <w:r>
+        <w:t>Variables:…</w:t>
+      </w:r>
+      <w:proofErr w:type="gramEnd"/>
+    </w:p>
+    <w:p>
+      <w:r>
+        <w:t>La estructura interna de el programa comienza por la llamada a la función principal “autorun” cuyas funciones son las siguientes:</w:t>
+      </w:r>
+    </w:p>
+    <w:p>
+      <w:pPr>
+        <w:pStyle w:val="Prrafodelista"/>
+        <w:numPr>
+          <w:ilvl w:val="0"/>
+          <w:numId w:val="2"/>
+        </w:numPr>
+      </w:pPr>
+      <w:r>
+        <w:t xml:space="preserve">Inicialización del módulo </w:t>
       </w:r>
       <w:proofErr w:type="spellStart"/>
       <w:r>
-        <w:t>layout</w:t>
+        <w:t>gps</w:t>
       </w:r>
       <w:proofErr w:type="spellEnd"/>
       <w:r>
-        <w:t>/activity_</w:t>
-      </w:r>
-      <w:r>
-        <w:t>main</w:t>
-      </w:r>
-      <w:r>
-        <w:t>.xml</w:t>
-      </w:r>
-    </w:p>
-    <w:p>
-      <w:r>
-        <w:t>res/</w:t>
-      </w:r>
-      <w:proofErr w:type="spellStart"/>
-      <w:r>
-        <w:t>layout</w:t>
-      </w:r>
-      <w:proofErr w:type="spellEnd"/>
-      <w:r>
-        <w:t>/activity_</w:t>
-      </w:r>
-      <w:r>
-        <w:t>vuelo_msg</w:t>
-      </w:r>
-      <w:r>
-        <w:t>.xml</w:t>
-      </w:r>
-    </w:p>
-    <w:p>
-      <w:r>
-        <w:t>res/</w:t>
-      </w:r>
-      <w:proofErr w:type="spellStart"/>
-      <w:r>
-        <w:t>layout</w:t>
-      </w:r>
-      <w:proofErr w:type="spellEnd"/>
-      <w:r>
-        <w:t>/activity_</w:t>
-      </w:r>
-      <w:r>
-        <w:t>vuelo_map</w:t>
-      </w:r>
-      <w:r>
-        <w:t>.xml</w:t>
-      </w:r>
-    </w:p>
-    <w:p/>
-    <w:p/>
-    <w:p>
-      <w:r>
-        <w:t xml:space="preserve"> </w:t>
-      </w:r>
-    </w:p>
-    <w:p>
-      <w:r>
-        <w:t xml:space="preserve"> </w:t>
-      </w:r>
-    </w:p>
-    <w:p/>
-    <w:p/>
-    <w:p/>
-    <w:p/>
+        <w:t>: dado que este módulo tarda en conectarse a un satélite unos minutos es lo primero que inicializamos para que mientras esta conexión ocurre podamos hacer otras tareas (punto).</w:t>
+      </w:r>
+    </w:p>
+    <w:p>
+      <w:pPr>
+        <w:pStyle w:val="Prrafodelista"/>
+        <w:numPr>
+          <w:ilvl w:val="0"/>
+          <w:numId w:val="2"/>
+        </w:numPr>
+      </w:pPr>
+      <w:r>
+        <w:t xml:space="preserve">Llama a la creación del servidor y permanece a la espera hasta la conexión y </w:t>
+      </w:r>
+      <w:r>
+        <w:t>desconexión del cliente tras recibir</w:t>
+      </w:r>
+      <w:r>
+        <w:t xml:space="preserve"> los parámetros del vuelo (punto 1).</w:t>
+      </w:r>
+    </w:p>
     <w:p/>
     <w:p>
       <w:pPr>
         <w:pStyle w:val="TtuloTDC"/>
       </w:pPr>
-      <w:bookmarkStart w:id="29" w:name="_Toc31278949"/>
-      <w:r>
-        <w:t>Etapa 5: Diseño del reconocedor basado en IA.</w:t>
-      </w:r>
-      <w:bookmarkEnd w:id="29"/>
-    </w:p>
-    <w:p>
-      <w:pPr>
-        <w:pStyle w:val="Ttulo1"/>
-      </w:pPr>
-      <w:bookmarkStart w:id="30" w:name="_Toc31278950"/>
-      <w:proofErr w:type="spellStart"/>
-      <w:r>
-        <w:t>TensorFlow</w:t>
-      </w:r>
-      <w:proofErr w:type="spellEnd"/>
-      <w:r>
-        <w:t xml:space="preserve"> API</w:t>
-      </w:r>
-      <w:r>
-        <w:t>.</w:t>
-      </w:r>
-      <w:bookmarkEnd w:id="30"/>
+      <w:bookmarkStart w:id="43" w:name="_Toc33429002"/>
+      <w:r>
+        <w:t xml:space="preserve">Etapa </w:t>
+      </w:r>
+      <w:r>
+        <w:t>7</w:t>
+      </w:r>
+      <w:r>
+        <w:t>: Pruebas finales.</w:t>
+      </w:r>
+      <w:bookmarkEnd w:id="43"/>
     </w:p>
     <w:p>
       <w:pPr>
         <w:pStyle w:val="TtuloTDC"/>
       </w:pPr>
-      <w:bookmarkStart w:id="31" w:name="_Toc31278951"/>
-      <w:r>
-        <w:t>Etapa 6: Pruebas finales.</w:t>
-      </w:r>
-      <w:bookmarkEnd w:id="31"/>
+      <w:bookmarkStart w:id="44" w:name="_Toc33429003"/>
+      <w:r>
+        <w:t>Conclusiones.</w:t>
+      </w:r>
+      <w:bookmarkEnd w:id="44"/>
     </w:p>
     <w:p>
       <w:pPr>
         <w:pStyle w:val="TtuloTDC"/>
       </w:pPr>
-      <w:bookmarkStart w:id="32" w:name="_Toc31278952"/>
-      <w:r>
-        <w:t>Conclusiones.</w:t>
-      </w:r>
-      <w:bookmarkEnd w:id="32"/>
-    </w:p>
-    <w:p>
-      <w:pPr>
-        <w:pStyle w:val="TtuloTDC"/>
-      </w:pPr>
-      <w:bookmarkStart w:id="33" w:name="_Toc31278953"/>
+      <w:bookmarkStart w:id="45" w:name="_Toc33429004"/>
       <w:r>
         <w:t>Bibliografía.</w:t>
       </w:r>
-      <w:bookmarkEnd w:id="33"/>
-    </w:p>
-    <w:p/>
-    <w:p/>
-    <w:p/>
-    <w:p/>
+      <w:bookmarkEnd w:id="45"/>
+    </w:p>
+    <w:sdt>
+      <w:sdtPr>
+        <w:id w:val="2103677614"/>
+        <w:docPartObj>
+          <w:docPartGallery w:val="Bibliographies"/>
+          <w:docPartUnique/>
+        </w:docPartObj>
+      </w:sdtPr>
+      <w:sdtContent>
+        <w:p>
+          <w:pPr>
+            <w:pStyle w:val="Prrafodelista"/>
+            <w:numPr>
+              <w:ilvl w:val="0"/>
+              <w:numId w:val="6"/>
+            </w:numPr>
+          </w:pPr>
+          <w:hyperlink r:id="rId28" w:history="1">
+            <w:bookmarkStart w:id="46" w:name="_Ref33428779"/>
+            <w:r>
+              <w:rPr>
+                <w:rStyle w:val="Hipervnculo"/>
+              </w:rPr>
+              <w:t>https://github.com/juancalf/TFG</w:t>
+            </w:r>
+            <w:bookmarkEnd w:id="46"/>
+          </w:hyperlink>
+        </w:p>
+        <w:p/>
+        <w:p>
+          <w:pPr>
+            <w:pStyle w:val="Prrafodelista"/>
+            <w:numPr>
+              <w:ilvl w:val="0"/>
+              <w:numId w:val="6"/>
+            </w:numPr>
+            <w:rPr>
+              <w:rStyle w:val="Hipervnculo"/>
+              <w:color w:val="auto"/>
+              <w:u w:val="none"/>
+            </w:rPr>
+          </w:pPr>
+          <w:hyperlink r:id="rId29" w:history="1">
+            <w:bookmarkStart w:id="47" w:name="_Ref32388321"/>
+            <w:r>
+              <w:rPr>
+                <w:rStyle w:val="Hipervnculo"/>
+              </w:rPr>
+              <w:t>https://github.com/emlid/emlid-docs/blob/master/docs/autopilots/navio2/img/Navio2WithPaspberryPi.png?raw=true</w:t>
+            </w:r>
+            <w:bookmarkEnd w:id="47"/>
+          </w:hyperlink>
+        </w:p>
+        <w:p>
+          <w:pPr>
+            <w:pStyle w:val="Prrafodelista"/>
+            <w:rPr>
+              <w:rStyle w:val="Hipervnculo"/>
+              <w:color w:val="auto"/>
+              <w:u w:val="none"/>
+            </w:rPr>
+          </w:pPr>
+        </w:p>
+        <w:p>
+          <w:pPr>
+            <w:pStyle w:val="Prrafodelista"/>
+            <w:numPr>
+              <w:ilvl w:val="0"/>
+              <w:numId w:val="6"/>
+            </w:numPr>
+            <w:rPr>
+              <w:rStyle w:val="Hipervnculo"/>
+              <w:color w:val="auto"/>
+              <w:u w:val="none"/>
+            </w:rPr>
+          </w:pPr>
+          <w:hyperlink r:id="rId30" w:history="1">
+            <w:bookmarkStart w:id="48" w:name="_Ref33425177"/>
+            <w:r>
+              <w:rPr>
+                <w:rStyle w:val="Hipervnculo"/>
+              </w:rPr>
+              <w:t>https://www.prusa3d.es/original-prusa-i3-mk3-spa/</w:t>
+            </w:r>
+            <w:bookmarkEnd w:id="48"/>
+          </w:hyperlink>
+        </w:p>
+        <w:p>
+          <w:pPr>
+            <w:pStyle w:val="Prrafodelista"/>
+            <w:rPr>
+              <w:rStyle w:val="Hipervnculo"/>
+              <w:color w:val="auto"/>
+              <w:u w:val="none"/>
+            </w:rPr>
+          </w:pPr>
+        </w:p>
+        <w:p>
+          <w:pPr>
+            <w:pStyle w:val="Prrafodelista"/>
+            <w:numPr>
+              <w:ilvl w:val="0"/>
+              <w:numId w:val="6"/>
+            </w:numPr>
+            <w:rPr>
+              <w:rStyle w:val="Hipervnculo"/>
+              <w:color w:val="auto"/>
+              <w:u w:val="none"/>
+            </w:rPr>
+          </w:pPr>
+          <w:hyperlink r:id="rId31" w:history="1">
+            <w:bookmarkStart w:id="49" w:name="_Ref33427654"/>
+            <w:r>
+              <w:rPr>
+                <w:rStyle w:val="Hipervnculo"/>
+              </w:rPr>
+              <w:t>https://github.com/juancalf/TFG/tree/master/archivos%203d</w:t>
+            </w:r>
+            <w:bookmarkEnd w:id="49"/>
+          </w:hyperlink>
+        </w:p>
+        <w:p>
+          <w:pPr>
+            <w:rPr>
+              <w:rStyle w:val="Hipervnculo"/>
+              <w:color w:val="auto"/>
+              <w:u w:val="none"/>
+            </w:rPr>
+          </w:pPr>
+        </w:p>
+        <w:p>
+          <w:pPr>
+            <w:pStyle w:val="Prrafodelista"/>
+            <w:numPr>
+              <w:ilvl w:val="0"/>
+              <w:numId w:val="6"/>
+            </w:numPr>
+          </w:pPr>
+          <w:hyperlink r:id="rId32" w:history="1">
+            <w:bookmarkStart w:id="50" w:name="_Ref33425284"/>
+            <w:r>
+              <w:rPr>
+                <w:rStyle w:val="Hipervnculo"/>
+              </w:rPr>
+              <w:t>https://www.thi</w:t>
+            </w:r>
+            <w:r>
+              <w:rPr>
+                <w:rStyle w:val="Hipervnculo"/>
+              </w:rPr>
+              <w:t>n</w:t>
+            </w:r>
+            <w:r>
+              <w:rPr>
+                <w:rStyle w:val="Hipervnculo"/>
+              </w:rPr>
+              <w:t>gi</w:t>
+            </w:r>
+            <w:r>
+              <w:rPr>
+                <w:rStyle w:val="Hipervnculo"/>
+              </w:rPr>
+              <w:t>v</w:t>
+            </w:r>
+            <w:r>
+              <w:rPr>
+                <w:rStyle w:val="Hipervnculo"/>
+              </w:rPr>
+              <w:t>erse.com/thing:3723178</w:t>
+            </w:r>
+            <w:bookmarkEnd w:id="50"/>
+          </w:hyperlink>
+        </w:p>
+        <w:p>
+          <w:pPr>
+            <w:pStyle w:val="Prrafodelista"/>
+          </w:pPr>
+        </w:p>
+        <w:p>
+          <w:pPr>
+            <w:pStyle w:val="Prrafodelista"/>
+            <w:numPr>
+              <w:ilvl w:val="0"/>
+              <w:numId w:val="6"/>
+            </w:numPr>
+          </w:pPr>
+          <w:hyperlink r:id="rId33" w:history="1">
+            <w:bookmarkStart w:id="51" w:name="_Ref33425379"/>
+            <w:r>
+              <w:rPr>
+                <w:rStyle w:val="Hipervnculo"/>
+              </w:rPr>
+              <w:t>https://www.thingiverse.com/thing:92208</w:t>
+            </w:r>
+            <w:bookmarkEnd w:id="51"/>
+          </w:hyperlink>
+        </w:p>
+        <w:p>
+          <w:pPr>
+            <w:pStyle w:val="Prrafodelista"/>
+          </w:pPr>
+        </w:p>
+        <w:p>
+          <w:pPr>
+            <w:pStyle w:val="Prrafodelista"/>
+            <w:numPr>
+              <w:ilvl w:val="0"/>
+              <w:numId w:val="6"/>
+            </w:numPr>
+          </w:pPr>
+          <w:hyperlink r:id="rId34" w:history="1">
+            <w:bookmarkStart w:id="52" w:name="_Ref33429135"/>
+            <w:r>
+              <w:rPr>
+                <w:rStyle w:val="Hipervnculo"/>
+              </w:rPr>
+              <w:t>https://docs.emlid.com/navio2/common/ardupilot/configuring-raspberry-pi/</w:t>
+            </w:r>
+            <w:bookmarkEnd w:id="52"/>
+          </w:hyperlink>
+        </w:p>
+        <w:p>
+          <w:pPr>
+            <w:rPr>
+              <w:rStyle w:val="Hipervnculo"/>
+              <w:color w:val="auto"/>
+              <w:u w:val="none"/>
+            </w:rPr>
+          </w:pPr>
+        </w:p>
+        <w:p>
+          <w:pPr>
+            <w:pStyle w:val="Prrafodelista"/>
+            <w:numPr>
+              <w:ilvl w:val="0"/>
+              <w:numId w:val="6"/>
+            </w:numPr>
+          </w:pPr>
+          <w:hyperlink r:id="rId35" w:history="1">
+            <w:bookmarkStart w:id="53" w:name="_Ref33083638"/>
+            <w:r>
+              <w:rPr>
+                <w:rStyle w:val="Hipervnculo"/>
+              </w:rPr>
+              <w:t>https://es.freelogodesign.org/terms-of-use</w:t>
+            </w:r>
+            <w:bookmarkEnd w:id="53"/>
+          </w:hyperlink>
+        </w:p>
+        <w:p/>
+        <w:p/>
+        <w:sdt>
+          <w:sdtPr>
+            <w:id w:val="111145805"/>
+            <w:showingPlcHdr/>
+            <w:bibliography/>
+          </w:sdtPr>
+          <w:sdtContent>
+            <w:p>
+              <w:r>
+                <w:t xml:space="preserve">     </w:t>
+              </w:r>
+            </w:p>
+          </w:sdtContent>
+        </w:sdt>
+      </w:sdtContent>
+    </w:sdt>
+    <w:p/>
+    <w:p/>
+    <w:p/>
+    <w:p/>
+    <w:p>
+      <w:r>
+        <w:t>*para añadir a la bibliografía usar referencias cruzadas.</w:t>
+      </w:r>
+    </w:p>
     <w:p/>
     <w:p/>
     <w:p/>
@@ -4450,9 +9337,388 @@
 </w:document>
 </file>
 
+<file path=word/comments.xml><?xml version="1.0" encoding="utf-8"?>
+<w:comments xmlns:wpc="http://schemas.microsoft.com/office/word/2010/wordprocessingCanvas" xmlns:cx="http://schemas.microsoft.com/office/drawing/2014/chartex" xmlns:cx1="http://schemas.microsoft.com/office/drawing/2015/9/8/chartex" xmlns:cx2="http://schemas.microsoft.com/office/drawing/2015/10/21/chartex" xmlns:cx3="http://schemas.microsoft.com/office/drawing/2016/5/9/chartex" xmlns:cx4="http://schemas.microsoft.com/office/drawing/2016/5/10/chartex" xmlns:cx5="http://schemas.microsoft.com/office/drawing/2016/5/11/chartex" xmlns:cx6="http://schemas.microsoft.com/office/drawing/2016/5/12/chartex" xmlns:cx7="http://schemas.microsoft.com/office/drawing/2016/5/13/chartex" xmlns:cx8="http://schemas.microsoft.com/office/drawing/2016/5/14/chartex" xmlns:mc="http://schemas.openxmlformats.org/markup-compatibility/2006" xmlns:aink="http://schemas.microsoft.com/office/drawing/2016/ink" xmlns:am3d="http://schemas.microsoft.com/office/drawing/2017/model3d" xmlns:o="urn:schemas-microsoft-com:office:office" xmlns:r="http://schemas.openxmlformats.org/officeDocument/2006/relationships" xmlns:m="http://schemas.openxmlformats.org/officeDocument/2006/math" xmlns:v="urn:schemas-microsoft-com:vml" xmlns:wp14="http://schemas.microsoft.com/office/word/2010/wordprocessingDrawing" xmlns:wp="http://schemas.openxmlformats.org/drawingml/2006/wordprocessingDrawing" xmlns:w10="urn:schemas-microsoft-com:office:word" xmlns:w="http://schemas.openxmlformats.org/wordprocessingml/2006/main" xmlns:w14="http://schemas.microsoft.com/office/word/2010/wordml" xmlns:w15="http://schemas.microsoft.com/office/word/2012/wordml" xmlns:w16cid="http://schemas.microsoft.com/office/word/2016/wordml/cid" xmlns:w16se="http://schemas.microsoft.com/office/word/2015/wordml/symex" xmlns:wpg="http://schemas.microsoft.com/office/word/2010/wordprocessingGroup" xmlns:wpi="http://schemas.microsoft.com/office/word/2010/wordprocessingInk" xmlns:wne="http://schemas.microsoft.com/office/word/2006/wordml" xmlns:wps="http://schemas.microsoft.com/office/word/2010/wordprocessingShape" mc:Ignorable="w14 w15 w16se w16cid wp14">
+  <w:comment w:id="5" w:author="Microsoft Office User" w:date="2020-02-24T09:26:00Z" w:initials="MOU">
+    <w:p>
+      <w:pPr>
+        <w:pStyle w:val="Textocomentario"/>
+      </w:pPr>
+      <w:r>
+        <w:rPr>
+          <w:rStyle w:val="Refdecomentario"/>
+        </w:rPr>
+        <w:annotationRef/>
+      </w:r>
+      <w:r>
+        <w:t xml:space="preserve">Añadir estructura de archivos </w:t>
+      </w:r>
+      <w:proofErr w:type="spellStart"/>
+      <w:r>
+        <w:t>stl</w:t>
+      </w:r>
+      <w:proofErr w:type="spellEnd"/>
+    </w:p>
+  </w:comment>
+</w:comments>
+</file>
+
+<file path=word/commentsExtended.xml><?xml version="1.0" encoding="utf-8"?>
+<w15:commentsEx xmlns:wpc="http://schemas.microsoft.com/office/word/2010/wordprocessingCanvas" xmlns:cx="http://schemas.microsoft.com/office/drawing/2014/chartex" xmlns:cx1="http://schemas.microsoft.com/office/drawing/2015/9/8/chartex" xmlns:cx2="http://schemas.microsoft.com/office/drawing/2015/10/21/chartex" xmlns:cx3="http://schemas.microsoft.com/office/drawing/2016/5/9/chartex" xmlns:cx4="http://schemas.microsoft.com/office/drawing/2016/5/10/chartex" xmlns:cx5="http://schemas.microsoft.com/office/drawing/2016/5/11/chartex" xmlns:cx6="http://schemas.microsoft.com/office/drawing/2016/5/12/chartex" xmlns:cx7="http://schemas.microsoft.com/office/drawing/2016/5/13/chartex" xmlns:cx8="http://schemas.microsoft.com/office/drawing/2016/5/14/chartex" xmlns:mc="http://schemas.openxmlformats.org/markup-compatibility/2006" xmlns:aink="http://schemas.microsoft.com/office/drawing/2016/ink" xmlns:am3d="http://schemas.microsoft.com/office/drawing/2017/model3d" xmlns:o="urn:schemas-microsoft-com:office:office" xmlns:r="http://schemas.openxmlformats.org/officeDocument/2006/relationships" xmlns:m="http://schemas.openxmlformats.org/officeDocument/2006/math" xmlns:v="urn:schemas-microsoft-com:vml" xmlns:wp14="http://schemas.microsoft.com/office/word/2010/wordprocessingDrawing" xmlns:wp="http://schemas.openxmlformats.org/drawingml/2006/wordprocessingDrawing" xmlns:w10="urn:schemas-microsoft-com:office:word" xmlns:w="http://schemas.openxmlformats.org/wordprocessingml/2006/main" xmlns:w14="http://schemas.microsoft.com/office/word/2010/wordml" xmlns:w15="http://schemas.microsoft.com/office/word/2012/wordml" xmlns:w16cid="http://schemas.microsoft.com/office/word/2016/wordml/cid" xmlns:w16se="http://schemas.microsoft.com/office/word/2015/wordml/symex" xmlns:wpg="http://schemas.microsoft.com/office/word/2010/wordprocessingGroup" xmlns:wpi="http://schemas.microsoft.com/office/word/2010/wordprocessingInk" xmlns:wne="http://schemas.microsoft.com/office/word/2006/wordml" xmlns:wps="http://schemas.microsoft.com/office/word/2010/wordprocessingShape" mc:Ignorable="w14 w15 w16se w16cid wp14">
+  <w15:commentEx w15:paraId="0F03E5E7" w15:done="0"/>
+</w15:commentsEx>
+</file>
+
+<file path=word/commentsIds.xml><?xml version="1.0" encoding="utf-8"?>
+<w16cid:commentsIds xmlns:wpc="http://schemas.microsoft.com/office/word/2010/wordprocessingCanvas" xmlns:cx="http://schemas.microsoft.com/office/drawing/2014/chartex" xmlns:cx1="http://schemas.microsoft.com/office/drawing/2015/9/8/chartex" xmlns:cx2="http://schemas.microsoft.com/office/drawing/2015/10/21/chartex" xmlns:cx3="http://schemas.microsoft.com/office/drawing/2016/5/9/chartex" xmlns:cx4="http://schemas.microsoft.com/office/drawing/2016/5/10/chartex" xmlns:cx5="http://schemas.microsoft.com/office/drawing/2016/5/11/chartex" xmlns:cx6="http://schemas.microsoft.com/office/drawing/2016/5/12/chartex" xmlns:cx7="http://schemas.microsoft.com/office/drawing/2016/5/13/chartex" xmlns:cx8="http://schemas.microsoft.com/office/drawing/2016/5/14/chartex" xmlns:mc="http://schemas.openxmlformats.org/markup-compatibility/2006" xmlns:aink="http://schemas.microsoft.com/office/drawing/2016/ink" xmlns:am3d="http://schemas.microsoft.com/office/drawing/2017/model3d" xmlns:o="urn:schemas-microsoft-com:office:office" xmlns:r="http://schemas.openxmlformats.org/officeDocument/2006/relationships" xmlns:m="http://schemas.openxmlformats.org/officeDocument/2006/math" xmlns:v="urn:schemas-microsoft-com:vml" xmlns:wp14="http://schemas.microsoft.com/office/word/2010/wordprocessingDrawing" xmlns:wp="http://schemas.openxmlformats.org/drawingml/2006/wordprocessingDrawing" xmlns:w10="urn:schemas-microsoft-com:office:word" xmlns:w="http://schemas.openxmlformats.org/wordprocessingml/2006/main" xmlns:w14="http://schemas.microsoft.com/office/word/2010/wordml" xmlns:w15="http://schemas.microsoft.com/office/word/2012/wordml" xmlns:w16cid="http://schemas.microsoft.com/office/word/2016/wordml/cid" xmlns:w16se="http://schemas.microsoft.com/office/word/2015/wordml/symex" xmlns:wpg="http://schemas.microsoft.com/office/word/2010/wordprocessingGroup" xmlns:wpi="http://schemas.microsoft.com/office/word/2010/wordprocessingInk" xmlns:wne="http://schemas.microsoft.com/office/word/2006/wordml" xmlns:wps="http://schemas.microsoft.com/office/word/2010/wordprocessingShape" mc:Ignorable="w14 w15 w16se w16cid wp14">
+  <w16cid:commentId w16cid:paraId="0F03E5E7" w16cid:durableId="21FE154A"/>
+</w16cid:commentsIds>
+</file>
+
+<file path=word/endnotes.xml><?xml version="1.0" encoding="utf-8"?>
+<w:endnotes xmlns:wpc="http://schemas.microsoft.com/office/word/2010/wordprocessingCanvas" xmlns:cx="http://schemas.microsoft.com/office/drawing/2014/chartex" xmlns:cx1="http://schemas.microsoft.com/office/drawing/2015/9/8/chartex" xmlns:cx2="http://schemas.microsoft.com/office/drawing/2015/10/21/chartex" xmlns:cx3="http://schemas.microsoft.com/office/drawing/2016/5/9/chartex" xmlns:cx4="http://schemas.microsoft.com/office/drawing/2016/5/10/chartex" xmlns:cx5="http://schemas.microsoft.com/office/drawing/2016/5/11/chartex" xmlns:cx6="http://schemas.microsoft.com/office/drawing/2016/5/12/chartex" xmlns:cx7="http://schemas.microsoft.com/office/drawing/2016/5/13/chartex" xmlns:cx8="http://schemas.microsoft.com/office/drawing/2016/5/14/chartex" xmlns:mc="http://schemas.openxmlformats.org/markup-compatibility/2006" xmlns:aink="http://schemas.microsoft.com/office/drawing/2016/ink" xmlns:am3d="http://schemas.microsoft.com/office/drawing/2017/model3d" xmlns:o="urn:schemas-microsoft-com:office:office" xmlns:r="http://schemas.openxmlformats.org/officeDocument/2006/relationships" xmlns:m="http://schemas.openxmlformats.org/officeDocument/2006/math" xmlns:v="urn:schemas-microsoft-com:vml" xmlns:wp14="http://schemas.microsoft.com/office/word/2010/wordprocessingDrawing" xmlns:wp="http://schemas.openxmlformats.org/drawingml/2006/wordprocessingDrawing" xmlns:w10="urn:schemas-microsoft-com:office:word" xmlns:w="http://schemas.openxmlformats.org/wordprocessingml/2006/main" xmlns:w14="http://schemas.microsoft.com/office/word/2010/wordml" xmlns:w15="http://schemas.microsoft.com/office/word/2012/wordml" xmlns:w16cid="http://schemas.microsoft.com/office/word/2016/wordml/cid" xmlns:w16se="http://schemas.microsoft.com/office/word/2015/wordml/symex" xmlns:wpg="http://schemas.microsoft.com/office/word/2010/wordprocessingGroup" xmlns:wpi="http://schemas.microsoft.com/office/word/2010/wordprocessingInk" xmlns:wne="http://schemas.microsoft.com/office/word/2006/wordml" xmlns:wps="http://schemas.microsoft.com/office/word/2010/wordprocessingShape" mc:Ignorable="w14 w15 w16se w16cid wp14">
+  <w:endnote w:type="separator" w:id="-1">
+    <w:p>
+      <w:r>
+        <w:separator/>
+      </w:r>
+    </w:p>
+  </w:endnote>
+  <w:endnote w:type="continuationSeparator" w:id="0">
+    <w:p>
+      <w:r>
+        <w:continuationSeparator/>
+      </w:r>
+    </w:p>
+  </w:endnote>
+</w:endnotes>
+</file>
+
+<file path=word/footnotes.xml><?xml version="1.0" encoding="utf-8"?>
+<w:footnotes xmlns:wpc="http://schemas.microsoft.com/office/word/2010/wordprocessingCanvas" xmlns:cx="http://schemas.microsoft.com/office/drawing/2014/chartex" xmlns:cx1="http://schemas.microsoft.com/office/drawing/2015/9/8/chartex" xmlns:cx2="http://schemas.microsoft.com/office/drawing/2015/10/21/chartex" xmlns:cx3="http://schemas.microsoft.com/office/drawing/2016/5/9/chartex" xmlns:cx4="http://schemas.microsoft.com/office/drawing/2016/5/10/chartex" xmlns:cx5="http://schemas.microsoft.com/office/drawing/2016/5/11/chartex" xmlns:cx6="http://schemas.microsoft.com/office/drawing/2016/5/12/chartex" xmlns:cx7="http://schemas.microsoft.com/office/drawing/2016/5/13/chartex" xmlns:cx8="http://schemas.microsoft.com/office/drawing/2016/5/14/chartex" xmlns:mc="http://schemas.openxmlformats.org/markup-compatibility/2006" xmlns:aink="http://schemas.microsoft.com/office/drawing/2016/ink" xmlns:am3d="http://schemas.microsoft.com/office/drawing/2017/model3d" xmlns:o="urn:schemas-microsoft-com:office:office" xmlns:r="http://schemas.openxmlformats.org/officeDocument/2006/relationships" xmlns:m="http://schemas.openxmlformats.org/officeDocument/2006/math" xmlns:v="urn:schemas-microsoft-com:vml" xmlns:wp14="http://schemas.microsoft.com/office/word/2010/wordprocessingDrawing" xmlns:wp="http://schemas.openxmlformats.org/drawingml/2006/wordprocessingDrawing" xmlns:w10="urn:schemas-microsoft-com:office:word" xmlns:w="http://schemas.openxmlformats.org/wordprocessingml/2006/main" xmlns:w14="http://schemas.microsoft.com/office/word/2010/wordml" xmlns:w15="http://schemas.microsoft.com/office/word/2012/wordml" xmlns:w16cid="http://schemas.microsoft.com/office/word/2016/wordml/cid" xmlns:w16se="http://schemas.microsoft.com/office/word/2015/wordml/symex" xmlns:wpg="http://schemas.microsoft.com/office/word/2010/wordprocessingGroup" xmlns:wpi="http://schemas.microsoft.com/office/word/2010/wordprocessingInk" xmlns:wne="http://schemas.microsoft.com/office/word/2006/wordml" xmlns:wps="http://schemas.microsoft.com/office/word/2010/wordprocessingShape" mc:Ignorable="w14 w15 w16se w16cid wp14">
+  <w:footnote w:type="separator" w:id="-1">
+    <w:p>
+      <w:r>
+        <w:separator/>
+      </w:r>
+    </w:p>
+  </w:footnote>
+  <w:footnote w:type="continuationSeparator" w:id="0">
+    <w:p>
+      <w:r>
+        <w:continuationSeparator/>
+      </w:r>
+    </w:p>
+  </w:footnote>
+  <w:footnote w:id="1">
+    <w:p>
+      <w:pPr>
+        <w:pStyle w:val="Textonotapie"/>
+      </w:pPr>
+      <w:r>
+        <w:rPr>
+          <w:rStyle w:val="Refdenotaalpie"/>
+        </w:rPr>
+        <w:footnoteRef/>
+      </w:r>
+      <w:r>
+        <w:t xml:space="preserve"> </w:t>
+      </w:r>
+      <w:proofErr w:type="spellStart"/>
+      <w:r>
+        <w:t>Power</w:t>
+      </w:r>
+      <w:proofErr w:type="spellEnd"/>
+      <w:r>
+        <w:t xml:space="preserve"> </w:t>
+      </w:r>
+      <w:proofErr w:type="spellStart"/>
+      <w:r>
+        <w:t>distribution</w:t>
+      </w:r>
+      <w:proofErr w:type="spellEnd"/>
+      <w:r>
+        <w:t xml:space="preserve"> </w:t>
+      </w:r>
+      <w:proofErr w:type="spellStart"/>
+      <w:r>
+        <w:t>board</w:t>
+      </w:r>
+      <w:proofErr w:type="spellEnd"/>
+    </w:p>
+  </w:footnote>
+  <w:footnote w:id="2">
+    <w:p>
+      <w:pPr>
+        <w:pStyle w:val="Textonotapie"/>
+      </w:pPr>
+      <w:r>
+        <w:rPr>
+          <w:rStyle w:val="Refdenotaalpie"/>
+        </w:rPr>
+        <w:footnoteRef/>
+      </w:r>
+      <w:r>
+        <w:t xml:space="preserve"> </w:t>
+      </w:r>
+      <w:proofErr w:type="spellStart"/>
+      <w:r>
+        <w:t>Secure</w:t>
+      </w:r>
+      <w:proofErr w:type="spellEnd"/>
+      <w:r>
+        <w:t xml:space="preserve"> Shell.</w:t>
+      </w:r>
+    </w:p>
+  </w:footnote>
+  <w:footnote w:id="3">
+    <w:p>
+      <w:pPr>
+        <w:pStyle w:val="Textonotapie"/>
+      </w:pPr>
+      <w:r>
+        <w:rPr>
+          <w:rStyle w:val="Refdenotaalpie"/>
+        </w:rPr>
+        <w:footnoteRef/>
+      </w:r>
+      <w:r>
+        <w:t xml:space="preserve"> </w:t>
+      </w:r>
+      <w:proofErr w:type="spellStart"/>
+      <w:r>
+        <w:t>mAP</w:t>
+      </w:r>
+      <w:proofErr w:type="spellEnd"/>
+      <w:r>
+        <w:t xml:space="preserve">: mean </w:t>
+      </w:r>
+      <w:proofErr w:type="spellStart"/>
+      <w:r>
+        <w:t>average</w:t>
+      </w:r>
+      <w:proofErr w:type="spellEnd"/>
+      <w:r>
+        <w:t xml:space="preserve"> </w:t>
+      </w:r>
+      <w:proofErr w:type="spellStart"/>
+      <w:r>
+        <w:t>Precision</w:t>
+      </w:r>
+      <w:proofErr w:type="spellEnd"/>
+      <w:r>
+        <w:t>.</w:t>
+      </w:r>
+    </w:p>
+  </w:footnote>
+  <w:footnote w:id="4">
+    <w:p>
+      <w:pPr>
+        <w:pStyle w:val="Textonotapie"/>
+      </w:pPr>
+      <w:r>
+        <w:rPr>
+          <w:rStyle w:val="Refdenotaalpie"/>
+        </w:rPr>
+        <w:footnoteRef/>
+      </w:r>
+      <w:r>
+        <w:t xml:space="preserve"> Disk and </w:t>
+      </w:r>
+      <w:proofErr w:type="spellStart"/>
+      <w:r>
+        <w:t>execution</w:t>
+      </w:r>
+      <w:proofErr w:type="spellEnd"/>
+      <w:r>
+        <w:t xml:space="preserve"> monitor.</w:t>
+      </w:r>
+    </w:p>
+  </w:footnote>
+</w:footnotes>
+</file>
+
 <file path=word/numbering.xml><?xml version="1.0" encoding="utf-8"?>
 <w:numbering xmlns:wpc="http://schemas.microsoft.com/office/word/2010/wordprocessingCanvas" xmlns:cx="http://schemas.microsoft.com/office/drawing/2014/chartex" xmlns:cx1="http://schemas.microsoft.com/office/drawing/2015/9/8/chartex" xmlns:cx2="http://schemas.microsoft.com/office/drawing/2015/10/21/chartex" xmlns:cx3="http://schemas.microsoft.com/office/drawing/2016/5/9/chartex" xmlns:cx4="http://schemas.microsoft.com/office/drawing/2016/5/10/chartex" xmlns:cx5="http://schemas.microsoft.com/office/drawing/2016/5/11/chartex" xmlns:cx6="http://schemas.microsoft.com/office/drawing/2016/5/12/chartex" xmlns:cx7="http://schemas.microsoft.com/office/drawing/2016/5/13/chartex" xmlns:cx8="http://schemas.microsoft.com/office/drawing/2016/5/14/chartex" xmlns:mc="http://schemas.openxmlformats.org/markup-compatibility/2006" xmlns:aink="http://schemas.microsoft.com/office/drawing/2016/ink" xmlns:am3d="http://schemas.microsoft.com/office/drawing/2017/model3d" xmlns:o="urn:schemas-microsoft-com:office:office" xmlns:r="http://schemas.openxmlformats.org/officeDocument/2006/relationships" xmlns:m="http://schemas.openxmlformats.org/officeDocument/2006/math" xmlns:v="urn:schemas-microsoft-com:vml" xmlns:wp14="http://schemas.microsoft.com/office/word/2010/wordprocessingDrawing" xmlns:wp="http://schemas.openxmlformats.org/drawingml/2006/wordprocessingDrawing" xmlns:w10="urn:schemas-microsoft-com:office:word" xmlns:w="http://schemas.openxmlformats.org/wordprocessingml/2006/main" xmlns:w14="http://schemas.microsoft.com/office/word/2010/wordml" xmlns:w15="http://schemas.microsoft.com/office/word/2012/wordml" xmlns:w16cid="http://schemas.microsoft.com/office/word/2016/wordml/cid" xmlns:w16se="http://schemas.microsoft.com/office/word/2015/wordml/symex" xmlns:wpg="http://schemas.microsoft.com/office/word/2010/wordprocessingGroup" xmlns:wpi="http://schemas.microsoft.com/office/word/2010/wordprocessingInk" xmlns:wne="http://schemas.microsoft.com/office/word/2006/wordml" xmlns:wps="http://schemas.microsoft.com/office/word/2010/wordprocessingShape" mc:Ignorable="w14 w15 w16se w16cid wp14">
   <w:abstractNum w:abstractNumId="0" w15:restartNumberingAfterBreak="0">
+    <w:nsid w:val="06326042"/>
+    <w:multiLevelType w:val="hybridMultilevel"/>
+    <w:tmpl w:val="003AEE44"/>
+    <w:lvl w:ilvl="0" w:tplc="A244B366">
+      <w:start w:val="1"/>
+      <w:numFmt w:val="decimal"/>
+      <w:lvlText w:val="%1-"/>
+      <w:lvlJc w:val="left"/>
+      <w:pPr>
+        <w:ind w:left="720" w:hanging="360"/>
+      </w:pPr>
+      <w:rPr>
+        <w:rFonts w:hint="default"/>
+      </w:rPr>
+    </w:lvl>
+    <w:lvl w:ilvl="1" w:tplc="040A0019" w:tentative="1">
+      <w:start w:val="1"/>
+      <w:numFmt w:val="lowerLetter"/>
+      <w:lvlText w:val="%2."/>
+      <w:lvlJc w:val="left"/>
+      <w:pPr>
+        <w:ind w:left="1440" w:hanging="360"/>
+      </w:pPr>
+    </w:lvl>
+    <w:lvl w:ilvl="2" w:tplc="040A001B" w:tentative="1">
+      <w:start w:val="1"/>
+      <w:numFmt w:val="lowerRoman"/>
+      <w:lvlText w:val="%3."/>
+      <w:lvlJc w:val="right"/>
+      <w:pPr>
+        <w:ind w:left="2160" w:hanging="180"/>
+      </w:pPr>
+    </w:lvl>
+    <w:lvl w:ilvl="3" w:tplc="040A000F" w:tentative="1">
+      <w:start w:val="1"/>
+      <w:numFmt w:val="decimal"/>
+      <w:lvlText w:val="%4."/>
+      <w:lvlJc w:val="left"/>
+      <w:pPr>
+        <w:ind w:left="2880" w:hanging="360"/>
+      </w:pPr>
+    </w:lvl>
+    <w:lvl w:ilvl="4" w:tplc="040A0019" w:tentative="1">
+      <w:start w:val="1"/>
+      <w:numFmt w:val="lowerLetter"/>
+      <w:lvlText w:val="%5."/>
+      <w:lvlJc w:val="left"/>
+      <w:pPr>
+        <w:ind w:left="3600" w:hanging="360"/>
+      </w:pPr>
+    </w:lvl>
+    <w:lvl w:ilvl="5" w:tplc="040A001B" w:tentative="1">
+      <w:start w:val="1"/>
+      <w:numFmt w:val="lowerRoman"/>
+      <w:lvlText w:val="%6."/>
+      <w:lvlJc w:val="right"/>
+      <w:pPr>
+        <w:ind w:left="4320" w:hanging="180"/>
+      </w:pPr>
+    </w:lvl>
+    <w:lvl w:ilvl="6" w:tplc="040A000F" w:tentative="1">
+      <w:start w:val="1"/>
+      <w:numFmt w:val="decimal"/>
+      <w:lvlText w:val="%7."/>
+      <w:lvlJc w:val="left"/>
+      <w:pPr>
+        <w:ind w:left="5040" w:hanging="360"/>
+      </w:pPr>
+    </w:lvl>
+    <w:lvl w:ilvl="7" w:tplc="040A0019" w:tentative="1">
+      <w:start w:val="1"/>
+      <w:numFmt w:val="lowerLetter"/>
+      <w:lvlText w:val="%8."/>
+      <w:lvlJc w:val="left"/>
+      <w:pPr>
+        <w:ind w:left="5760" w:hanging="360"/>
+      </w:pPr>
+    </w:lvl>
+    <w:lvl w:ilvl="8" w:tplc="040A001B" w:tentative="1">
+      <w:start w:val="1"/>
+      <w:numFmt w:val="lowerRoman"/>
+      <w:lvlText w:val="%9."/>
+      <w:lvlJc w:val="right"/>
+      <w:pPr>
+        <w:ind w:left="6480" w:hanging="180"/>
+      </w:pPr>
+    </w:lvl>
+  </w:abstractNum>
+  <w:abstractNum w:abstractNumId="1" w15:restartNumberingAfterBreak="0">
+    <w:nsid w:val="08FA0639"/>
+    <w:multiLevelType w:val="hybridMultilevel"/>
+    <w:tmpl w:val="D056EE32"/>
+    <w:lvl w:ilvl="0" w:tplc="040A0011">
+      <w:start w:val="1"/>
+      <w:numFmt w:val="decimal"/>
+      <w:lvlText w:val="%1)"/>
+      <w:lvlJc w:val="left"/>
+      <w:pPr>
+        <w:ind w:left="720" w:hanging="360"/>
+      </w:pPr>
+      <w:rPr>
+        <w:rFonts w:hint="default"/>
+      </w:rPr>
+    </w:lvl>
+    <w:lvl w:ilvl="1" w:tplc="040A0019" w:tentative="1">
+      <w:start w:val="1"/>
+      <w:numFmt w:val="lowerLetter"/>
+      <w:lvlText w:val="%2."/>
+      <w:lvlJc w:val="left"/>
+      <w:pPr>
+        <w:ind w:left="1440" w:hanging="360"/>
+      </w:pPr>
+    </w:lvl>
+    <w:lvl w:ilvl="2" w:tplc="040A001B" w:tentative="1">
+      <w:start w:val="1"/>
+      <w:numFmt w:val="lowerRoman"/>
+      <w:lvlText w:val="%3."/>
+      <w:lvlJc w:val="right"/>
+      <w:pPr>
+        <w:ind w:left="2160" w:hanging="180"/>
+      </w:pPr>
+    </w:lvl>
+    <w:lvl w:ilvl="3" w:tplc="040A000F" w:tentative="1">
+      <w:start w:val="1"/>
+      <w:numFmt w:val="decimal"/>
+      <w:lvlText w:val="%4."/>
+      <w:lvlJc w:val="left"/>
+      <w:pPr>
+        <w:ind w:left="2880" w:hanging="360"/>
+      </w:pPr>
+    </w:lvl>
+    <w:lvl w:ilvl="4" w:tplc="040A0019" w:tentative="1">
+      <w:start w:val="1"/>
+      <w:numFmt w:val="lowerLetter"/>
+      <w:lvlText w:val="%5."/>
+      <w:lvlJc w:val="left"/>
+      <w:pPr>
+        <w:ind w:left="3600" w:hanging="360"/>
+      </w:pPr>
+    </w:lvl>
+    <w:lvl w:ilvl="5" w:tplc="040A001B" w:tentative="1">
+      <w:start w:val="1"/>
+      <w:numFmt w:val="lowerRoman"/>
+      <w:lvlText w:val="%6."/>
+      <w:lvlJc w:val="right"/>
+      <w:pPr>
+        <w:ind w:left="4320" w:hanging="180"/>
+      </w:pPr>
+    </w:lvl>
+    <w:lvl w:ilvl="6" w:tplc="040A000F" w:tentative="1">
+      <w:start w:val="1"/>
+      <w:numFmt w:val="decimal"/>
+      <w:lvlText w:val="%7."/>
+      <w:lvlJc w:val="left"/>
+      <w:pPr>
+        <w:ind w:left="5040" w:hanging="360"/>
+      </w:pPr>
+    </w:lvl>
+    <w:lvl w:ilvl="7" w:tplc="040A0019" w:tentative="1">
+      <w:start w:val="1"/>
+      <w:numFmt w:val="lowerLetter"/>
+      <w:lvlText w:val="%8."/>
+      <w:lvlJc w:val="left"/>
+      <w:pPr>
+        <w:ind w:left="5760" w:hanging="360"/>
+      </w:pPr>
+    </w:lvl>
+    <w:lvl w:ilvl="8" w:tplc="040A001B" w:tentative="1">
+      <w:start w:val="1"/>
+      <w:numFmt w:val="lowerRoman"/>
+      <w:lvlText w:val="%9."/>
+      <w:lvlJc w:val="right"/>
+      <w:pPr>
+        <w:ind w:left="6480" w:hanging="180"/>
+      </w:pPr>
+    </w:lvl>
+  </w:abstractNum>
+  <w:abstractNum w:abstractNumId="2" w15:restartNumberingAfterBreak="0">
     <w:nsid w:val="176F3566"/>
     <w:multiLevelType w:val="hybridMultilevel"/>
     <w:tmpl w:val="5A2CA2DC"/>
@@ -4564,7 +9830,7 @@
       </w:rPr>
     </w:lvl>
   </w:abstractNum>
-  <w:abstractNum w:abstractNumId="1" w15:restartNumberingAfterBreak="0">
+  <w:abstractNum w:abstractNumId="3" w15:restartNumberingAfterBreak="0">
     <w:nsid w:val="29317873"/>
     <w:multiLevelType w:val="hybridMultilevel"/>
     <w:tmpl w:val="ACF49700"/>
@@ -4676,13 +9942,234 @@
       </w:rPr>
     </w:lvl>
   </w:abstractNum>
+  <w:abstractNum w:abstractNumId="4" w15:restartNumberingAfterBreak="0">
+    <w:nsid w:val="59485C36"/>
+    <w:multiLevelType w:val="hybridMultilevel"/>
+    <w:tmpl w:val="A9E2F612"/>
+    <w:lvl w:ilvl="0" w:tplc="3082588E">
+      <w:numFmt w:val="bullet"/>
+      <w:lvlText w:val="-"/>
+      <w:lvlJc w:val="left"/>
+      <w:pPr>
+        <w:ind w:left="720" w:hanging="360"/>
+      </w:pPr>
+      <w:rPr>
+        <w:rFonts w:ascii="Calibri" w:eastAsiaTheme="minorEastAsia" w:hAnsi="Calibri" w:cs="Calibri" w:hint="default"/>
+      </w:rPr>
+    </w:lvl>
+    <w:lvl w:ilvl="1" w:tplc="040A0003" w:tentative="1">
+      <w:start w:val="1"/>
+      <w:numFmt w:val="bullet"/>
+      <w:lvlText w:val="o"/>
+      <w:lvlJc w:val="left"/>
+      <w:pPr>
+        <w:ind w:left="1440" w:hanging="360"/>
+      </w:pPr>
+      <w:rPr>
+        <w:rFonts w:ascii="Courier New" w:hAnsi="Courier New" w:cs="Courier New" w:hint="default"/>
+      </w:rPr>
+    </w:lvl>
+    <w:lvl w:ilvl="2" w:tplc="040A0005" w:tentative="1">
+      <w:start w:val="1"/>
+      <w:numFmt w:val="bullet"/>
+      <w:lvlText w:val=""/>
+      <w:lvlJc w:val="left"/>
+      <w:pPr>
+        <w:ind w:left="2160" w:hanging="360"/>
+      </w:pPr>
+      <w:rPr>
+        <w:rFonts w:ascii="Wingdings" w:hAnsi="Wingdings" w:hint="default"/>
+      </w:rPr>
+    </w:lvl>
+    <w:lvl w:ilvl="3" w:tplc="040A0001" w:tentative="1">
+      <w:start w:val="1"/>
+      <w:numFmt w:val="bullet"/>
+      <w:lvlText w:val=""/>
+      <w:lvlJc w:val="left"/>
+      <w:pPr>
+        <w:ind w:left="2880" w:hanging="360"/>
+      </w:pPr>
+      <w:rPr>
+        <w:rFonts w:ascii="Symbol" w:hAnsi="Symbol" w:hint="default"/>
+      </w:rPr>
+    </w:lvl>
+    <w:lvl w:ilvl="4" w:tplc="040A0003" w:tentative="1">
+      <w:start w:val="1"/>
+      <w:numFmt w:val="bullet"/>
+      <w:lvlText w:val="o"/>
+      <w:lvlJc w:val="left"/>
+      <w:pPr>
+        <w:ind w:left="3600" w:hanging="360"/>
+      </w:pPr>
+      <w:rPr>
+        <w:rFonts w:ascii="Courier New" w:hAnsi="Courier New" w:cs="Courier New" w:hint="default"/>
+      </w:rPr>
+    </w:lvl>
+    <w:lvl w:ilvl="5" w:tplc="040A0005" w:tentative="1">
+      <w:start w:val="1"/>
+      <w:numFmt w:val="bullet"/>
+      <w:lvlText w:val=""/>
+      <w:lvlJc w:val="left"/>
+      <w:pPr>
+        <w:ind w:left="4320" w:hanging="360"/>
+      </w:pPr>
+      <w:rPr>
+        <w:rFonts w:ascii="Wingdings" w:hAnsi="Wingdings" w:hint="default"/>
+      </w:rPr>
+    </w:lvl>
+    <w:lvl w:ilvl="6" w:tplc="040A0001" w:tentative="1">
+      <w:start w:val="1"/>
+      <w:numFmt w:val="bullet"/>
+      <w:lvlText w:val=""/>
+      <w:lvlJc w:val="left"/>
+      <w:pPr>
+        <w:ind w:left="5040" w:hanging="360"/>
+      </w:pPr>
+      <w:rPr>
+        <w:rFonts w:ascii="Symbol" w:hAnsi="Symbol" w:hint="default"/>
+      </w:rPr>
+    </w:lvl>
+    <w:lvl w:ilvl="7" w:tplc="040A0003" w:tentative="1">
+      <w:start w:val="1"/>
+      <w:numFmt w:val="bullet"/>
+      <w:lvlText w:val="o"/>
+      <w:lvlJc w:val="left"/>
+      <w:pPr>
+        <w:ind w:left="5760" w:hanging="360"/>
+      </w:pPr>
+      <w:rPr>
+        <w:rFonts w:ascii="Courier New" w:hAnsi="Courier New" w:cs="Courier New" w:hint="default"/>
+      </w:rPr>
+    </w:lvl>
+    <w:lvl w:ilvl="8" w:tplc="040A0005" w:tentative="1">
+      <w:start w:val="1"/>
+      <w:numFmt w:val="bullet"/>
+      <w:lvlText w:val=""/>
+      <w:lvlJc w:val="left"/>
+      <w:pPr>
+        <w:ind w:left="6480" w:hanging="360"/>
+      </w:pPr>
+      <w:rPr>
+        <w:rFonts w:ascii="Wingdings" w:hAnsi="Wingdings" w:hint="default"/>
+      </w:rPr>
+    </w:lvl>
+  </w:abstractNum>
+  <w:abstractNum w:abstractNumId="5" w15:restartNumberingAfterBreak="0">
+    <w:nsid w:val="68902208"/>
+    <w:multiLevelType w:val="hybridMultilevel"/>
+    <w:tmpl w:val="E1449EE2"/>
+    <w:lvl w:ilvl="0" w:tplc="DB749746">
+      <w:start w:val="1"/>
+      <w:numFmt w:val="decimal"/>
+      <w:lvlText w:val="%1-"/>
+      <w:lvlJc w:val="left"/>
+      <w:pPr>
+        <w:ind w:left="720" w:hanging="360"/>
+      </w:pPr>
+      <w:rPr>
+        <w:rFonts w:hint="default"/>
+      </w:rPr>
+    </w:lvl>
+    <w:lvl w:ilvl="1" w:tplc="040A0019">
+      <w:start w:val="1"/>
+      <w:numFmt w:val="lowerLetter"/>
+      <w:lvlText w:val="%2."/>
+      <w:lvlJc w:val="left"/>
+      <w:pPr>
+        <w:ind w:left="1440" w:hanging="360"/>
+      </w:pPr>
+    </w:lvl>
+    <w:lvl w:ilvl="2" w:tplc="040A001B">
+      <w:start w:val="1"/>
+      <w:numFmt w:val="lowerRoman"/>
+      <w:lvlText w:val="%3."/>
+      <w:lvlJc w:val="right"/>
+      <w:pPr>
+        <w:ind w:left="2160" w:hanging="180"/>
+      </w:pPr>
+    </w:lvl>
+    <w:lvl w:ilvl="3" w:tplc="040A000F" w:tentative="1">
+      <w:start w:val="1"/>
+      <w:numFmt w:val="decimal"/>
+      <w:lvlText w:val="%4."/>
+      <w:lvlJc w:val="left"/>
+      <w:pPr>
+        <w:ind w:left="2880" w:hanging="360"/>
+      </w:pPr>
+    </w:lvl>
+    <w:lvl w:ilvl="4" w:tplc="040A0019" w:tentative="1">
+      <w:start w:val="1"/>
+      <w:numFmt w:val="lowerLetter"/>
+      <w:lvlText w:val="%5."/>
+      <w:lvlJc w:val="left"/>
+      <w:pPr>
+        <w:ind w:left="3600" w:hanging="360"/>
+      </w:pPr>
+    </w:lvl>
+    <w:lvl w:ilvl="5" w:tplc="040A001B" w:tentative="1">
+      <w:start w:val="1"/>
+      <w:numFmt w:val="lowerRoman"/>
+      <w:lvlText w:val="%6."/>
+      <w:lvlJc w:val="right"/>
+      <w:pPr>
+        <w:ind w:left="4320" w:hanging="180"/>
+      </w:pPr>
+    </w:lvl>
+    <w:lvl w:ilvl="6" w:tplc="040A000F" w:tentative="1">
+      <w:start w:val="1"/>
+      <w:numFmt w:val="decimal"/>
+      <w:lvlText w:val="%7."/>
+      <w:lvlJc w:val="left"/>
+      <w:pPr>
+        <w:ind w:left="5040" w:hanging="360"/>
+      </w:pPr>
+    </w:lvl>
+    <w:lvl w:ilvl="7" w:tplc="040A0019" w:tentative="1">
+      <w:start w:val="1"/>
+      <w:numFmt w:val="lowerLetter"/>
+      <w:lvlText w:val="%8."/>
+      <w:lvlJc w:val="left"/>
+      <w:pPr>
+        <w:ind w:left="5760" w:hanging="360"/>
+      </w:pPr>
+    </w:lvl>
+    <w:lvl w:ilvl="8" w:tplc="040A001B" w:tentative="1">
+      <w:start w:val="1"/>
+      <w:numFmt w:val="lowerRoman"/>
+      <w:lvlText w:val="%9."/>
+      <w:lvlJc w:val="right"/>
+      <w:pPr>
+        <w:ind w:left="6480" w:hanging="180"/>
+      </w:pPr>
+    </w:lvl>
+  </w:abstractNum>
   <w:num w:numId="1">
+    <w:abstractNumId w:val="2"/>
+  </w:num>
+  <w:num w:numId="2">
+    <w:abstractNumId w:val="3"/>
+  </w:num>
+  <w:num w:numId="3">
+    <w:abstractNumId w:val="4"/>
+  </w:num>
+  <w:num w:numId="4">
     <w:abstractNumId w:val="0"/>
   </w:num>
-  <w:num w:numId="2">
+  <w:num w:numId="5">
+    <w:abstractNumId w:val="5"/>
+  </w:num>
+  <w:num w:numId="6">
     <w:abstractNumId w:val="1"/>
   </w:num>
 </w:numbering>
+</file>
+
+<file path=word/people.xml><?xml version="1.0" encoding="utf-8"?>
+<w15:people xmlns:wpc="http://schemas.microsoft.com/office/word/2010/wordprocessingCanvas" xmlns:cx="http://schemas.microsoft.com/office/drawing/2014/chartex" xmlns:cx1="http://schemas.microsoft.com/office/drawing/2015/9/8/chartex" xmlns:cx2="http://schemas.microsoft.com/office/drawing/2015/10/21/chartex" xmlns:cx3="http://schemas.microsoft.com/office/drawing/2016/5/9/chartex" xmlns:cx4="http://schemas.microsoft.com/office/drawing/2016/5/10/chartex" xmlns:cx5="http://schemas.microsoft.com/office/drawing/2016/5/11/chartex" xmlns:cx6="http://schemas.microsoft.com/office/drawing/2016/5/12/chartex" xmlns:cx7="http://schemas.microsoft.com/office/drawing/2016/5/13/chartex" xmlns:cx8="http://schemas.microsoft.com/office/drawing/2016/5/14/chartex" xmlns:mc="http://schemas.openxmlformats.org/markup-compatibility/2006" xmlns:aink="http://schemas.microsoft.com/office/drawing/2016/ink" xmlns:am3d="http://schemas.microsoft.com/office/drawing/2017/model3d" xmlns:o="urn:schemas-microsoft-com:office:office" xmlns:r="http://schemas.openxmlformats.org/officeDocument/2006/relationships" xmlns:m="http://schemas.openxmlformats.org/officeDocument/2006/math" xmlns:v="urn:schemas-microsoft-com:vml" xmlns:wp14="http://schemas.microsoft.com/office/word/2010/wordprocessingDrawing" xmlns:wp="http://schemas.openxmlformats.org/drawingml/2006/wordprocessingDrawing" xmlns:w10="urn:schemas-microsoft-com:office:word" xmlns:w="http://schemas.openxmlformats.org/wordprocessingml/2006/main" xmlns:w14="http://schemas.microsoft.com/office/word/2010/wordml" xmlns:w15="http://schemas.microsoft.com/office/word/2012/wordml" xmlns:w16cid="http://schemas.microsoft.com/office/word/2016/wordml/cid" xmlns:w16se="http://schemas.microsoft.com/office/word/2015/wordml/symex" xmlns:wpg="http://schemas.microsoft.com/office/word/2010/wordprocessingGroup" xmlns:wpi="http://schemas.microsoft.com/office/word/2010/wordprocessingInk" xmlns:wne="http://schemas.microsoft.com/office/word/2006/wordml" xmlns:wps="http://schemas.microsoft.com/office/word/2010/wordprocessingShape" mc:Ignorable="w14 w15 w16se w16cid wp14">
+  <w15:person w15:author="Microsoft Office User">
+    <w15:presenceInfo w15:providerId="None" w15:userId="Microsoft Office User"/>
+  </w15:person>
+</w15:people>
 </file>
 
 <file path=word/styles.xml><?xml version="1.0" encoding="utf-8"?>
@@ -5547,6 +11034,243 @@
       <w:szCs w:val="21"/>
     </w:rPr>
   </w:style>
+  <w:style w:type="character" w:customStyle="1" w:styleId="flex-shrink-0">
+    <w:name w:val="flex-shrink-0"/>
+    <w:basedOn w:val="Fuentedeprrafopredeter"/>
+    <w:rsid w:val="009307AA"/>
+  </w:style>
+  <w:style w:type="character" w:customStyle="1" w:styleId="css-truncate">
+    <w:name w:val="css-truncate"/>
+    <w:basedOn w:val="Fuentedeprrafopredeter"/>
+    <w:rsid w:val="009307AA"/>
+  </w:style>
+  <w:style w:type="character" w:styleId="Hipervnculovisitado">
+    <w:name w:val="FollowedHyperlink"/>
+    <w:basedOn w:val="Fuentedeprrafopredeter"/>
+    <w:uiPriority w:val="99"/>
+    <w:semiHidden/>
+    <w:unhideWhenUsed/>
+    <w:rsid w:val="009307AA"/>
+    <w:rPr>
+      <w:color w:val="954F72" w:themeColor="followedHyperlink"/>
+      <w:u w:val="single"/>
+    </w:rPr>
+  </w:style>
+  <w:style w:type="character" w:styleId="Mencinsinresolver">
+    <w:name w:val="Unresolved Mention"/>
+    <w:basedOn w:val="Fuentedeprrafopredeter"/>
+    <w:uiPriority w:val="99"/>
+    <w:semiHidden/>
+    <w:unhideWhenUsed/>
+    <w:rsid w:val="008266FB"/>
+    <w:rPr>
+      <w:color w:val="605E5C"/>
+      <w:shd w:val="clear" w:color="auto" w:fill="E1DFDD"/>
+    </w:rPr>
+  </w:style>
+  <w:style w:type="paragraph" w:styleId="Textonotapie">
+    <w:name w:val="footnote text"/>
+    <w:basedOn w:val="Normal"/>
+    <w:link w:val="TextonotapieCar"/>
+    <w:uiPriority w:val="99"/>
+    <w:semiHidden/>
+    <w:unhideWhenUsed/>
+    <w:rsid w:val="0027462E"/>
+    <w:rPr>
+      <w:sz w:val="20"/>
+      <w:szCs w:val="20"/>
+    </w:rPr>
+  </w:style>
+  <w:style w:type="character" w:customStyle="1" w:styleId="TextonotapieCar">
+    <w:name w:val="Texto nota pie Car"/>
+    <w:basedOn w:val="Fuentedeprrafopredeter"/>
+    <w:link w:val="Textonotapie"/>
+    <w:uiPriority w:val="99"/>
+    <w:semiHidden/>
+    <w:rsid w:val="0027462E"/>
+    <w:rPr>
+      <w:sz w:val="20"/>
+      <w:szCs w:val="20"/>
+    </w:rPr>
+  </w:style>
+  <w:style w:type="character" w:styleId="Refdenotaalpie">
+    <w:name w:val="footnote reference"/>
+    <w:basedOn w:val="Fuentedeprrafopredeter"/>
+    <w:uiPriority w:val="99"/>
+    <w:semiHidden/>
+    <w:unhideWhenUsed/>
+    <w:rsid w:val="0027462E"/>
+    <w:rPr>
+      <w:vertAlign w:val="superscript"/>
+    </w:rPr>
+  </w:style>
+  <w:style w:type="paragraph" w:styleId="Textonotaalfinal">
+    <w:name w:val="endnote text"/>
+    <w:basedOn w:val="Normal"/>
+    <w:link w:val="TextonotaalfinalCar"/>
+    <w:uiPriority w:val="99"/>
+    <w:semiHidden/>
+    <w:unhideWhenUsed/>
+    <w:rsid w:val="0027462E"/>
+    <w:rPr>
+      <w:sz w:val="20"/>
+      <w:szCs w:val="20"/>
+    </w:rPr>
+  </w:style>
+  <w:style w:type="character" w:customStyle="1" w:styleId="TextonotaalfinalCar">
+    <w:name w:val="Texto nota al final Car"/>
+    <w:basedOn w:val="Fuentedeprrafopredeter"/>
+    <w:link w:val="Textonotaalfinal"/>
+    <w:uiPriority w:val="99"/>
+    <w:semiHidden/>
+    <w:rsid w:val="0027462E"/>
+    <w:rPr>
+      <w:sz w:val="20"/>
+      <w:szCs w:val="20"/>
+    </w:rPr>
+  </w:style>
+  <w:style w:type="character" w:styleId="Refdenotaalfinal">
+    <w:name w:val="endnote reference"/>
+    <w:basedOn w:val="Fuentedeprrafopredeter"/>
+    <w:uiPriority w:val="99"/>
+    <w:semiHidden/>
+    <w:unhideWhenUsed/>
+    <w:rsid w:val="0027462E"/>
+    <w:rPr>
+      <w:vertAlign w:val="superscript"/>
+    </w:rPr>
+  </w:style>
+  <w:style w:type="paragraph" w:styleId="Descripcin">
+    <w:name w:val="caption"/>
+    <w:basedOn w:val="Normal"/>
+    <w:next w:val="Normal"/>
+    <w:uiPriority w:val="35"/>
+    <w:unhideWhenUsed/>
+    <w:qFormat/>
+    <w:rsid w:val="0027462E"/>
+    <w:pPr>
+      <w:spacing w:after="200"/>
+    </w:pPr>
+    <w:rPr>
+      <w:i/>
+      <w:iCs/>
+      <w:color w:val="44546A" w:themeColor="text2"/>
+      <w:sz w:val="18"/>
+      <w:szCs w:val="18"/>
+    </w:rPr>
+  </w:style>
+  <w:style w:type="character" w:customStyle="1" w:styleId="pl-ent">
+    <w:name w:val="pl-ent"/>
+    <w:basedOn w:val="Fuentedeprrafopredeter"/>
+    <w:rsid w:val="00733C98"/>
+  </w:style>
+  <w:style w:type="character" w:customStyle="1" w:styleId="pl-e">
+    <w:name w:val="pl-e"/>
+    <w:basedOn w:val="Fuentedeprrafopredeter"/>
+    <w:rsid w:val="00733C98"/>
+  </w:style>
+  <w:style w:type="character" w:customStyle="1" w:styleId="pl-s">
+    <w:name w:val="pl-s"/>
+    <w:basedOn w:val="Fuentedeprrafopredeter"/>
+    <w:rsid w:val="00733C98"/>
+  </w:style>
+  <w:style w:type="character" w:customStyle="1" w:styleId="pl-pds">
+    <w:name w:val="pl-pds"/>
+    <w:basedOn w:val="Fuentedeprrafopredeter"/>
+    <w:rsid w:val="00733C98"/>
+  </w:style>
+  <w:style w:type="character" w:styleId="Refdecomentario">
+    <w:name w:val="annotation reference"/>
+    <w:basedOn w:val="Fuentedeprrafopredeter"/>
+    <w:uiPriority w:val="99"/>
+    <w:semiHidden/>
+    <w:unhideWhenUsed/>
+    <w:rsid w:val="00DA4447"/>
+    <w:rPr>
+      <w:sz w:val="16"/>
+      <w:szCs w:val="16"/>
+    </w:rPr>
+  </w:style>
+  <w:style w:type="paragraph" w:styleId="Textocomentario">
+    <w:name w:val="annotation text"/>
+    <w:basedOn w:val="Normal"/>
+    <w:link w:val="TextocomentarioCar"/>
+    <w:uiPriority w:val="99"/>
+    <w:semiHidden/>
+    <w:unhideWhenUsed/>
+    <w:rsid w:val="00DA4447"/>
+    <w:rPr>
+      <w:sz w:val="20"/>
+      <w:szCs w:val="20"/>
+    </w:rPr>
+  </w:style>
+  <w:style w:type="character" w:customStyle="1" w:styleId="TextocomentarioCar">
+    <w:name w:val="Texto comentario Car"/>
+    <w:basedOn w:val="Fuentedeprrafopredeter"/>
+    <w:link w:val="Textocomentario"/>
+    <w:uiPriority w:val="99"/>
+    <w:semiHidden/>
+    <w:rsid w:val="00DA4447"/>
+    <w:rPr>
+      <w:sz w:val="20"/>
+      <w:szCs w:val="20"/>
+    </w:rPr>
+  </w:style>
+  <w:style w:type="paragraph" w:styleId="Asuntodelcomentario">
+    <w:name w:val="annotation subject"/>
+    <w:basedOn w:val="Textocomentario"/>
+    <w:next w:val="Textocomentario"/>
+    <w:link w:val="AsuntodelcomentarioCar"/>
+    <w:uiPriority w:val="99"/>
+    <w:semiHidden/>
+    <w:unhideWhenUsed/>
+    <w:rsid w:val="00DA4447"/>
+    <w:rPr>
+      <w:b/>
+      <w:bCs/>
+    </w:rPr>
+  </w:style>
+  <w:style w:type="character" w:customStyle="1" w:styleId="AsuntodelcomentarioCar">
+    <w:name w:val="Asunto del comentario Car"/>
+    <w:basedOn w:val="TextocomentarioCar"/>
+    <w:link w:val="Asuntodelcomentario"/>
+    <w:uiPriority w:val="99"/>
+    <w:semiHidden/>
+    <w:rsid w:val="00DA4447"/>
+    <w:rPr>
+      <w:b/>
+      <w:bCs/>
+      <w:sz w:val="20"/>
+      <w:szCs w:val="20"/>
+    </w:rPr>
+  </w:style>
+  <w:style w:type="paragraph" w:styleId="Textodeglobo">
+    <w:name w:val="Balloon Text"/>
+    <w:basedOn w:val="Normal"/>
+    <w:link w:val="TextodegloboCar"/>
+    <w:uiPriority w:val="99"/>
+    <w:semiHidden/>
+    <w:unhideWhenUsed/>
+    <w:rsid w:val="00DA4447"/>
+    <w:rPr>
+      <w:rFonts w:ascii="Times New Roman" w:hAnsi="Times New Roman" w:cs="Times New Roman"/>
+      <w:sz w:val="18"/>
+      <w:szCs w:val="18"/>
+    </w:rPr>
+  </w:style>
+  <w:style w:type="character" w:customStyle="1" w:styleId="TextodegloboCar">
+    <w:name w:val="Texto de globo Car"/>
+    <w:basedOn w:val="Fuentedeprrafopredeter"/>
+    <w:link w:val="Textodeglobo"/>
+    <w:uiPriority w:val="99"/>
+    <w:semiHidden/>
+    <w:rsid w:val="00DA4447"/>
+    <w:rPr>
+      <w:rFonts w:ascii="Times New Roman" w:hAnsi="Times New Roman" w:cs="Times New Roman"/>
+      <w:sz w:val="18"/>
+      <w:szCs w:val="18"/>
+    </w:rPr>
+  </w:style>
 </w:styles>
 </file>
 
@@ -5850,7 +11574,7 @@
 </file>
 
 <file path=customXml/itemProps1.xml><?xml version="1.0" encoding="utf-8"?>
-<ds:datastoreItem xmlns:ds="http://schemas.openxmlformats.org/officeDocument/2006/customXml" ds:itemID="{699C3AD4-7D52-1943-A3D8-331459CB626F}">
+<ds:datastoreItem xmlns:ds="http://schemas.openxmlformats.org/officeDocument/2006/customXml" ds:itemID="{A8623A90-F610-0443-8BC2-DE083CC30304}">
   <ds:schemaRefs>
     <ds:schemaRef ds:uri="http://schemas.openxmlformats.org/officeDocument/2006/bibliography"/>
   </ds:schemaRefs>
